--- a/docs/requisitos-projeto-integrado.docx
+++ b/docs/requisitos-projeto-integrado.docx
@@ -4,7 +4,7 @@
   <w:body>
     <w:p>
       <w:pPr>
-        <w:pStyle w:val="Normal1"/>
+        <w:pStyle w:val="LOnormal"/>
         <w:jc w:val="center"/>
         <w:rPr>
           <w:rFonts w:ascii="Arial" w:hAnsi="Arial"/>
@@ -12,7 +12,7 @@
       </w:pPr>
       <w:r>
         <w:rPr>
-          <w:rFonts w:eastAsia="Montserrat" w:cs="Montserrat" w:ascii="Arial" w:hAnsi="Arial"/>
+          <w:rFonts w:eastAsia="Montserrat" w:cs="Montserrat"/>
           <w:b/>
           <w:sz w:val="36"/>
           <w:szCs w:val="36"/>
@@ -22,7 +22,7 @@
     </w:p>
     <w:p>
       <w:pPr>
-        <w:pStyle w:val="Normal1"/>
+        <w:pStyle w:val="LOnormal"/>
         <w:rPr>
           <w:rFonts w:ascii="Arial" w:hAnsi="Arial" w:eastAsia="Montserrat" w:cs="Montserrat"/>
           <w:sz w:val="20"/>
@@ -31,7 +31,7 @@
       </w:pPr>
       <w:r>
         <w:rPr>
-          <w:rFonts w:eastAsia="Montserrat" w:cs="Montserrat" w:ascii="Arial" w:hAnsi="Arial"/>
+          <w:rFonts w:eastAsia="Montserrat" w:cs="Montserrat"/>
           <w:sz w:val="20"/>
           <w:szCs w:val="20"/>
         </w:rPr>
@@ -39,7 +39,7 @@
     </w:p>
     <w:p>
       <w:pPr>
-        <w:pStyle w:val="Normal1"/>
+        <w:pStyle w:val="LOnormal"/>
         <w:rPr>
           <w:rFonts w:ascii="Arial" w:hAnsi="Arial" w:eastAsia="Montserrat" w:cs="Montserrat"/>
           <w:b/>
@@ -50,23 +50,23 @@
       </w:pPr>
       <w:r>
         <w:rPr>
-          <w:rFonts w:eastAsia="Montserrat" w:cs="Montserrat" w:ascii="Arial" w:hAnsi="Arial"/>
-          <w:b/>
-          <w:sz w:val="24"/>
-          <w:szCs w:val="24"/>
-        </w:rPr>
-      </w:r>
-    </w:p>
-    <w:p>
-      <w:pPr>
-        <w:pStyle w:val="Normal1"/>
-        <w:rPr>
-          <w:rFonts w:ascii="Arial" w:hAnsi="Arial"/>
-        </w:rPr>
-      </w:pPr>
-      <w:r>
-        <w:rPr>
-          <w:rFonts w:eastAsia="Montserrat" w:cs="Montserrat" w:ascii="Arial" w:hAnsi="Arial"/>
+          <w:rFonts w:eastAsia="Montserrat" w:cs="Montserrat"/>
+          <w:b/>
+          <w:sz w:val="24"/>
+          <w:szCs w:val="24"/>
+        </w:rPr>
+      </w:r>
+    </w:p>
+    <w:p>
+      <w:pPr>
+        <w:pStyle w:val="LOnormal"/>
+        <w:rPr>
+          <w:rFonts w:ascii="Arial" w:hAnsi="Arial"/>
+        </w:rPr>
+      </w:pPr>
+      <w:r>
+        <w:rPr>
+          <w:rFonts w:eastAsia="Montserrat" w:cs="Montserrat"/>
           <w:b/>
           <w:sz w:val="28"/>
           <w:szCs w:val="28"/>
@@ -76,7 +76,7 @@
     </w:p>
     <w:p>
       <w:pPr>
-        <w:pStyle w:val="Normal1"/>
+        <w:pStyle w:val="LOnormal"/>
         <w:rPr>
           <w:rFonts w:ascii="Arial" w:hAnsi="Arial" w:eastAsia="Montserrat" w:cs="Montserrat"/>
           <w:b/>
@@ -87,43 +87,37 @@
       </w:pPr>
       <w:r>
         <w:rPr>
-          <w:rFonts w:eastAsia="Montserrat" w:cs="Montserrat" w:ascii="Arial" w:hAnsi="Arial"/>
-          <w:b/>
-          <w:sz w:val="24"/>
-          <w:szCs w:val="24"/>
-        </w:rPr>
-      </w:r>
-    </w:p>
-    <w:p>
-      <w:pPr>
-        <w:pStyle w:val="Normal1"/>
-        <w:rPr>
-          <w:rFonts w:ascii="Arial" w:hAnsi="Arial"/>
-        </w:rPr>
-      </w:pPr>
-      <w:r>
-        <w:rPr>
-          <w:rFonts w:ascii="Arial" w:hAnsi="Arial"/>
-        </w:rPr>
+          <w:rFonts w:eastAsia="Montserrat" w:cs="Montserrat"/>
+          <w:b/>
+          <w:sz w:val="24"/>
+          <w:szCs w:val="24"/>
+        </w:rPr>
+      </w:r>
+    </w:p>
+    <w:p>
+      <w:pPr>
+        <w:pStyle w:val="LOnormal"/>
+        <w:rPr>
+          <w:rFonts w:ascii="Arial" w:hAnsi="Arial"/>
+        </w:rPr>
+      </w:pPr>
+      <w:r>
+        <w:rPr/>
         <mc:AlternateContent>
           <mc:Choice Requires="wps">
             <w:drawing>
               <wp:inline distT="0" distB="0" distL="0" distR="0">
-                <wp:extent cx="5732145" cy="19685"/>
+                <wp:extent cx="5732780" cy="20320"/>
                 <wp:effectExtent l="0" t="0" r="0" b="0"/>
-                <wp:docPr id="1" name=""/>
+                <wp:docPr id="1" name="Rectangle 1"/>
                 <a:graphic xmlns:a="http://schemas.openxmlformats.org/drawingml/2006/main">
                   <a:graphicData uri="http://schemas.microsoft.com/office/word/2010/wordprocessingShape">
                     <wps:wsp>
                       <wps:cNvSpPr/>
-                      <wps:nvSpPr>
-                        <wps:cNvPr id="0" name="Rectangle 1"/>
-                        <wps:cNvSpPr/>
-                      </wps:nvSpPr>
                       <wps:spPr>
                         <a:xfrm>
                           <a:off x="0" y="0"/>
-                          <a:ext cx="5731560" cy="19080"/>
+                          <a:ext cx="5732280" cy="19800"/>
                         </a:xfrm>
                         <a:prstGeom prst="rect">
                           <a:avLst/>
@@ -135,6 +129,12 @@
                           <a:noFill/>
                         </a:ln>
                       </wps:spPr>
+                      <wps:style>
+                        <a:lnRef idx="0"/>
+                        <a:fillRef idx="0"/>
+                        <a:effectRef idx="0"/>
+                        <a:fontRef idx="minor"/>
+                      </wps:style>
                       <wps:bodyPr/>
                     </wps:wsp>
                   </a:graphicData>
@@ -147,7 +147,7 @@
           </mc:Choice>
           <mc:Fallback>
             <w:pict>
-              <v:rect id="shape_0" fillcolor="#a0a0a0" stroked="f" style="position:absolute;margin-left:0pt;margin-top:-1.55pt;width:451.25pt;height:1.45pt;mso-position-horizontal:center;mso-position-vertical:top">
+              <v:rect id="shape_0" ID="Rectangle 1" fillcolor="#a0a0a0" stroked="f" style="position:absolute;margin-left:0pt;margin-top:-1.6pt;width:451.3pt;height:1.5pt;mso-position-vertical:top">
                 <w10:wrap type="none"/>
                 <v:fill o:detectmouseclick="t" type="solid" color2="#5f5f5f"/>
                 <v:stroke color="#3465a4" joinstyle="round" endcap="flat"/>
@@ -159,7 +159,7 @@
     </w:p>
     <w:p>
       <w:pPr>
-        <w:pStyle w:val="Normal1"/>
+        <w:pStyle w:val="LOnormal"/>
         <w:rPr>
           <w:rFonts w:ascii="Arial" w:hAnsi="Arial" w:eastAsia="Montserrat" w:cs="Montserrat"/>
           <w:sz w:val="20"/>
@@ -168,7 +168,7 @@
       </w:pPr>
       <w:r>
         <w:rPr>
-          <w:rFonts w:eastAsia="Montserrat" w:cs="Montserrat" w:ascii="Arial" w:hAnsi="Arial"/>
+          <w:rFonts w:eastAsia="Montserrat" w:cs="Montserrat"/>
           <w:sz w:val="20"/>
           <w:szCs w:val="20"/>
         </w:rPr>
@@ -176,7 +176,7 @@
     </w:p>
     <w:p>
       <w:pPr>
-        <w:pStyle w:val="Normal1"/>
+        <w:pStyle w:val="LOnormal"/>
         <w:spacing w:lineRule="auto" w:line="360"/>
         <w:ind w:left="0" w:hanging="0"/>
         <w:jc w:val="left"/>
@@ -186,7 +186,7 @@
       </w:pPr>
       <w:r>
         <w:rPr>
-          <w:rFonts w:eastAsia="Montserrat" w:cs="Montserrat" w:ascii="Arial" w:hAnsi="Arial"/>
+          <w:rFonts w:eastAsia="Montserrat" w:cs="Montserrat"/>
           <w:b/>
           <w:sz w:val="24"/>
           <w:szCs w:val="24"/>
@@ -196,7 +196,7 @@
     </w:p>
     <w:p>
       <w:pPr>
-        <w:pStyle w:val="Normal1"/>
+        <w:pStyle w:val="LOnormal"/>
         <w:spacing w:lineRule="auto" w:line="360"/>
         <w:ind w:left="0" w:hanging="0"/>
         <w:rPr>
@@ -209,24 +209,24 @@
       </w:pPr>
       <w:r>
         <w:rPr>
-          <w:rFonts w:eastAsia="Montserrat" w:cs="Montserrat" w:ascii="Arial" w:hAnsi="Arial"/>
-          <w:b/>
-          <w:sz w:val="24"/>
-          <w:szCs w:val="24"/>
-        </w:rPr>
-      </w:r>
-    </w:p>
-    <w:p>
-      <w:pPr>
-        <w:pStyle w:val="Normal1"/>
-        <w:spacing w:lineRule="auto" w:line="360"/>
-        <w:rPr>
-          <w:rFonts w:ascii="Arial" w:hAnsi="Arial"/>
-        </w:rPr>
-      </w:pPr>
-      <w:r>
-        <w:rPr>
-          <w:rFonts w:eastAsia="Montserrat" w:cs="Montserrat" w:ascii="Arial" w:hAnsi="Arial"/>
+          <w:rFonts w:eastAsia="Montserrat" w:cs="Montserrat"/>
+          <w:b/>
+          <w:sz w:val="24"/>
+          <w:szCs w:val="24"/>
+        </w:rPr>
+      </w:r>
+    </w:p>
+    <w:p>
+      <w:pPr>
+        <w:pStyle w:val="LOnormal"/>
+        <w:spacing w:lineRule="auto" w:line="360"/>
+        <w:rPr>
+          <w:rFonts w:ascii="Arial" w:hAnsi="Arial"/>
+        </w:rPr>
+      </w:pPr>
+      <w:r>
+        <w:rPr>
+          <w:rFonts w:eastAsia="Montserrat" w:cs="Montserrat"/>
           <w:b/>
           <w:sz w:val="24"/>
           <w:szCs w:val="24"/>
@@ -236,7 +236,7 @@
     </w:p>
     <w:p>
       <w:pPr>
-        <w:pStyle w:val="Normal1"/>
+        <w:pStyle w:val="LOnormal"/>
         <w:numPr>
           <w:ilvl w:val="0"/>
           <w:numId w:val="2"/>
@@ -249,7 +249,7 @@
       </w:pPr>
       <w:r>
         <w:rPr>
-          <w:rFonts w:eastAsia="Montserrat" w:cs="Montserrat" w:ascii="Arial" w:hAnsi="Arial"/>
+          <w:rFonts w:eastAsia="Montserrat" w:cs="Montserrat"/>
           <w:sz w:val="24"/>
           <w:szCs w:val="24"/>
         </w:rPr>
@@ -258,7 +258,7 @@
     </w:p>
     <w:p>
       <w:pPr>
-        <w:pStyle w:val="Normal1"/>
+        <w:pStyle w:val="LOnormal"/>
         <w:numPr>
           <w:ilvl w:val="0"/>
           <w:numId w:val="2"/>
@@ -271,7 +271,7 @@
       </w:pPr>
       <w:r>
         <w:rPr>
-          <w:rFonts w:eastAsia="Montserrat" w:cs="Montserrat" w:ascii="Arial" w:hAnsi="Arial"/>
+          <w:rFonts w:eastAsia="Montserrat" w:cs="Montserrat"/>
           <w:sz w:val="24"/>
           <w:szCs w:val="24"/>
         </w:rPr>
@@ -280,7 +280,7 @@
     </w:p>
     <w:p>
       <w:pPr>
-        <w:pStyle w:val="Normal1"/>
+        <w:pStyle w:val="LOnormal"/>
         <w:numPr>
           <w:ilvl w:val="0"/>
           <w:numId w:val="2"/>
@@ -293,7 +293,7 @@
       </w:pPr>
       <w:r>
         <w:rPr>
-          <w:rFonts w:eastAsia="Montserrat" w:cs="Montserrat" w:ascii="Arial" w:hAnsi="Arial"/>
+          <w:rFonts w:eastAsia="Montserrat" w:cs="Montserrat"/>
           <w:sz w:val="24"/>
           <w:szCs w:val="24"/>
         </w:rPr>
@@ -302,15 +302,15 @@
     </w:p>
     <w:p>
       <w:pPr>
-        <w:pStyle w:val="Normal1"/>
-        <w:spacing w:lineRule="auto" w:line="360"/>
-        <w:rPr>
-          <w:rFonts w:ascii="Arial" w:hAnsi="Arial"/>
-        </w:rPr>
-      </w:pPr>
-      <w:r>
-        <w:rPr>
-          <w:rFonts w:eastAsia="Montserrat" w:cs="Montserrat" w:ascii="Arial" w:hAnsi="Arial"/>
+        <w:pStyle w:val="LOnormal"/>
+        <w:spacing w:lineRule="auto" w:line="360"/>
+        <w:rPr>
+          <w:rFonts w:ascii="Arial" w:hAnsi="Arial"/>
+        </w:rPr>
+      </w:pPr>
+      <w:r>
+        <w:rPr>
+          <w:rFonts w:eastAsia="Montserrat" w:cs="Montserrat"/>
           <w:b/>
           <w:sz w:val="24"/>
           <w:szCs w:val="24"/>
@@ -319,7 +319,7 @@
       </w:r>
       <w:r>
         <w:rPr>
-          <w:rFonts w:eastAsia="Montserrat" w:cs="Montserrat" w:ascii="Arial" w:hAnsi="Arial"/>
+          <w:rFonts w:eastAsia="Montserrat" w:cs="Montserrat"/>
           <w:sz w:val="24"/>
           <w:szCs w:val="24"/>
         </w:rPr>
@@ -328,15 +328,15 @@
     </w:p>
     <w:p>
       <w:pPr>
-        <w:pStyle w:val="Normal1"/>
-        <w:spacing w:lineRule="auto" w:line="360"/>
-        <w:rPr>
-          <w:rFonts w:ascii="Arial" w:hAnsi="Arial"/>
-        </w:rPr>
-      </w:pPr>
-      <w:r>
-        <w:rPr>
-          <w:rFonts w:eastAsia="Montserrat" w:cs="Montserrat" w:ascii="Arial" w:hAnsi="Arial"/>
+        <w:pStyle w:val="LOnormal"/>
+        <w:spacing w:lineRule="auto" w:line="360"/>
+        <w:rPr>
+          <w:rFonts w:ascii="Arial" w:hAnsi="Arial"/>
+        </w:rPr>
+      </w:pPr>
+      <w:r>
+        <w:rPr>
+          <w:rFonts w:eastAsia="Montserrat" w:cs="Montserrat"/>
           <w:b/>
           <w:sz w:val="24"/>
           <w:szCs w:val="24"/>
@@ -345,7 +345,7 @@
       </w:r>
       <w:r>
         <w:rPr>
-          <w:rFonts w:eastAsia="Montserrat" w:cs="Montserrat" w:ascii="Arial" w:hAnsi="Arial"/>
+          <w:rFonts w:eastAsia="Montserrat" w:cs="Montserrat"/>
           <w:sz w:val="24"/>
           <w:szCs w:val="24"/>
         </w:rPr>
@@ -354,15 +354,15 @@
     </w:p>
     <w:p>
       <w:pPr>
-        <w:pStyle w:val="Normal1"/>
-        <w:spacing w:lineRule="auto" w:line="360"/>
-        <w:rPr>
-          <w:rFonts w:ascii="Arial" w:hAnsi="Arial"/>
-        </w:rPr>
-      </w:pPr>
-      <w:r>
-        <w:rPr>
-          <w:rFonts w:eastAsia="Montserrat" w:cs="Montserrat" w:ascii="Arial" w:hAnsi="Arial"/>
+        <w:pStyle w:val="LOnormal"/>
+        <w:spacing w:lineRule="auto" w:line="360"/>
+        <w:rPr>
+          <w:rFonts w:ascii="Arial" w:hAnsi="Arial"/>
+        </w:rPr>
+      </w:pPr>
+      <w:r>
+        <w:rPr>
+          <w:rFonts w:eastAsia="Montserrat" w:cs="Montserrat"/>
           <w:b/>
           <w:sz w:val="24"/>
           <w:szCs w:val="24"/>
@@ -371,7 +371,7 @@
       </w:r>
       <w:r>
         <w:rPr>
-          <w:rFonts w:eastAsia="Montserrat" w:cs="Montserrat" w:ascii="Arial" w:hAnsi="Arial"/>
+          <w:rFonts w:eastAsia="Montserrat" w:cs="Montserrat"/>
           <w:sz w:val="24"/>
           <w:szCs w:val="24"/>
         </w:rPr>
@@ -380,15 +380,15 @@
     </w:p>
     <w:p>
       <w:pPr>
-        <w:pStyle w:val="Normal1"/>
-        <w:spacing w:lineRule="auto" w:line="360"/>
-        <w:rPr>
-          <w:rFonts w:ascii="Arial" w:hAnsi="Arial"/>
-        </w:rPr>
-      </w:pPr>
-      <w:r>
-        <w:rPr>
-          <w:rFonts w:eastAsia="Montserrat" w:cs="Montserrat" w:ascii="Arial" w:hAnsi="Arial"/>
+        <w:pStyle w:val="LOnormal"/>
+        <w:spacing w:lineRule="auto" w:line="360"/>
+        <w:rPr>
+          <w:rFonts w:ascii="Arial" w:hAnsi="Arial"/>
+        </w:rPr>
+      </w:pPr>
+      <w:r>
+        <w:rPr>
+          <w:rFonts w:eastAsia="Montserrat" w:cs="Montserrat"/>
           <w:b/>
           <w:sz w:val="24"/>
           <w:szCs w:val="24"/>
@@ -397,7 +397,7 @@
       </w:r>
       <w:r>
         <w:rPr>
-          <w:rFonts w:eastAsia="Montserrat" w:cs="Montserrat" w:ascii="Arial" w:hAnsi="Arial"/>
+          <w:rFonts w:eastAsia="Montserrat" w:cs="Montserrat"/>
           <w:sz w:val="24"/>
           <w:szCs w:val="24"/>
         </w:rPr>
@@ -406,15 +406,15 @@
     </w:p>
     <w:p>
       <w:pPr>
-        <w:pStyle w:val="Normal1"/>
-        <w:spacing w:lineRule="auto" w:line="360"/>
-        <w:rPr>
-          <w:rFonts w:ascii="Arial" w:hAnsi="Arial"/>
-        </w:rPr>
-      </w:pPr>
-      <w:r>
-        <w:rPr>
-          <w:rFonts w:eastAsia="Montserrat" w:cs="Montserrat" w:ascii="Arial" w:hAnsi="Arial"/>
+        <w:pStyle w:val="LOnormal"/>
+        <w:spacing w:lineRule="auto" w:line="360"/>
+        <w:rPr>
+          <w:rFonts w:ascii="Arial" w:hAnsi="Arial"/>
+        </w:rPr>
+      </w:pPr>
+      <w:r>
+        <w:rPr>
+          <w:rFonts w:eastAsia="Montserrat" w:cs="Montserrat"/>
           <w:b/>
           <w:sz w:val="24"/>
           <w:szCs w:val="24"/>
@@ -423,7 +423,7 @@
       </w:r>
       <w:r>
         <w:rPr>
-          <w:rFonts w:eastAsia="Montserrat" w:cs="Montserrat" w:ascii="Arial" w:hAnsi="Arial"/>
+          <w:rFonts w:eastAsia="Montserrat" w:cs="Montserrat"/>
           <w:sz w:val="24"/>
           <w:szCs w:val="24"/>
         </w:rPr>
@@ -432,7 +432,7 @@
     </w:p>
     <w:p>
       <w:pPr>
-        <w:pStyle w:val="Normal1"/>
+        <w:pStyle w:val="LOnormal"/>
         <w:spacing w:lineRule="auto" w:line="360"/>
         <w:ind w:left="0" w:hanging="0"/>
         <w:rPr>
@@ -443,15 +443,15 @@
       </w:pPr>
       <w:r>
         <w:rPr>
-          <w:rFonts w:eastAsia="Montserrat" w:cs="Montserrat" w:ascii="Arial" w:hAnsi="Arial"/>
-          <w:sz w:val="24"/>
-          <w:szCs w:val="24"/>
-        </w:rPr>
-      </w:r>
-    </w:p>
-    <w:p>
-      <w:pPr>
-        <w:pStyle w:val="Normal1"/>
+          <w:rFonts w:eastAsia="Montserrat" w:cs="Montserrat"/>
+          <w:sz w:val="24"/>
+          <w:szCs w:val="24"/>
+        </w:rPr>
+      </w:r>
+    </w:p>
+    <w:p>
+      <w:pPr>
+        <w:pStyle w:val="LOnormal"/>
         <w:spacing w:lineRule="auto" w:line="360"/>
         <w:ind w:left="0" w:hanging="0"/>
         <w:jc w:val="left"/>
@@ -461,7 +461,7 @@
       </w:pPr>
       <w:r>
         <w:rPr>
-          <w:rFonts w:eastAsia="Montserrat" w:cs="Montserrat" w:ascii="Arial" w:hAnsi="Arial"/>
+          <w:rFonts w:eastAsia="Montserrat" w:cs="Montserrat"/>
           <w:b/>
           <w:sz w:val="24"/>
           <w:szCs w:val="24"/>
@@ -471,7 +471,7 @@
     </w:p>
     <w:p>
       <w:pPr>
-        <w:pStyle w:val="Normal1"/>
+        <w:pStyle w:val="LOnormal"/>
         <w:spacing w:lineRule="auto" w:line="360"/>
         <w:ind w:left="0" w:hanging="0"/>
         <w:rPr>
@@ -484,24 +484,24 @@
       </w:pPr>
       <w:r>
         <w:rPr>
-          <w:rFonts w:eastAsia="Montserrat" w:cs="Montserrat" w:ascii="Arial" w:hAnsi="Arial"/>
-          <w:b/>
-          <w:sz w:val="24"/>
-          <w:szCs w:val="24"/>
-        </w:rPr>
-      </w:r>
-    </w:p>
-    <w:p>
-      <w:pPr>
-        <w:pStyle w:val="Normal1"/>
-        <w:spacing w:lineRule="auto" w:line="360"/>
-        <w:rPr>
-          <w:rFonts w:ascii="Arial" w:hAnsi="Arial"/>
-        </w:rPr>
-      </w:pPr>
-      <w:r>
-        <w:rPr>
-          <w:rFonts w:eastAsia="Montserrat" w:cs="Montserrat" w:ascii="Arial" w:hAnsi="Arial"/>
+          <w:rFonts w:eastAsia="Montserrat" w:cs="Montserrat"/>
+          <w:b/>
+          <w:sz w:val="24"/>
+          <w:szCs w:val="24"/>
+        </w:rPr>
+      </w:r>
+    </w:p>
+    <w:p>
+      <w:pPr>
+        <w:pStyle w:val="LOnormal"/>
+        <w:spacing w:lineRule="auto" w:line="360"/>
+        <w:rPr>
+          <w:rFonts w:ascii="Arial" w:hAnsi="Arial"/>
+        </w:rPr>
+      </w:pPr>
+      <w:r>
+        <w:rPr>
+          <w:rFonts w:eastAsia="Montserrat" w:cs="Montserrat"/>
           <w:b/>
           <w:sz w:val="24"/>
           <w:szCs w:val="24"/>
@@ -511,7 +511,7 @@
     </w:p>
     <w:p>
       <w:pPr>
-        <w:pStyle w:val="Normal1"/>
+        <w:pStyle w:val="LOnormal"/>
         <w:numPr>
           <w:ilvl w:val="0"/>
           <w:numId w:val="2"/>
@@ -524,7 +524,7 @@
       </w:pPr>
       <w:r>
         <w:rPr>
-          <w:rFonts w:eastAsia="Montserrat" w:cs="Montserrat" w:ascii="Arial" w:hAnsi="Arial"/>
+          <w:rFonts w:eastAsia="Montserrat" w:cs="Montserrat"/>
           <w:sz w:val="24"/>
           <w:szCs w:val="24"/>
         </w:rPr>
@@ -533,7 +533,7 @@
     </w:p>
     <w:p>
       <w:pPr>
-        <w:pStyle w:val="Normal1"/>
+        <w:pStyle w:val="LOnormal"/>
         <w:numPr>
           <w:ilvl w:val="0"/>
           <w:numId w:val="2"/>
@@ -546,7 +546,7 @@
       </w:pPr>
       <w:r>
         <w:rPr>
-          <w:rFonts w:eastAsia="Montserrat" w:cs="Montserrat" w:ascii="Arial" w:hAnsi="Arial"/>
+          <w:rFonts w:eastAsia="Montserrat" w:cs="Montserrat"/>
           <w:sz w:val="24"/>
           <w:szCs w:val="24"/>
         </w:rPr>
@@ -555,7 +555,7 @@
     </w:p>
     <w:p>
       <w:pPr>
-        <w:pStyle w:val="Normal1"/>
+        <w:pStyle w:val="LOnormal"/>
         <w:numPr>
           <w:ilvl w:val="0"/>
           <w:numId w:val="2"/>
@@ -568,7 +568,7 @@
       </w:pPr>
       <w:r>
         <w:rPr>
-          <w:rFonts w:eastAsia="Montserrat" w:cs="Montserrat" w:ascii="Arial" w:hAnsi="Arial"/>
+          <w:rFonts w:eastAsia="Montserrat" w:cs="Montserrat"/>
           <w:sz w:val="24"/>
           <w:szCs w:val="24"/>
         </w:rPr>
@@ -577,15 +577,15 @@
     </w:p>
     <w:p>
       <w:pPr>
-        <w:pStyle w:val="Normal1"/>
-        <w:spacing w:lineRule="auto" w:line="360"/>
-        <w:rPr>
-          <w:rFonts w:ascii="Arial" w:hAnsi="Arial"/>
-        </w:rPr>
-      </w:pPr>
-      <w:r>
-        <w:rPr>
-          <w:rFonts w:eastAsia="Montserrat" w:cs="Montserrat" w:ascii="Arial" w:hAnsi="Arial"/>
+        <w:pStyle w:val="LOnormal"/>
+        <w:spacing w:lineRule="auto" w:line="360"/>
+        <w:rPr>
+          <w:rFonts w:ascii="Arial" w:hAnsi="Arial"/>
+        </w:rPr>
+      </w:pPr>
+      <w:r>
+        <w:rPr>
+          <w:rFonts w:eastAsia="Montserrat" w:cs="Montserrat"/>
           <w:b/>
           <w:sz w:val="24"/>
           <w:szCs w:val="24"/>
@@ -594,7 +594,7 @@
       </w:r>
       <w:r>
         <w:rPr>
-          <w:rFonts w:eastAsia="Montserrat" w:cs="Montserrat" w:ascii="Arial" w:hAnsi="Arial"/>
+          <w:rFonts w:eastAsia="Montserrat" w:cs="Montserrat"/>
           <w:sz w:val="24"/>
           <w:szCs w:val="24"/>
         </w:rPr>
@@ -603,15 +603,15 @@
     </w:p>
     <w:p>
       <w:pPr>
-        <w:pStyle w:val="Normal1"/>
-        <w:spacing w:lineRule="auto" w:line="360"/>
-        <w:rPr>
-          <w:rFonts w:ascii="Arial" w:hAnsi="Arial"/>
-        </w:rPr>
-      </w:pPr>
-      <w:r>
-        <w:rPr>
-          <w:rFonts w:eastAsia="Montserrat" w:cs="Montserrat" w:ascii="Arial" w:hAnsi="Arial"/>
+        <w:pStyle w:val="LOnormal"/>
+        <w:spacing w:lineRule="auto" w:line="360"/>
+        <w:rPr>
+          <w:rFonts w:ascii="Arial" w:hAnsi="Arial"/>
+        </w:rPr>
+      </w:pPr>
+      <w:r>
+        <w:rPr>
+          <w:rFonts w:eastAsia="Montserrat" w:cs="Montserrat"/>
           <w:b/>
           <w:sz w:val="24"/>
           <w:szCs w:val="24"/>
@@ -620,7 +620,7 @@
       </w:r>
       <w:r>
         <w:rPr>
-          <w:rFonts w:eastAsia="Montserrat" w:cs="Montserrat" w:ascii="Arial" w:hAnsi="Arial"/>
+          <w:rFonts w:eastAsia="Montserrat" w:cs="Montserrat"/>
           <w:sz w:val="24"/>
           <w:szCs w:val="24"/>
         </w:rPr>
@@ -629,15 +629,15 @@
     </w:p>
     <w:p>
       <w:pPr>
-        <w:pStyle w:val="Normal1"/>
-        <w:spacing w:lineRule="auto" w:line="360"/>
-        <w:rPr>
-          <w:rFonts w:ascii="Arial" w:hAnsi="Arial"/>
-        </w:rPr>
-      </w:pPr>
-      <w:r>
-        <w:rPr>
-          <w:rFonts w:eastAsia="Montserrat" w:cs="Montserrat" w:ascii="Arial" w:hAnsi="Arial"/>
+        <w:pStyle w:val="LOnormal"/>
+        <w:spacing w:lineRule="auto" w:line="360"/>
+        <w:rPr>
+          <w:rFonts w:ascii="Arial" w:hAnsi="Arial"/>
+        </w:rPr>
+      </w:pPr>
+      <w:r>
+        <w:rPr>
+          <w:rFonts w:eastAsia="Montserrat" w:cs="Montserrat"/>
           <w:b/>
           <w:sz w:val="24"/>
           <w:szCs w:val="24"/>
@@ -646,7 +646,7 @@
       </w:r>
       <w:r>
         <w:rPr>
-          <w:rFonts w:eastAsia="Montserrat" w:cs="Montserrat" w:ascii="Arial" w:hAnsi="Arial"/>
+          <w:rFonts w:eastAsia="Montserrat" w:cs="Montserrat"/>
           <w:sz w:val="24"/>
           <w:szCs w:val="24"/>
         </w:rPr>
@@ -655,15 +655,15 @@
     </w:p>
     <w:p>
       <w:pPr>
-        <w:pStyle w:val="Normal1"/>
-        <w:spacing w:lineRule="auto" w:line="360"/>
-        <w:rPr>
-          <w:rFonts w:ascii="Arial" w:hAnsi="Arial"/>
-        </w:rPr>
-      </w:pPr>
-      <w:r>
-        <w:rPr>
-          <w:rFonts w:eastAsia="Montserrat" w:cs="Montserrat" w:ascii="Arial" w:hAnsi="Arial"/>
+        <w:pStyle w:val="LOnormal"/>
+        <w:spacing w:lineRule="auto" w:line="360"/>
+        <w:rPr>
+          <w:rFonts w:ascii="Arial" w:hAnsi="Arial"/>
+        </w:rPr>
+      </w:pPr>
+      <w:r>
+        <w:rPr>
+          <w:rFonts w:eastAsia="Montserrat" w:cs="Montserrat"/>
           <w:b/>
           <w:sz w:val="24"/>
           <w:szCs w:val="24"/>
@@ -672,7 +672,7 @@
       </w:r>
       <w:r>
         <w:rPr>
-          <w:rFonts w:eastAsia="Montserrat" w:cs="Montserrat" w:ascii="Arial" w:hAnsi="Arial"/>
+          <w:rFonts w:eastAsia="Montserrat" w:cs="Montserrat"/>
           <w:sz w:val="24"/>
           <w:szCs w:val="24"/>
         </w:rPr>
@@ -681,15 +681,15 @@
     </w:p>
     <w:p>
       <w:pPr>
-        <w:pStyle w:val="Normal1"/>
-        <w:spacing w:lineRule="auto" w:line="360"/>
-        <w:rPr>
-          <w:rFonts w:ascii="Arial" w:hAnsi="Arial"/>
-        </w:rPr>
-      </w:pPr>
-      <w:r>
-        <w:rPr>
-          <w:rFonts w:eastAsia="Montserrat" w:cs="Montserrat" w:ascii="Arial" w:hAnsi="Arial"/>
+        <w:pStyle w:val="LOnormal"/>
+        <w:spacing w:lineRule="auto" w:line="360"/>
+        <w:rPr>
+          <w:rFonts w:ascii="Arial" w:hAnsi="Arial"/>
+        </w:rPr>
+      </w:pPr>
+      <w:r>
+        <w:rPr>
+          <w:rFonts w:eastAsia="Montserrat" w:cs="Montserrat"/>
           <w:b/>
           <w:sz w:val="24"/>
           <w:szCs w:val="24"/>
@@ -698,7 +698,7 @@
       </w:r>
       <w:r>
         <w:rPr>
-          <w:rFonts w:eastAsia="Montserrat" w:cs="Montserrat" w:ascii="Arial" w:hAnsi="Arial"/>
+          <w:rFonts w:eastAsia="Montserrat" w:cs="Montserrat"/>
           <w:sz w:val="24"/>
           <w:szCs w:val="24"/>
         </w:rPr>
@@ -707,7 +707,7 @@
     </w:p>
     <w:p>
       <w:pPr>
-        <w:pStyle w:val="Normal1"/>
+        <w:pStyle w:val="LOnormal"/>
         <w:spacing w:lineRule="auto" w:line="360"/>
         <w:ind w:left="720" w:hanging="0"/>
         <w:rPr>
@@ -716,13 +716,13 @@
       </w:pPr>
       <w:r>
         <w:rPr>
-          <w:rFonts w:eastAsia="Montserrat" w:cs="Montserrat" w:ascii="Arial" w:hAnsi="Arial"/>
-        </w:rPr>
-      </w:r>
-    </w:p>
-    <w:p>
-      <w:pPr>
-        <w:pStyle w:val="Normal1"/>
+          <w:rFonts w:eastAsia="Montserrat" w:cs="Montserrat"/>
+        </w:rPr>
+      </w:r>
+    </w:p>
+    <w:p>
+      <w:pPr>
+        <w:pStyle w:val="LOnormal"/>
         <w:spacing w:lineRule="auto" w:line="360"/>
         <w:ind w:left="0" w:hanging="0"/>
         <w:rPr>
@@ -731,7 +731,7 @@
       </w:pPr>
       <w:r>
         <w:rPr>
-          <w:rFonts w:eastAsia="Montserrat" w:cs="Montserrat" w:ascii="Arial" w:hAnsi="Arial"/>
+          <w:rFonts w:eastAsia="Montserrat" w:cs="Montserrat"/>
           <w:b/>
           <w:sz w:val="28"/>
           <w:szCs w:val="28"/>
@@ -741,7 +741,7 @@
     </w:p>
     <w:p>
       <w:pPr>
-        <w:pStyle w:val="Normal1"/>
+        <w:pStyle w:val="LOnormal"/>
         <w:spacing w:lineRule="auto" w:line="360"/>
         <w:ind w:left="0" w:hanging="0"/>
         <w:rPr>
@@ -754,16 +754,16 @@
       </w:pPr>
       <w:r>
         <w:rPr>
-          <w:rFonts w:eastAsia="Montserrat" w:cs="Montserrat" w:ascii="Arial" w:hAnsi="Arial"/>
-          <w:b/>
-          <w:sz w:val="24"/>
-          <w:szCs w:val="24"/>
-        </w:rPr>
-      </w:r>
-    </w:p>
-    <w:p>
-      <w:pPr>
-        <w:pStyle w:val="Normal1"/>
+          <w:rFonts w:eastAsia="Montserrat" w:cs="Montserrat"/>
+          <w:b/>
+          <w:sz w:val="24"/>
+          <w:szCs w:val="24"/>
+        </w:rPr>
+      </w:r>
+    </w:p>
+    <w:p>
+      <w:pPr>
+        <w:pStyle w:val="LOnormal"/>
         <w:spacing w:lineRule="auto" w:line="360"/>
         <w:ind w:left="0" w:hanging="0"/>
         <w:rPr>
@@ -771,28 +771,22 @@
         </w:rPr>
       </w:pPr>
       <w:r>
-        <w:rPr>
-          <w:rFonts w:ascii="Arial" w:hAnsi="Arial"/>
-        </w:rPr>
+        <w:rPr/>
         <mc:AlternateContent>
           <mc:Choice Requires="wps">
             <w:drawing>
               <wp:inline distT="0" distB="0" distL="0" distR="0">
-                <wp:extent cx="5732145" cy="19685"/>
+                <wp:extent cx="5732780" cy="20320"/>
                 <wp:effectExtent l="0" t="0" r="0" b="0"/>
-                <wp:docPr id="2" name=""/>
+                <wp:docPr id="2" name="Rectangle 1"/>
                 <a:graphic xmlns:a="http://schemas.openxmlformats.org/drawingml/2006/main">
                   <a:graphicData uri="http://schemas.microsoft.com/office/word/2010/wordprocessingShape">
                     <wps:wsp>
                       <wps:cNvSpPr/>
-                      <wps:nvSpPr>
-                        <wps:cNvPr id="1" name="Rectangle 1"/>
-                        <wps:cNvSpPr/>
-                      </wps:nvSpPr>
                       <wps:spPr>
                         <a:xfrm>
                           <a:off x="0" y="0"/>
-                          <a:ext cx="5731560" cy="19080"/>
+                          <a:ext cx="5732280" cy="19800"/>
                         </a:xfrm>
                         <a:prstGeom prst="rect">
                           <a:avLst/>
@@ -804,6 +798,12 @@
                           <a:noFill/>
                         </a:ln>
                       </wps:spPr>
+                      <wps:style>
+                        <a:lnRef idx="0"/>
+                        <a:fillRef idx="0"/>
+                        <a:effectRef idx="0"/>
+                        <a:fontRef idx="minor"/>
+                      </wps:style>
                       <wps:bodyPr/>
                     </wps:wsp>
                   </a:graphicData>
@@ -816,7 +816,7 @@
           </mc:Choice>
           <mc:Fallback>
             <w:pict>
-              <v:rect id="shape_0" fillcolor="#a0a0a0" stroked="f" style="position:absolute;margin-left:0pt;margin-top:-1.55pt;width:451.25pt;height:1.45pt;mso-position-horizontal:center;mso-position-vertical:top">
+              <v:rect id="shape_0" ID="Rectangle 1" fillcolor="#a0a0a0" stroked="f" style="position:absolute;margin-left:0pt;margin-top:-1.6pt;width:451.3pt;height:1.5pt;mso-position-vertical:top">
                 <w10:wrap type="none"/>
                 <v:fill o:detectmouseclick="t" type="solid" color2="#5f5f5f"/>
                 <v:stroke color="#3465a4" joinstyle="round" endcap="flat"/>
@@ -828,7 +828,7 @@
     </w:p>
     <w:p>
       <w:pPr>
-        <w:pStyle w:val="Normal1"/>
+        <w:pStyle w:val="LOnormal"/>
         <w:spacing w:lineRule="auto" w:line="360"/>
         <w:ind w:left="0" w:hanging="0"/>
         <w:rPr>
@@ -841,16 +841,16 @@
       </w:pPr>
       <w:r>
         <w:rPr>
-          <w:rFonts w:eastAsia="Montserrat" w:cs="Montserrat" w:ascii="Arial" w:hAnsi="Arial"/>
-          <w:b/>
-          <w:sz w:val="24"/>
-          <w:szCs w:val="24"/>
-        </w:rPr>
-      </w:r>
-    </w:p>
-    <w:p>
-      <w:pPr>
-        <w:pStyle w:val="Normal1"/>
+          <w:rFonts w:eastAsia="Montserrat" w:cs="Montserrat"/>
+          <w:b/>
+          <w:sz w:val="24"/>
+          <w:szCs w:val="24"/>
+        </w:rPr>
+      </w:r>
+    </w:p>
+    <w:p>
+      <w:pPr>
+        <w:pStyle w:val="LOnormal"/>
         <w:spacing w:lineRule="auto" w:line="360"/>
         <w:ind w:left="0" w:firstLine="720"/>
         <w:jc w:val="both"/>
@@ -860,7 +860,7 @@
       </w:pPr>
       <w:r>
         <w:rPr>
-          <w:rFonts w:eastAsia="Montserrat" w:cs="Montserrat" w:ascii="Arial" w:hAnsi="Arial"/>
+          <w:rFonts w:eastAsia="Montserrat" w:cs="Montserrat"/>
           <w:sz w:val="24"/>
           <w:szCs w:val="24"/>
         </w:rPr>
@@ -869,7 +869,7 @@
     </w:p>
     <w:p>
       <w:pPr>
-        <w:pStyle w:val="Normal1"/>
+        <w:pStyle w:val="LOnormal"/>
         <w:spacing w:lineRule="auto" w:line="360"/>
         <w:ind w:left="0" w:hanging="0"/>
         <w:rPr>
@@ -880,15 +880,15 @@
       </w:pPr>
       <w:r>
         <w:rPr>
-          <w:rFonts w:eastAsia="Montserrat" w:cs="Montserrat" w:ascii="Arial" w:hAnsi="Arial"/>
-          <w:sz w:val="24"/>
-          <w:szCs w:val="24"/>
-        </w:rPr>
-      </w:r>
-    </w:p>
-    <w:p>
-      <w:pPr>
-        <w:pStyle w:val="Normal1"/>
+          <w:rFonts w:eastAsia="Montserrat" w:cs="Montserrat"/>
+          <w:sz w:val="24"/>
+          <w:szCs w:val="24"/>
+        </w:rPr>
+      </w:r>
+    </w:p>
+    <w:p>
+      <w:pPr>
+        <w:pStyle w:val="LOnormal"/>
         <w:spacing w:lineRule="auto" w:line="360"/>
         <w:ind w:left="0" w:hanging="0"/>
         <w:rPr>
@@ -897,7 +897,7 @@
       </w:pPr>
       <w:r>
         <w:rPr>
-          <w:rFonts w:eastAsia="Montserrat" w:cs="Montserrat" w:ascii="Arial" w:hAnsi="Arial"/>
+          <w:rFonts w:eastAsia="Montserrat" w:cs="Montserrat"/>
           <w:b/>
           <w:sz w:val="26"/>
           <w:szCs w:val="26"/>
@@ -907,7 +907,7 @@
     </w:p>
     <w:p>
       <w:pPr>
-        <w:pStyle w:val="Normal1"/>
+        <w:pStyle w:val="LOnormal"/>
         <w:spacing w:lineRule="auto" w:line="360"/>
         <w:ind w:left="0" w:hanging="0"/>
         <w:rPr>
@@ -918,14 +918,14 @@
       </w:pPr>
       <w:r>
         <w:rPr>
-          <w:rFonts w:eastAsia="Montserrat" w:cs="Montserrat" w:ascii="Arial" w:hAnsi="Arial"/>
-          <w:b/>
-        </w:rPr>
-      </w:r>
-    </w:p>
-    <w:p>
-      <w:pPr>
-        <w:pStyle w:val="Normal1"/>
+          <w:rFonts w:eastAsia="Montserrat" w:cs="Montserrat"/>
+          <w:b/>
+        </w:rPr>
+      </w:r>
+    </w:p>
+    <w:p>
+      <w:pPr>
+        <w:pStyle w:val="LOnormal"/>
         <w:spacing w:lineRule="auto" w:line="360"/>
         <w:ind w:left="0" w:hanging="0"/>
         <w:rPr>
@@ -933,28 +933,22 @@
         </w:rPr>
       </w:pPr>
       <w:r>
-        <w:rPr>
-          <w:rFonts w:ascii="Arial" w:hAnsi="Arial"/>
-        </w:rPr>
+        <w:rPr/>
         <mc:AlternateContent>
           <mc:Choice Requires="wps">
             <w:drawing>
               <wp:inline distT="0" distB="0" distL="0" distR="0">
-                <wp:extent cx="5732145" cy="19685"/>
+                <wp:extent cx="5732780" cy="20320"/>
                 <wp:effectExtent l="0" t="0" r="0" b="0"/>
-                <wp:docPr id="3" name=""/>
+                <wp:docPr id="3" name="Rectangle 1"/>
                 <a:graphic xmlns:a="http://schemas.openxmlformats.org/drawingml/2006/main">
                   <a:graphicData uri="http://schemas.microsoft.com/office/word/2010/wordprocessingShape">
                     <wps:wsp>
                       <wps:cNvSpPr/>
-                      <wps:nvSpPr>
-                        <wps:cNvPr id="2" name="Rectangle 1"/>
-                        <wps:cNvSpPr/>
-                      </wps:nvSpPr>
                       <wps:spPr>
                         <a:xfrm>
                           <a:off x="0" y="0"/>
-                          <a:ext cx="5731560" cy="19080"/>
+                          <a:ext cx="5732280" cy="19800"/>
                         </a:xfrm>
                         <a:prstGeom prst="rect">
                           <a:avLst/>
@@ -966,6 +960,12 @@
                           <a:noFill/>
                         </a:ln>
                       </wps:spPr>
+                      <wps:style>
+                        <a:lnRef idx="0"/>
+                        <a:fillRef idx="0"/>
+                        <a:effectRef idx="0"/>
+                        <a:fontRef idx="minor"/>
+                      </wps:style>
                       <wps:bodyPr/>
                     </wps:wsp>
                   </a:graphicData>
@@ -978,7 +978,7 @@
           </mc:Choice>
           <mc:Fallback>
             <w:pict>
-              <v:rect id="shape_0" fillcolor="#a0a0a0" stroked="f" style="position:absolute;margin-left:0pt;margin-top:-1.55pt;width:451.25pt;height:1.45pt;mso-position-horizontal:center;mso-position-vertical:top">
+              <v:rect id="shape_0" ID="Rectangle 1" fillcolor="#a0a0a0" stroked="f" style="position:absolute;margin-left:0pt;margin-top:-1.6pt;width:451.3pt;height:1.5pt;mso-position-vertical:top">
                 <w10:wrap type="none"/>
                 <v:fill o:detectmouseclick="t" type="solid" color2="#5f5f5f"/>
                 <v:stroke color="#3465a4" joinstyle="round" endcap="flat"/>
@@ -990,7 +990,7 @@
     </w:p>
     <w:p>
       <w:pPr>
-        <w:pStyle w:val="Normal1"/>
+        <w:pStyle w:val="LOnormal"/>
         <w:spacing w:lineRule="auto" w:line="360"/>
         <w:ind w:left="0" w:hanging="0"/>
         <w:rPr>
@@ -999,13 +999,13 @@
       </w:pPr>
       <w:r>
         <w:rPr>
-          <w:rFonts w:eastAsia="Montserrat" w:cs="Montserrat" w:ascii="Arial" w:hAnsi="Arial"/>
-        </w:rPr>
-      </w:r>
-    </w:p>
-    <w:p>
-      <w:pPr>
-        <w:pStyle w:val="Normal1"/>
+          <w:rFonts w:eastAsia="Montserrat" w:cs="Montserrat"/>
+        </w:rPr>
+      </w:r>
+    </w:p>
+    <w:p>
+      <w:pPr>
+        <w:pStyle w:val="LOnormal"/>
         <w:spacing w:lineRule="auto" w:line="360"/>
         <w:ind w:firstLine="720"/>
         <w:jc w:val="both"/>
@@ -1015,7 +1015,7 @@
       </w:pPr>
       <w:r>
         <w:rPr>
-          <w:rFonts w:eastAsia="Montserrat" w:cs="Montserrat" w:ascii="Arial" w:hAnsi="Arial"/>
+          <w:rFonts w:eastAsia="Montserrat" w:cs="Montserrat"/>
           <w:sz w:val="24"/>
           <w:szCs w:val="24"/>
         </w:rPr>
@@ -1024,7 +1024,7 @@
     </w:p>
     <w:p>
       <w:pPr>
-        <w:pStyle w:val="Normal1"/>
+        <w:pStyle w:val="LOnormal"/>
         <w:spacing w:lineRule="auto" w:line="360"/>
         <w:ind w:left="0" w:hanging="0"/>
         <w:jc w:val="both"/>
@@ -1036,15 +1036,15 @@
       </w:pPr>
       <w:r>
         <w:rPr>
-          <w:rFonts w:eastAsia="Montserrat" w:cs="Montserrat" w:ascii="Arial" w:hAnsi="Arial"/>
-          <w:sz w:val="24"/>
-          <w:szCs w:val="24"/>
-        </w:rPr>
-      </w:r>
-    </w:p>
-    <w:p>
-      <w:pPr>
-        <w:pStyle w:val="Normal1"/>
+          <w:rFonts w:eastAsia="Montserrat" w:cs="Montserrat"/>
+          <w:sz w:val="24"/>
+          <w:szCs w:val="24"/>
+        </w:rPr>
+      </w:r>
+    </w:p>
+    <w:p>
+      <w:pPr>
+        <w:pStyle w:val="LOnormal"/>
         <w:spacing w:lineRule="auto" w:line="360"/>
         <w:ind w:left="0" w:hanging="0"/>
         <w:jc w:val="both"/>
@@ -1054,7 +1054,7 @@
       </w:pPr>
       <w:r>
         <w:rPr>
-          <w:rFonts w:eastAsia="Montserrat" w:cs="Montserrat" w:ascii="Arial" w:hAnsi="Arial"/>
+          <w:rFonts w:eastAsia="Montserrat" w:cs="Montserrat"/>
           <w:b/>
           <w:sz w:val="28"/>
           <w:szCs w:val="28"/>
@@ -1064,7 +1064,7 @@
     </w:p>
     <w:p>
       <w:pPr>
-        <w:pStyle w:val="Normal1"/>
+        <w:pStyle w:val="LOnormal"/>
         <w:spacing w:lineRule="auto" w:line="360"/>
         <w:ind w:left="0" w:hanging="0"/>
         <w:jc w:val="both"/>
@@ -1078,7 +1078,7 @@
       </w:pPr>
       <w:r>
         <w:rPr>
-          <w:rFonts w:eastAsia="Montserrat" w:cs="Montserrat" w:ascii="Arial" w:hAnsi="Arial"/>
+          <w:rFonts w:eastAsia="Montserrat" w:cs="Montserrat"/>
           <w:b/>
           <w:sz w:val="28"/>
           <w:szCs w:val="28"/>
@@ -1087,7 +1087,7 @@
     </w:p>
     <w:p>
       <w:pPr>
-        <w:pStyle w:val="Normal1"/>
+        <w:pStyle w:val="LOnormal"/>
         <w:spacing w:lineRule="auto" w:line="360"/>
         <w:ind w:left="0" w:hanging="0"/>
         <w:jc w:val="both"/>
@@ -1096,28 +1096,22 @@
         </w:rPr>
       </w:pPr>
       <w:r>
-        <w:rPr>
-          <w:rFonts w:ascii="Arial" w:hAnsi="Arial"/>
-        </w:rPr>
+        <w:rPr/>
         <mc:AlternateContent>
           <mc:Choice Requires="wps">
             <w:drawing>
               <wp:inline distT="0" distB="0" distL="0" distR="0">
-                <wp:extent cx="5732145" cy="19685"/>
+                <wp:extent cx="5732780" cy="20320"/>
                 <wp:effectExtent l="0" t="0" r="0" b="0"/>
-                <wp:docPr id="4" name=""/>
+                <wp:docPr id="4" name="Rectangle 1"/>
                 <a:graphic xmlns:a="http://schemas.openxmlformats.org/drawingml/2006/main">
                   <a:graphicData uri="http://schemas.microsoft.com/office/word/2010/wordprocessingShape">
                     <wps:wsp>
                       <wps:cNvSpPr/>
-                      <wps:nvSpPr>
-                        <wps:cNvPr id="3" name="Rectangle 1"/>
-                        <wps:cNvSpPr/>
-                      </wps:nvSpPr>
                       <wps:spPr>
                         <a:xfrm>
                           <a:off x="0" y="0"/>
-                          <a:ext cx="5731560" cy="19080"/>
+                          <a:ext cx="5732280" cy="19800"/>
                         </a:xfrm>
                         <a:prstGeom prst="rect">
                           <a:avLst/>
@@ -1129,6 +1123,12 @@
                           <a:noFill/>
                         </a:ln>
                       </wps:spPr>
+                      <wps:style>
+                        <a:lnRef idx="0"/>
+                        <a:fillRef idx="0"/>
+                        <a:effectRef idx="0"/>
+                        <a:fontRef idx="minor"/>
+                      </wps:style>
                       <wps:bodyPr/>
                     </wps:wsp>
                   </a:graphicData>
@@ -1141,7 +1141,7 @@
           </mc:Choice>
           <mc:Fallback>
             <w:pict>
-              <v:rect id="shape_0" fillcolor="#a0a0a0" stroked="f" style="position:absolute;margin-left:0pt;margin-top:-1.55pt;width:451.25pt;height:1.45pt;mso-position-horizontal:center;mso-position-vertical:top">
+              <v:rect id="shape_0" ID="Rectangle 1" fillcolor="#a0a0a0" stroked="f" style="position:absolute;margin-left:0pt;margin-top:-1.6pt;width:451.3pt;height:1.5pt;mso-position-vertical:top">
                 <w10:wrap type="none"/>
                 <v:fill o:detectmouseclick="t" type="solid" color2="#5f5f5f"/>
                 <v:stroke color="#3465a4" joinstyle="round" endcap="flat"/>
@@ -1153,7 +1153,7 @@
     </w:p>
     <w:p>
       <w:pPr>
-        <w:pStyle w:val="Normal1"/>
+        <w:pStyle w:val="LOnormal"/>
         <w:spacing w:lineRule="auto" w:line="360"/>
         <w:ind w:left="0" w:hanging="0"/>
         <w:jc w:val="both"/>
@@ -1167,7 +1167,7 @@
       </w:pPr>
       <w:r>
         <w:rPr>
-          <w:rFonts w:eastAsia="Montserrat" w:cs="Montserrat" w:ascii="Arial" w:hAnsi="Arial"/>
+          <w:rFonts w:eastAsia="Montserrat" w:cs="Montserrat"/>
           <w:b/>
           <w:sz w:val="28"/>
           <w:szCs w:val="28"/>
@@ -1176,7 +1176,7 @@
     </w:p>
     <w:p>
       <w:pPr>
-        <w:pStyle w:val="Normal1"/>
+        <w:pStyle w:val="LOnormal"/>
         <w:spacing w:lineRule="auto" w:line="360"/>
         <w:ind w:firstLine="720"/>
         <w:jc w:val="both"/>
@@ -1186,7 +1186,7 @@
       </w:pPr>
       <w:r>
         <w:rPr>
-          <w:rFonts w:eastAsia="Montserrat" w:cs="Montserrat" w:ascii="Arial" w:hAnsi="Arial"/>
+          <w:rFonts w:eastAsia="Montserrat" w:cs="Montserrat"/>
           <w:sz w:val="24"/>
           <w:szCs w:val="24"/>
         </w:rPr>
@@ -1195,7 +1195,7 @@
     </w:p>
     <w:p>
       <w:pPr>
-        <w:pStyle w:val="Normal1"/>
+        <w:pStyle w:val="LOnormal"/>
         <w:spacing w:lineRule="auto" w:line="360"/>
         <w:ind w:firstLine="720"/>
         <w:jc w:val="both"/>
@@ -1207,15 +1207,15 @@
       </w:pPr>
       <w:r>
         <w:rPr>
-          <w:rFonts w:eastAsia="Montserrat" w:cs="Montserrat" w:ascii="Arial" w:hAnsi="Arial"/>
-          <w:sz w:val="24"/>
-          <w:szCs w:val="24"/>
-        </w:rPr>
-      </w:r>
-    </w:p>
-    <w:p>
-      <w:pPr>
-        <w:pStyle w:val="Normal1"/>
+          <w:rFonts w:eastAsia="Montserrat" w:cs="Montserrat"/>
+          <w:sz w:val="24"/>
+          <w:szCs w:val="24"/>
+        </w:rPr>
+      </w:r>
+    </w:p>
+    <w:p>
+      <w:pPr>
+        <w:pStyle w:val="LOnormal"/>
         <w:spacing w:lineRule="auto" w:line="360"/>
         <w:ind w:left="0" w:hanging="0"/>
         <w:jc w:val="both"/>
@@ -1225,7 +1225,7 @@
       </w:pPr>
       <w:r>
         <w:rPr>
-          <w:rFonts w:eastAsia="Montserrat" w:cs="Montserrat" w:ascii="Arial" w:hAnsi="Arial"/>
+          <w:rFonts w:eastAsia="Montserrat" w:cs="Montserrat"/>
           <w:b/>
           <w:sz w:val="28"/>
           <w:szCs w:val="28"/>
@@ -1235,7 +1235,7 @@
     </w:p>
     <w:p>
       <w:pPr>
-        <w:pStyle w:val="Normal1"/>
+        <w:pStyle w:val="LOnormal"/>
         <w:spacing w:lineRule="auto" w:line="360"/>
         <w:ind w:left="0" w:hanging="0"/>
         <w:jc w:val="both"/>
@@ -1249,7 +1249,7 @@
       </w:pPr>
       <w:r>
         <w:rPr>
-          <w:rFonts w:eastAsia="Montserrat" w:cs="Montserrat" w:ascii="Arial" w:hAnsi="Arial"/>
+          <w:rFonts w:eastAsia="Montserrat" w:cs="Montserrat"/>
           <w:b/>
           <w:sz w:val="28"/>
           <w:szCs w:val="28"/>
@@ -1258,7 +1258,7 @@
     </w:p>
     <w:p>
       <w:pPr>
-        <w:pStyle w:val="Normal1"/>
+        <w:pStyle w:val="LOnormal"/>
         <w:spacing w:lineRule="auto" w:line="360"/>
         <w:ind w:left="0" w:hanging="0"/>
         <w:jc w:val="both"/>
@@ -1267,28 +1267,22 @@
         </w:rPr>
       </w:pPr>
       <w:r>
-        <w:rPr>
-          <w:rFonts w:ascii="Arial" w:hAnsi="Arial"/>
-        </w:rPr>
+        <w:rPr/>
         <mc:AlternateContent>
           <mc:Choice Requires="wps">
             <w:drawing>
               <wp:inline distT="0" distB="0" distL="0" distR="0">
-                <wp:extent cx="5732145" cy="19685"/>
+                <wp:extent cx="5732780" cy="20320"/>
                 <wp:effectExtent l="0" t="0" r="0" b="0"/>
-                <wp:docPr id="5" name=""/>
+                <wp:docPr id="5" name="Rectangle 1"/>
                 <a:graphic xmlns:a="http://schemas.openxmlformats.org/drawingml/2006/main">
                   <a:graphicData uri="http://schemas.microsoft.com/office/word/2010/wordprocessingShape">
                     <wps:wsp>
                       <wps:cNvSpPr/>
-                      <wps:nvSpPr>
-                        <wps:cNvPr id="4" name="Rectangle 1"/>
-                        <wps:cNvSpPr/>
-                      </wps:nvSpPr>
                       <wps:spPr>
                         <a:xfrm>
                           <a:off x="0" y="0"/>
-                          <a:ext cx="5731560" cy="19080"/>
+                          <a:ext cx="5732280" cy="19800"/>
                         </a:xfrm>
                         <a:prstGeom prst="rect">
                           <a:avLst/>
@@ -1300,6 +1294,12 @@
                           <a:noFill/>
                         </a:ln>
                       </wps:spPr>
+                      <wps:style>
+                        <a:lnRef idx="0"/>
+                        <a:fillRef idx="0"/>
+                        <a:effectRef idx="0"/>
+                        <a:fontRef idx="minor"/>
+                      </wps:style>
                       <wps:bodyPr/>
                     </wps:wsp>
                   </a:graphicData>
@@ -1312,7 +1312,7 @@
           </mc:Choice>
           <mc:Fallback>
             <w:pict>
-              <v:rect id="shape_0" fillcolor="#a0a0a0" stroked="f" style="position:absolute;margin-left:0pt;margin-top:-1.55pt;width:451.25pt;height:1.45pt;mso-position-horizontal:center;mso-position-vertical:top">
+              <v:rect id="shape_0" ID="Rectangle 1" fillcolor="#a0a0a0" stroked="f" style="position:absolute;margin-left:0pt;margin-top:-1.6pt;width:451.3pt;height:1.5pt;mso-position-vertical:top">
                 <w10:wrap type="none"/>
                 <v:fill o:detectmouseclick="t" type="solid" color2="#5f5f5f"/>
                 <v:stroke color="#3465a4" joinstyle="round" endcap="flat"/>
@@ -1324,7 +1324,7 @@
     </w:p>
     <w:p>
       <w:pPr>
-        <w:pStyle w:val="Normal1"/>
+        <w:pStyle w:val="LOnormal"/>
         <w:spacing w:lineRule="auto" w:line="360"/>
         <w:ind w:left="0" w:hanging="0"/>
         <w:jc w:val="both"/>
@@ -1338,7 +1338,7 @@
       </w:pPr>
       <w:r>
         <w:rPr>
-          <w:rFonts w:eastAsia="Montserrat" w:cs="Montserrat" w:ascii="Arial" w:hAnsi="Arial"/>
+          <w:rFonts w:eastAsia="Montserrat" w:cs="Montserrat"/>
           <w:b/>
           <w:sz w:val="28"/>
           <w:szCs w:val="28"/>
@@ -1347,7 +1347,7 @@
     </w:p>
     <w:p>
       <w:pPr>
-        <w:pStyle w:val="Normal1"/>
+        <w:pStyle w:val="LOnormal"/>
         <w:spacing w:lineRule="auto" w:line="360"/>
         <w:ind w:left="0" w:hanging="0"/>
         <w:jc w:val="both"/>
@@ -1357,7 +1357,7 @@
       </w:pPr>
       <w:r>
         <w:rPr>
-          <w:rFonts w:eastAsia="Montserrat" w:cs="Montserrat" w:ascii="Arial" w:hAnsi="Arial"/>
+          <w:rFonts w:eastAsia="Montserrat" w:cs="Montserrat"/>
           <w:sz w:val="24"/>
           <w:szCs w:val="24"/>
         </w:rPr>
@@ -1367,7 +1367,7 @@
     </w:p>
     <w:p>
       <w:pPr>
-        <w:pStyle w:val="Normal1"/>
+        <w:pStyle w:val="LOnormal"/>
         <w:spacing w:lineRule="auto" w:line="360"/>
         <w:ind w:left="0" w:hanging="0"/>
         <w:jc w:val="both"/>
@@ -1379,15 +1379,15 @@
       </w:pPr>
       <w:r>
         <w:rPr>
-          <w:rFonts w:eastAsia="Montserrat" w:cs="Montserrat" w:ascii="Arial" w:hAnsi="Arial"/>
-          <w:sz w:val="24"/>
-          <w:szCs w:val="24"/>
-        </w:rPr>
-      </w:r>
-    </w:p>
-    <w:p>
-      <w:pPr>
-        <w:pStyle w:val="Normal1"/>
+          <w:rFonts w:eastAsia="Montserrat" w:cs="Montserrat"/>
+          <w:sz w:val="24"/>
+          <w:szCs w:val="24"/>
+        </w:rPr>
+      </w:r>
+    </w:p>
+    <w:p>
+      <w:pPr>
+        <w:pStyle w:val="LOnormal"/>
         <w:numPr>
           <w:ilvl w:val="0"/>
           <w:numId w:val="11"/>
@@ -1401,7 +1401,7 @@
       </w:pPr>
       <w:r>
         <w:rPr>
-          <w:rFonts w:eastAsia="Montserrat" w:cs="Montserrat" w:ascii="Arial" w:hAnsi="Arial"/>
+          <w:rFonts w:eastAsia="Montserrat" w:cs="Montserrat"/>
           <w:sz w:val="24"/>
           <w:szCs w:val="24"/>
         </w:rPr>
@@ -1410,7 +1410,7 @@
     </w:p>
     <w:p>
       <w:pPr>
-        <w:pStyle w:val="Normal1"/>
+        <w:pStyle w:val="LOnormal"/>
         <w:numPr>
           <w:ilvl w:val="0"/>
           <w:numId w:val="11"/>
@@ -1424,7 +1424,7 @@
       </w:pPr>
       <w:r>
         <w:rPr>
-          <w:rFonts w:eastAsia="Montserrat" w:cs="Montserrat" w:ascii="Arial" w:hAnsi="Arial"/>
+          <w:rFonts w:eastAsia="Montserrat" w:cs="Montserrat"/>
           <w:sz w:val="24"/>
           <w:szCs w:val="24"/>
         </w:rPr>
@@ -1433,7 +1433,7 @@
     </w:p>
     <w:p>
       <w:pPr>
-        <w:pStyle w:val="Normal1"/>
+        <w:pStyle w:val="LOnormal"/>
         <w:numPr>
           <w:ilvl w:val="0"/>
           <w:numId w:val="11"/>
@@ -1447,7 +1447,7 @@
       </w:pPr>
       <w:r>
         <w:rPr>
-          <w:rFonts w:eastAsia="Montserrat" w:cs="Montserrat" w:ascii="Arial" w:hAnsi="Arial"/>
+          <w:rFonts w:eastAsia="Montserrat" w:cs="Montserrat"/>
           <w:sz w:val="24"/>
           <w:szCs w:val="24"/>
         </w:rPr>
@@ -1456,7 +1456,7 @@
     </w:p>
     <w:p>
       <w:pPr>
-        <w:pStyle w:val="Normal1"/>
+        <w:pStyle w:val="LOnormal"/>
         <w:numPr>
           <w:ilvl w:val="0"/>
           <w:numId w:val="11"/>
@@ -1470,7 +1470,7 @@
       </w:pPr>
       <w:r>
         <w:rPr>
-          <w:rFonts w:eastAsia="Montserrat" w:cs="Montserrat" w:ascii="Arial" w:hAnsi="Arial"/>
+          <w:rFonts w:eastAsia="Montserrat" w:cs="Montserrat"/>
           <w:sz w:val="24"/>
           <w:szCs w:val="24"/>
         </w:rPr>
@@ -1479,7 +1479,7 @@
     </w:p>
     <w:p>
       <w:pPr>
-        <w:pStyle w:val="Normal1"/>
+        <w:pStyle w:val="LOnormal"/>
         <w:numPr>
           <w:ilvl w:val="0"/>
           <w:numId w:val="11"/>
@@ -1493,7 +1493,7 @@
       </w:pPr>
       <w:r>
         <w:rPr>
-          <w:rFonts w:eastAsia="Montserrat" w:cs="Montserrat" w:ascii="Arial" w:hAnsi="Arial"/>
+          <w:rFonts w:eastAsia="Montserrat" w:cs="Montserrat"/>
           <w:sz w:val="24"/>
           <w:szCs w:val="24"/>
         </w:rPr>
@@ -1502,7 +1502,7 @@
     </w:p>
     <w:p>
       <w:pPr>
-        <w:pStyle w:val="Normal1"/>
+        <w:pStyle w:val="LOnormal"/>
         <w:spacing w:lineRule="auto" w:line="360"/>
         <w:jc w:val="both"/>
         <w:rPr>
@@ -1513,15 +1513,15 @@
       </w:pPr>
       <w:r>
         <w:rPr>
-          <w:rFonts w:eastAsia="Montserrat" w:cs="Montserrat" w:ascii="Arial" w:hAnsi="Arial"/>
-          <w:sz w:val="24"/>
-          <w:szCs w:val="24"/>
-        </w:rPr>
-      </w:r>
-    </w:p>
-    <w:p>
-      <w:pPr>
-        <w:pStyle w:val="Normal1"/>
+          <w:rFonts w:eastAsia="Montserrat" w:cs="Montserrat"/>
+          <w:sz w:val="24"/>
+          <w:szCs w:val="24"/>
+        </w:rPr>
+      </w:r>
+    </w:p>
+    <w:p>
+      <w:pPr>
+        <w:pStyle w:val="LOnormal"/>
         <w:spacing w:lineRule="auto" w:line="360"/>
         <w:jc w:val="both"/>
         <w:rPr>
@@ -1530,7 +1530,7 @@
       </w:pPr>
       <w:r>
         <w:rPr>
-          <w:rFonts w:eastAsia="Montserrat" w:cs="Montserrat" w:ascii="Arial" w:hAnsi="Arial"/>
+          <w:rFonts w:eastAsia="Montserrat" w:cs="Montserrat"/>
           <w:b/>
           <w:sz w:val="28"/>
           <w:szCs w:val="28"/>
@@ -1540,7 +1540,7 @@
     </w:p>
     <w:p>
       <w:pPr>
-        <w:pStyle w:val="Normal1"/>
+        <w:pStyle w:val="LOnormal"/>
         <w:spacing w:lineRule="auto" w:line="360"/>
         <w:jc w:val="both"/>
         <w:rPr>
@@ -1553,7 +1553,7 @@
       </w:pPr>
       <w:r>
         <w:rPr>
-          <w:rFonts w:eastAsia="Montserrat" w:cs="Montserrat" w:ascii="Arial" w:hAnsi="Arial"/>
+          <w:rFonts w:eastAsia="Montserrat" w:cs="Montserrat"/>
           <w:b/>
           <w:sz w:val="28"/>
           <w:szCs w:val="28"/>
@@ -1562,7 +1562,7 @@
     </w:p>
     <w:p>
       <w:pPr>
-        <w:pStyle w:val="Normal1"/>
+        <w:pStyle w:val="LOnormal"/>
         <w:spacing w:lineRule="auto" w:line="360"/>
         <w:jc w:val="both"/>
         <w:rPr>
@@ -1570,28 +1570,22 @@
         </w:rPr>
       </w:pPr>
       <w:r>
-        <w:rPr>
-          <w:rFonts w:ascii="Arial" w:hAnsi="Arial"/>
-        </w:rPr>
+        <w:rPr/>
         <mc:AlternateContent>
           <mc:Choice Requires="wps">
             <w:drawing>
               <wp:inline distT="0" distB="0" distL="0" distR="0">
-                <wp:extent cx="5732145" cy="19685"/>
+                <wp:extent cx="5732780" cy="20320"/>
                 <wp:effectExtent l="0" t="0" r="0" b="0"/>
-                <wp:docPr id="6" name=""/>
+                <wp:docPr id="6" name="Rectangle 1"/>
                 <a:graphic xmlns:a="http://schemas.openxmlformats.org/drawingml/2006/main">
                   <a:graphicData uri="http://schemas.microsoft.com/office/word/2010/wordprocessingShape">
                     <wps:wsp>
                       <wps:cNvSpPr/>
-                      <wps:nvSpPr>
-                        <wps:cNvPr id="5" name="Rectangle 1"/>
-                        <wps:cNvSpPr/>
-                      </wps:nvSpPr>
                       <wps:spPr>
                         <a:xfrm>
                           <a:off x="0" y="0"/>
-                          <a:ext cx="5731560" cy="19080"/>
+                          <a:ext cx="5732280" cy="19800"/>
                         </a:xfrm>
                         <a:prstGeom prst="rect">
                           <a:avLst/>
@@ -1603,6 +1597,12 @@
                           <a:noFill/>
                         </a:ln>
                       </wps:spPr>
+                      <wps:style>
+                        <a:lnRef idx="0"/>
+                        <a:fillRef idx="0"/>
+                        <a:effectRef idx="0"/>
+                        <a:fontRef idx="minor"/>
+                      </wps:style>
                       <wps:bodyPr/>
                     </wps:wsp>
                   </a:graphicData>
@@ -1615,7 +1615,7 @@
           </mc:Choice>
           <mc:Fallback>
             <w:pict>
-              <v:rect id="shape_0" fillcolor="#a0a0a0" stroked="f" style="position:absolute;margin-left:0pt;margin-top:-1.55pt;width:451.25pt;height:1.45pt;mso-position-horizontal:center;mso-position-vertical:top">
+              <v:rect id="shape_0" ID="Rectangle 1" fillcolor="#a0a0a0" stroked="f" style="position:absolute;margin-left:0pt;margin-top:-1.6pt;width:451.3pt;height:1.5pt;mso-position-vertical:top">
                 <w10:wrap type="none"/>
                 <v:fill o:detectmouseclick="t" type="solid" color2="#5f5f5f"/>
                 <v:stroke color="#3465a4" joinstyle="round" endcap="flat"/>
@@ -1627,7 +1627,7 @@
     </w:p>
     <w:p>
       <w:pPr>
-        <w:pStyle w:val="Normal1"/>
+        <w:pStyle w:val="LOnormal"/>
         <w:spacing w:lineRule="auto" w:line="360"/>
         <w:jc w:val="both"/>
         <w:rPr>
@@ -1640,7 +1640,7 @@
       </w:pPr>
       <w:r>
         <w:rPr>
-          <w:rFonts w:eastAsia="Montserrat" w:cs="Montserrat" w:ascii="Arial" w:hAnsi="Arial"/>
+          <w:rFonts w:eastAsia="Montserrat" w:cs="Montserrat"/>
           <w:b/>
           <w:sz w:val="28"/>
           <w:szCs w:val="28"/>
@@ -1649,7 +1649,7 @@
     </w:p>
     <w:p>
       <w:pPr>
-        <w:pStyle w:val="Normal1"/>
+        <w:pStyle w:val="LOnormal"/>
         <w:spacing w:lineRule="auto" w:line="360"/>
         <w:jc w:val="both"/>
         <w:rPr>
@@ -1658,7 +1658,7 @@
       </w:pPr>
       <w:r>
         <w:rPr>
-          <w:rFonts w:eastAsia="Montserrat" w:cs="Montserrat" w:ascii="Arial" w:hAnsi="Arial"/>
+          <w:rFonts w:eastAsia="Montserrat" w:cs="Montserrat"/>
           <w:sz w:val="24"/>
           <w:szCs w:val="24"/>
         </w:rPr>
@@ -1668,7 +1668,7 @@
     </w:p>
     <w:p>
       <w:pPr>
-        <w:pStyle w:val="Normal1"/>
+        <w:pStyle w:val="LOnormal"/>
         <w:spacing w:lineRule="auto" w:line="360"/>
         <w:jc w:val="both"/>
         <w:rPr>
@@ -1679,15 +1679,15 @@
       </w:pPr>
       <w:r>
         <w:rPr>
-          <w:rFonts w:eastAsia="Montserrat" w:cs="Montserrat" w:ascii="Arial" w:hAnsi="Arial"/>
-          <w:sz w:val="24"/>
-          <w:szCs w:val="24"/>
-        </w:rPr>
-      </w:r>
-    </w:p>
-    <w:p>
-      <w:pPr>
-        <w:pStyle w:val="Normal1"/>
+          <w:rFonts w:eastAsia="Montserrat" w:cs="Montserrat"/>
+          <w:sz w:val="24"/>
+          <w:szCs w:val="24"/>
+        </w:rPr>
+      </w:r>
+    </w:p>
+    <w:p>
+      <w:pPr>
+        <w:pStyle w:val="LOnormal"/>
         <w:numPr>
           <w:ilvl w:val="0"/>
           <w:numId w:val="4"/>
@@ -1699,24 +1699,16 @@
       </w:pPr>
       <w:r>
         <w:rPr>
-          <w:rFonts w:eastAsia="Montserrat" w:cs="Montserrat" w:ascii="Arial" w:hAnsi="Arial"/>
-          <w:sz w:val="24"/>
-          <w:szCs w:val="24"/>
-        </w:rPr>
-        <w:t>Construção de u</w:t>
-      </w:r>
-      <w:r>
-        <w:rPr>
-          <w:rFonts w:eastAsia="Montserrat" w:cs="Montserrat" w:ascii="Arial" w:hAnsi="Arial"/>
-          <w:sz w:val="24"/>
-          <w:szCs w:val="24"/>
-        </w:rPr>
-        <w:t>ma aplicação web voltada para o setor imobiliário que facilite a gestão das interações entre proprietários e clientes e permita o registro de informações referentes à venda de imóveis e informações internas das corretoras imobiliárias</w:t>
-      </w:r>
-    </w:p>
-    <w:p>
-      <w:pPr>
-        <w:pStyle w:val="Normal1"/>
+          <w:rFonts w:eastAsia="Montserrat" w:cs="Montserrat"/>
+          <w:sz w:val="24"/>
+          <w:szCs w:val="24"/>
+        </w:rPr>
+        <w:t>Construção de uma aplicação web voltada para o setor imobiliário que facilite a gestão das interações entre proprietários e clientes e permita o registro de informações referentes à venda de imóveis e informações internas das corretoras imobiliárias</w:t>
+      </w:r>
+    </w:p>
+    <w:p>
+      <w:pPr>
+        <w:pStyle w:val="LOnormal"/>
         <w:numPr>
           <w:ilvl w:val="0"/>
           <w:numId w:val="4"/>
@@ -1728,7 +1720,7 @@
       </w:pPr>
       <w:r>
         <w:rPr>
-          <w:rFonts w:eastAsia="Montserrat" w:cs="Montserrat" w:ascii="Arial" w:hAnsi="Arial"/>
+          <w:rFonts w:eastAsia="Montserrat" w:cs="Montserrat"/>
           <w:sz w:val="24"/>
           <w:szCs w:val="24"/>
         </w:rPr>
@@ -1737,7 +1729,7 @@
     </w:p>
     <w:p>
       <w:pPr>
-        <w:pStyle w:val="Normal1"/>
+        <w:pStyle w:val="LOnormal"/>
         <w:numPr>
           <w:ilvl w:val="0"/>
           <w:numId w:val="4"/>
@@ -1749,7 +1741,7 @@
       </w:pPr>
       <w:r>
         <w:rPr>
-          <w:rFonts w:eastAsia="Montserrat" w:cs="Montserrat" w:ascii="Arial" w:hAnsi="Arial"/>
+          <w:rFonts w:eastAsia="Montserrat" w:cs="Montserrat"/>
           <w:sz w:val="24"/>
           <w:szCs w:val="24"/>
         </w:rPr>
@@ -1758,7 +1750,7 @@
     </w:p>
     <w:p>
       <w:pPr>
-        <w:pStyle w:val="Normal1"/>
+        <w:pStyle w:val="LOnormal"/>
         <w:numPr>
           <w:ilvl w:val="0"/>
           <w:numId w:val="4"/>
@@ -1770,7 +1762,7 @@
       </w:pPr>
       <w:r>
         <w:rPr>
-          <w:rFonts w:eastAsia="Montserrat" w:cs="Montserrat" w:ascii="Arial" w:hAnsi="Arial"/>
+          <w:rFonts w:eastAsia="Montserrat" w:cs="Montserrat"/>
           <w:sz w:val="24"/>
           <w:szCs w:val="24"/>
         </w:rPr>
@@ -1779,7 +1771,7 @@
     </w:p>
     <w:p>
       <w:pPr>
-        <w:pStyle w:val="Normal1"/>
+        <w:pStyle w:val="LOnormal"/>
         <w:numPr>
           <w:ilvl w:val="0"/>
           <w:numId w:val="4"/>
@@ -1791,24 +1783,16 @@
       </w:pPr>
       <w:r>
         <w:rPr>
-          <w:rFonts w:eastAsia="Montserrat" w:cs="Montserrat" w:ascii="Arial" w:hAnsi="Arial"/>
-          <w:sz w:val="24"/>
-          <w:szCs w:val="24"/>
-        </w:rPr>
-        <w:t xml:space="preserve">A aplicação deve facilitar o controle da comissão recebida pela imobiliária </w:t>
-      </w:r>
-      <w:r>
-        <w:rPr>
-          <w:rFonts w:eastAsia="Montserrat" w:cs="Montserrat" w:ascii="Arial" w:hAnsi="Arial"/>
-          <w:sz w:val="24"/>
-          <w:szCs w:val="24"/>
-        </w:rPr>
-        <w:t>quando uma venda de imóvel é concretizada</w:t>
-      </w:r>
-    </w:p>
-    <w:p>
-      <w:pPr>
-        <w:pStyle w:val="Normal1"/>
+          <w:rFonts w:eastAsia="Montserrat" w:cs="Montserrat"/>
+          <w:sz w:val="24"/>
+          <w:szCs w:val="24"/>
+        </w:rPr>
+        <w:t>A aplicação deve facilitar o controle da comissão recebida pela imobiliária quando uma venda de imóvel é concretizada</w:t>
+      </w:r>
+    </w:p>
+    <w:p>
+      <w:pPr>
+        <w:pStyle w:val="LOnormal"/>
         <w:spacing w:lineRule="auto" w:line="360"/>
         <w:ind w:left="720" w:hanging="0"/>
         <w:jc w:val="both"/>
@@ -1820,15 +1804,15 @@
       </w:pPr>
       <w:r>
         <w:rPr>
-          <w:rFonts w:eastAsia="Montserrat" w:cs="Montserrat" w:ascii="Arial" w:hAnsi="Arial"/>
-          <w:sz w:val="24"/>
-          <w:szCs w:val="24"/>
-        </w:rPr>
-      </w:r>
-    </w:p>
-    <w:p>
-      <w:pPr>
-        <w:pStyle w:val="Normal1"/>
+          <w:rFonts w:eastAsia="Montserrat" w:cs="Montserrat"/>
+          <w:sz w:val="24"/>
+          <w:szCs w:val="24"/>
+        </w:rPr>
+      </w:r>
+    </w:p>
+    <w:p>
+      <w:pPr>
+        <w:pStyle w:val="LOnormal"/>
         <w:spacing w:lineRule="auto" w:line="360"/>
         <w:jc w:val="both"/>
         <w:rPr>
@@ -1837,7 +1821,7 @@
       </w:pPr>
       <w:r>
         <w:rPr>
-          <w:rFonts w:eastAsia="Montserrat" w:cs="Montserrat" w:ascii="Arial" w:hAnsi="Arial"/>
+          <w:rFonts w:eastAsia="Montserrat" w:cs="Montserrat"/>
           <w:b/>
           <w:sz w:val="24"/>
           <w:szCs w:val="24"/>
@@ -1847,7 +1831,7 @@
     </w:p>
     <w:p>
       <w:pPr>
-        <w:pStyle w:val="Normal1"/>
+        <w:pStyle w:val="LOnormal"/>
         <w:spacing w:lineRule="auto" w:line="360"/>
         <w:jc w:val="both"/>
         <w:rPr>
@@ -1860,16 +1844,16 @@
       </w:pPr>
       <w:r>
         <w:rPr>
-          <w:rFonts w:eastAsia="Montserrat" w:cs="Montserrat" w:ascii="Arial" w:hAnsi="Arial"/>
-          <w:b/>
-          <w:sz w:val="24"/>
-          <w:szCs w:val="24"/>
-        </w:rPr>
-      </w:r>
-    </w:p>
-    <w:p>
-      <w:pPr>
-        <w:pStyle w:val="Normal1"/>
+          <w:rFonts w:eastAsia="Montserrat" w:cs="Montserrat"/>
+          <w:b/>
+          <w:sz w:val="24"/>
+          <w:szCs w:val="24"/>
+        </w:rPr>
+      </w:r>
+    </w:p>
+    <w:p>
+      <w:pPr>
+        <w:pStyle w:val="LOnormal"/>
         <w:spacing w:lineRule="auto" w:line="360"/>
         <w:jc w:val="both"/>
         <w:rPr>
@@ -1878,7 +1862,7 @@
       </w:pPr>
       <w:r>
         <w:rPr>
-          <w:rFonts w:eastAsia="Montserrat" w:cs="Montserrat" w:ascii="Arial" w:hAnsi="Arial"/>
+          <w:rFonts w:eastAsia="Montserrat" w:cs="Montserrat"/>
           <w:b/>
           <w:sz w:val="24"/>
           <w:szCs w:val="24"/>
@@ -1888,7 +1872,7 @@
     </w:p>
     <w:p>
       <w:pPr>
-        <w:pStyle w:val="Normal1"/>
+        <w:pStyle w:val="LOnormal"/>
         <w:spacing w:lineRule="auto" w:line="360"/>
         <w:jc w:val="both"/>
         <w:rPr>
@@ -1899,15 +1883,15 @@
       </w:pPr>
       <w:r>
         <w:rPr>
-          <w:rFonts w:eastAsia="Montserrat" w:cs="Montserrat" w:ascii="Arial" w:hAnsi="Arial"/>
-          <w:sz w:val="24"/>
-          <w:szCs w:val="24"/>
-        </w:rPr>
-      </w:r>
-    </w:p>
-    <w:p>
-      <w:pPr>
-        <w:pStyle w:val="Normal1"/>
+          <w:rFonts w:eastAsia="Montserrat" w:cs="Montserrat"/>
+          <w:sz w:val="24"/>
+          <w:szCs w:val="24"/>
+        </w:rPr>
+      </w:r>
+    </w:p>
+    <w:p>
+      <w:pPr>
+        <w:pStyle w:val="LOnormal"/>
         <w:spacing w:lineRule="auto" w:line="360"/>
         <w:jc w:val="both"/>
         <w:rPr>
@@ -1916,7 +1900,7 @@
       </w:pPr>
       <w:r>
         <w:rPr>
-          <w:rFonts w:eastAsia="Montserrat" w:cs="Montserrat" w:ascii="Arial" w:hAnsi="Arial"/>
+          <w:rFonts w:eastAsia="Montserrat" w:cs="Montserrat"/>
           <w:b/>
           <w:sz w:val="24"/>
           <w:szCs w:val="24"/>
@@ -1926,7 +1910,7 @@
     </w:p>
     <w:p>
       <w:pPr>
-        <w:pStyle w:val="Normal1"/>
+        <w:pStyle w:val="LOnormal"/>
         <w:spacing w:lineRule="auto" w:line="360"/>
         <w:ind w:left="0" w:hanging="0"/>
         <w:rPr>
@@ -1937,15 +1921,15 @@
       </w:pPr>
       <w:r>
         <w:rPr>
-          <w:rFonts w:eastAsia="Montserrat" w:cs="Montserrat" w:ascii="Arial" w:hAnsi="Arial"/>
-          <w:sz w:val="24"/>
-          <w:szCs w:val="24"/>
-        </w:rPr>
-      </w:r>
-    </w:p>
-    <w:p>
-      <w:pPr>
-        <w:pStyle w:val="Normal1"/>
+          <w:rFonts w:eastAsia="Montserrat" w:cs="Montserrat"/>
+          <w:sz w:val="24"/>
+          <w:szCs w:val="24"/>
+        </w:rPr>
+      </w:r>
+    </w:p>
+    <w:p>
+      <w:pPr>
+        <w:pStyle w:val="LOnormal"/>
         <w:numPr>
           <w:ilvl w:val="0"/>
           <w:numId w:val="9"/>
@@ -1958,7 +1942,7 @@
       </w:pPr>
       <w:r>
         <w:rPr>
-          <w:rFonts w:eastAsia="Montserrat" w:cs="Montserrat" w:ascii="Arial" w:hAnsi="Arial"/>
+          <w:rFonts w:eastAsia="Montserrat" w:cs="Montserrat"/>
           <w:sz w:val="24"/>
           <w:szCs w:val="24"/>
         </w:rPr>
@@ -1967,7 +1951,7 @@
     </w:p>
     <w:p>
       <w:pPr>
-        <w:pStyle w:val="Normal1"/>
+        <w:pStyle w:val="LOnormal"/>
         <w:numPr>
           <w:ilvl w:val="0"/>
           <w:numId w:val="9"/>
@@ -1980,7 +1964,7 @@
       </w:pPr>
       <w:r>
         <w:rPr>
-          <w:rFonts w:eastAsia="Montserrat" w:cs="Montserrat" w:ascii="Arial" w:hAnsi="Arial"/>
+          <w:rFonts w:eastAsia="Montserrat" w:cs="Montserrat"/>
           <w:sz w:val="24"/>
           <w:szCs w:val="24"/>
         </w:rPr>
@@ -1989,7 +1973,7 @@
     </w:p>
     <w:p>
       <w:pPr>
-        <w:pStyle w:val="Normal1"/>
+        <w:pStyle w:val="LOnormal"/>
         <w:numPr>
           <w:ilvl w:val="0"/>
           <w:numId w:val="9"/>
@@ -2002,7 +1986,7 @@
       </w:pPr>
       <w:r>
         <w:rPr>
-          <w:rFonts w:eastAsia="Montserrat" w:cs="Montserrat" w:ascii="Arial" w:hAnsi="Arial"/>
+          <w:rFonts w:eastAsia="Montserrat" w:cs="Montserrat"/>
           <w:sz w:val="24"/>
           <w:szCs w:val="24"/>
         </w:rPr>
@@ -2011,7 +1995,7 @@
     </w:p>
     <w:p>
       <w:pPr>
-        <w:pStyle w:val="Normal1"/>
+        <w:pStyle w:val="LOnormal"/>
         <w:numPr>
           <w:ilvl w:val="0"/>
           <w:numId w:val="9"/>
@@ -2024,7 +2008,7 @@
       </w:pPr>
       <w:r>
         <w:rPr>
-          <w:rFonts w:eastAsia="Montserrat" w:cs="Montserrat" w:ascii="Arial" w:hAnsi="Arial"/>
+          <w:rFonts w:eastAsia="Montserrat" w:cs="Montserrat"/>
           <w:sz w:val="24"/>
           <w:szCs w:val="24"/>
         </w:rPr>
@@ -2033,7 +2017,7 @@
     </w:p>
     <w:p>
       <w:pPr>
-        <w:pStyle w:val="Normal1"/>
+        <w:pStyle w:val="LOnormal"/>
         <w:numPr>
           <w:ilvl w:val="0"/>
           <w:numId w:val="9"/>
@@ -2046,7 +2030,7 @@
       </w:pPr>
       <w:r>
         <w:rPr>
-          <w:rFonts w:eastAsia="Montserrat" w:cs="Montserrat" w:ascii="Arial" w:hAnsi="Arial"/>
+          <w:rFonts w:eastAsia="Montserrat" w:cs="Montserrat"/>
           <w:sz w:val="24"/>
           <w:szCs w:val="24"/>
         </w:rPr>
@@ -2055,7 +2039,7 @@
     </w:p>
     <w:p>
       <w:pPr>
-        <w:pStyle w:val="Normal1"/>
+        <w:pStyle w:val="LOnormal"/>
         <w:numPr>
           <w:ilvl w:val="0"/>
           <w:numId w:val="9"/>
@@ -2068,7 +2052,7 @@
       </w:pPr>
       <w:r>
         <w:rPr>
-          <w:rFonts w:eastAsia="Montserrat" w:cs="Montserrat" w:ascii="Arial" w:hAnsi="Arial"/>
+          <w:rFonts w:eastAsia="Montserrat" w:cs="Montserrat"/>
           <w:sz w:val="24"/>
           <w:szCs w:val="24"/>
         </w:rPr>
@@ -2077,7 +2061,7 @@
     </w:p>
     <w:p>
       <w:pPr>
-        <w:pStyle w:val="Normal1"/>
+        <w:pStyle w:val="LOnormal"/>
         <w:numPr>
           <w:ilvl w:val="0"/>
           <w:numId w:val="9"/>
@@ -2088,32 +2072,16 @@
       </w:pPr>
       <w:r>
         <w:rPr>
-          <w:rFonts w:eastAsia="Montserrat" w:cs="Montserrat" w:ascii="Arial" w:hAnsi="Arial"/>
-          <w:sz w:val="24"/>
-          <w:szCs w:val="24"/>
-        </w:rPr>
-        <w:t xml:space="preserve">Eu como um gestor preciso que a aplicação forneça aos usuários internos um dashboard com as estatísticas gerais da quantidade de negócios </w:t>
-      </w:r>
-      <w:r>
-        <w:rPr>
-          <w:rFonts w:eastAsia="Montserrat" w:cs="Montserrat" w:ascii="Arial" w:hAnsi="Arial"/>
-          <w:sz w:val="24"/>
-          <w:szCs w:val="24"/>
-        </w:rPr>
-        <w:t>com status de</w:t>
-      </w:r>
-      <w:r>
-        <w:rPr>
-          <w:rFonts w:eastAsia="Montserrat" w:cs="Montserrat" w:ascii="Arial" w:hAnsi="Arial"/>
-          <w:sz w:val="24"/>
-          <w:szCs w:val="24"/>
-        </w:rPr>
-        <w:t xml:space="preserve"> prospecção, visita, proposta, rejeitado ou fechado</w:t>
-      </w:r>
-    </w:p>
-    <w:p>
-      <w:pPr>
-        <w:pStyle w:val="Normal1"/>
+          <w:rFonts w:eastAsia="Montserrat" w:cs="Montserrat"/>
+          <w:sz w:val="24"/>
+          <w:szCs w:val="24"/>
+        </w:rPr>
+        <w:t>Eu como um gestor preciso que a aplicação forneça aos usuários internos um dashboard com as estatísticas gerais da quantidade de negócios com status de prospecção, visita, proposta, rejeitado ou fechado</w:t>
+      </w:r>
+    </w:p>
+    <w:p>
+      <w:pPr>
+        <w:pStyle w:val="LOnormal"/>
         <w:spacing w:lineRule="auto" w:line="360"/>
         <w:rPr>
           <w:rFonts w:ascii="Arial" w:hAnsi="Arial" w:eastAsia="Montserrat" w:cs="Montserrat"/>
@@ -2123,15 +2091,15 @@
       </w:pPr>
       <w:r>
         <w:rPr>
-          <w:rFonts w:eastAsia="Montserrat" w:cs="Montserrat" w:ascii="Arial" w:hAnsi="Arial"/>
-          <w:sz w:val="24"/>
-          <w:szCs w:val="24"/>
-        </w:rPr>
-      </w:r>
-    </w:p>
-    <w:p>
-      <w:pPr>
-        <w:pStyle w:val="Normal1"/>
+          <w:rFonts w:eastAsia="Montserrat" w:cs="Montserrat"/>
+          <w:sz w:val="24"/>
+          <w:szCs w:val="24"/>
+        </w:rPr>
+      </w:r>
+    </w:p>
+    <w:p>
+      <w:pPr>
+        <w:pStyle w:val="LOnormal"/>
         <w:spacing w:lineRule="auto" w:line="360"/>
         <w:jc w:val="both"/>
         <w:rPr>
@@ -2140,7 +2108,7 @@
       </w:pPr>
       <w:r>
         <w:rPr>
-          <w:rFonts w:eastAsia="Montserrat" w:cs="Montserrat" w:ascii="Arial" w:hAnsi="Arial"/>
+          <w:rFonts w:eastAsia="Montserrat" w:cs="Montserrat"/>
           <w:b/>
           <w:sz w:val="24"/>
           <w:szCs w:val="24"/>
@@ -2150,7 +2118,7 @@
     </w:p>
     <w:p>
       <w:pPr>
-        <w:pStyle w:val="Normal1"/>
+        <w:pStyle w:val="LOnormal"/>
         <w:spacing w:lineRule="auto" w:line="360"/>
         <w:jc w:val="both"/>
         <w:rPr>
@@ -2163,16 +2131,16 @@
       </w:pPr>
       <w:r>
         <w:rPr>
-          <w:rFonts w:eastAsia="Montserrat" w:cs="Montserrat" w:ascii="Arial" w:hAnsi="Arial"/>
-          <w:b/>
-          <w:sz w:val="24"/>
-          <w:szCs w:val="24"/>
-        </w:rPr>
-      </w:r>
-    </w:p>
-    <w:p>
-      <w:pPr>
-        <w:pStyle w:val="Normal1"/>
+          <w:rFonts w:eastAsia="Montserrat" w:cs="Montserrat"/>
+          <w:b/>
+          <w:sz w:val="24"/>
+          <w:szCs w:val="24"/>
+        </w:rPr>
+      </w:r>
+    </w:p>
+    <w:p>
+      <w:pPr>
+        <w:pStyle w:val="LOnormal"/>
         <w:numPr>
           <w:ilvl w:val="0"/>
           <w:numId w:val="1"/>
@@ -2185,7 +2153,7 @@
       </w:pPr>
       <w:r>
         <w:rPr>
-          <w:rFonts w:eastAsia="Montserrat" w:cs="Montserrat" w:ascii="Arial" w:hAnsi="Arial"/>
+          <w:rFonts w:eastAsia="Montserrat" w:cs="Montserrat"/>
           <w:sz w:val="24"/>
           <w:szCs w:val="24"/>
         </w:rPr>
@@ -2194,7 +2162,7 @@
     </w:p>
     <w:p>
       <w:pPr>
-        <w:pStyle w:val="Normal1"/>
+        <w:pStyle w:val="LOnormal"/>
         <w:numPr>
           <w:ilvl w:val="0"/>
           <w:numId w:val="1"/>
@@ -2205,24 +2173,16 @@
       </w:pPr>
       <w:r>
         <w:rPr>
-          <w:rFonts w:eastAsia="Montserrat" w:cs="Montserrat" w:ascii="Arial" w:hAnsi="Arial"/>
-          <w:sz w:val="24"/>
-          <w:szCs w:val="24"/>
-        </w:rPr>
-        <w:t xml:space="preserve">Eu como um administrador preciso que a aplicação permita o cadastro, visualização, alteração e deleção de </w:t>
-      </w:r>
-      <w:r>
-        <w:rPr>
-          <w:rFonts w:eastAsia="Montserrat" w:cs="Montserrat" w:ascii="Arial" w:hAnsi="Arial"/>
-          <w:sz w:val="24"/>
-          <w:szCs w:val="24"/>
-        </w:rPr>
-        <w:t>gestores</w:t>
-      </w:r>
-    </w:p>
-    <w:p>
-      <w:pPr>
-        <w:pStyle w:val="Normal1"/>
+          <w:rFonts w:eastAsia="Montserrat" w:cs="Montserrat"/>
+          <w:sz w:val="24"/>
+          <w:szCs w:val="24"/>
+        </w:rPr>
+        <w:t>Eu como um administrador preciso que a aplicação permita o cadastro, visualização, alteração e deleção de gestores</w:t>
+      </w:r>
+    </w:p>
+    <w:p>
+      <w:pPr>
+        <w:pStyle w:val="LOnormal"/>
         <w:numPr>
           <w:ilvl w:val="0"/>
           <w:numId w:val="1"/>
@@ -2233,7 +2193,7 @@
       </w:pPr>
       <w:r>
         <w:rPr>
-          <w:rFonts w:eastAsia="Montserrat" w:cs="Montserrat" w:ascii="Arial" w:hAnsi="Arial"/>
+          <w:rFonts w:eastAsia="Montserrat" w:cs="Montserrat"/>
           <w:sz w:val="24"/>
           <w:szCs w:val="24"/>
         </w:rPr>
@@ -2242,7 +2202,7 @@
     </w:p>
     <w:p>
       <w:pPr>
-        <w:pStyle w:val="Normal1"/>
+        <w:pStyle w:val="LOnormal"/>
         <w:numPr>
           <w:ilvl w:val="0"/>
           <w:numId w:val="1"/>
@@ -2253,7 +2213,7 @@
       </w:pPr>
       <w:r>
         <w:rPr>
-          <w:rFonts w:eastAsia="Montserrat" w:cs="Montserrat" w:ascii="Arial" w:hAnsi="Arial"/>
+          <w:rFonts w:eastAsia="Montserrat" w:cs="Montserrat"/>
           <w:sz w:val="24"/>
           <w:szCs w:val="24"/>
         </w:rPr>
@@ -2262,7 +2222,7 @@
     </w:p>
     <w:p>
       <w:pPr>
-        <w:pStyle w:val="Normal1"/>
+        <w:pStyle w:val="LOnormal"/>
         <w:numPr>
           <w:ilvl w:val="0"/>
           <w:numId w:val="1"/>
@@ -2273,7 +2233,7 @@
       </w:pPr>
       <w:r>
         <w:rPr>
-          <w:rFonts w:eastAsia="Montserrat" w:cs="Montserrat" w:ascii="Arial" w:hAnsi="Arial"/>
+          <w:rFonts w:eastAsia="Montserrat" w:cs="Montserrat"/>
           <w:sz w:val="24"/>
           <w:szCs w:val="24"/>
         </w:rPr>
@@ -2282,7 +2242,7 @@
     </w:p>
     <w:p>
       <w:pPr>
-        <w:pStyle w:val="Normal1"/>
+        <w:pStyle w:val="LOnormal"/>
         <w:numPr>
           <w:ilvl w:val="0"/>
           <w:numId w:val="1"/>
@@ -2295,7 +2255,7 @@
       </w:pPr>
       <w:r>
         <w:rPr>
-          <w:rFonts w:eastAsia="Montserrat" w:cs="Montserrat" w:ascii="Arial" w:hAnsi="Arial"/>
+          <w:rFonts w:eastAsia="Montserrat" w:cs="Montserrat"/>
           <w:sz w:val="24"/>
           <w:szCs w:val="24"/>
         </w:rPr>
@@ -2304,7 +2264,7 @@
     </w:p>
     <w:p>
       <w:pPr>
-        <w:pStyle w:val="Normal1"/>
+        <w:pStyle w:val="LOnormal"/>
         <w:numPr>
           <w:ilvl w:val="0"/>
           <w:numId w:val="1"/>
@@ -2317,7 +2277,7 @@
       </w:pPr>
       <w:r>
         <w:rPr>
-          <w:rFonts w:eastAsia="Montserrat" w:cs="Montserrat" w:ascii="Arial" w:hAnsi="Arial"/>
+          <w:rFonts w:eastAsia="Montserrat" w:cs="Montserrat"/>
           <w:sz w:val="24"/>
           <w:szCs w:val="24"/>
         </w:rPr>
@@ -2326,7 +2286,7 @@
     </w:p>
     <w:p>
       <w:pPr>
-        <w:pStyle w:val="Normal1"/>
+        <w:pStyle w:val="LOnormal"/>
         <w:numPr>
           <w:ilvl w:val="0"/>
           <w:numId w:val="1"/>
@@ -2339,7 +2299,7 @@
       </w:pPr>
       <w:r>
         <w:rPr>
-          <w:rFonts w:eastAsia="Montserrat" w:cs="Montserrat" w:ascii="Arial" w:hAnsi="Arial"/>
+          <w:rFonts w:eastAsia="Montserrat" w:cs="Montserrat"/>
           <w:sz w:val="24"/>
           <w:szCs w:val="24"/>
         </w:rPr>
@@ -2348,7 +2308,7 @@
     </w:p>
     <w:p>
       <w:pPr>
-        <w:pStyle w:val="Normal1"/>
+        <w:pStyle w:val="LOnormal"/>
         <w:numPr>
           <w:ilvl w:val="0"/>
           <w:numId w:val="1"/>
@@ -2361,7 +2321,7 @@
       </w:pPr>
       <w:r>
         <w:rPr>
-          <w:rFonts w:eastAsia="Montserrat" w:cs="Montserrat" w:ascii="Arial" w:hAnsi="Arial"/>
+          <w:rFonts w:eastAsia="Montserrat" w:cs="Montserrat"/>
           <w:sz w:val="24"/>
           <w:szCs w:val="24"/>
         </w:rPr>
@@ -2370,7 +2330,7 @@
     </w:p>
     <w:p>
       <w:pPr>
-        <w:pStyle w:val="Normal1"/>
+        <w:pStyle w:val="LOnormal"/>
         <w:numPr>
           <w:ilvl w:val="0"/>
           <w:numId w:val="1"/>
@@ -2383,7 +2343,7 @@
       </w:pPr>
       <w:r>
         <w:rPr>
-          <w:rFonts w:eastAsia="Montserrat" w:cs="Montserrat" w:ascii="Arial" w:hAnsi="Arial"/>
+          <w:rFonts w:eastAsia="Montserrat" w:cs="Montserrat"/>
           <w:sz w:val="24"/>
           <w:szCs w:val="24"/>
         </w:rPr>
@@ -2392,7 +2352,7 @@
     </w:p>
     <w:p>
       <w:pPr>
-        <w:pStyle w:val="Normal1"/>
+        <w:pStyle w:val="LOnormal"/>
         <w:numPr>
           <w:ilvl w:val="0"/>
           <w:numId w:val="1"/>
@@ -2403,7 +2363,7 @@
       </w:pPr>
       <w:r>
         <w:rPr>
-          <w:rFonts w:eastAsia="Montserrat" w:cs="Montserrat" w:ascii="Arial" w:hAnsi="Arial"/>
+          <w:rFonts w:eastAsia="Montserrat" w:cs="Montserrat"/>
           <w:sz w:val="24"/>
           <w:szCs w:val="24"/>
         </w:rPr>
@@ -2412,7 +2372,7 @@
     </w:p>
     <w:p>
       <w:pPr>
-        <w:pStyle w:val="Normal1"/>
+        <w:pStyle w:val="LOnormal"/>
         <w:spacing w:lineRule="auto" w:line="360"/>
         <w:jc w:val="both"/>
         <w:rPr>
@@ -2423,15 +2383,15 @@
       </w:pPr>
       <w:r>
         <w:rPr>
-          <w:rFonts w:eastAsia="Montserrat" w:cs="Montserrat" w:ascii="Arial" w:hAnsi="Arial"/>
-          <w:sz w:val="24"/>
-          <w:szCs w:val="24"/>
-        </w:rPr>
-      </w:r>
-    </w:p>
-    <w:p>
-      <w:pPr>
-        <w:pStyle w:val="Normal1"/>
+          <w:rFonts w:eastAsia="Montserrat" w:cs="Montserrat"/>
+          <w:sz w:val="24"/>
+          <w:szCs w:val="24"/>
+        </w:rPr>
+      </w:r>
+    </w:p>
+    <w:p>
+      <w:pPr>
+        <w:pStyle w:val="LOnormal"/>
         <w:spacing w:lineRule="auto" w:line="360"/>
         <w:jc w:val="both"/>
         <w:rPr>
@@ -2440,7 +2400,7 @@
       </w:pPr>
       <w:r>
         <w:rPr>
-          <w:rFonts w:eastAsia="Montserrat" w:cs="Montserrat" w:ascii="Arial" w:hAnsi="Arial"/>
+          <w:rFonts w:eastAsia="Montserrat" w:cs="Montserrat"/>
           <w:b/>
           <w:sz w:val="24"/>
           <w:szCs w:val="24"/>
@@ -2450,7 +2410,7 @@
     </w:p>
     <w:p>
       <w:pPr>
-        <w:pStyle w:val="Normal1"/>
+        <w:pStyle w:val="LOnormal"/>
         <w:spacing w:lineRule="auto" w:line="360"/>
         <w:jc w:val="both"/>
         <w:rPr>
@@ -2461,13 +2421,15 @@
       </w:pPr>
       <w:r>
         <w:rPr>
-          <w:rFonts w:ascii="Arial" w:hAnsi="Arial"/>
-        </w:rPr>
-      </w:r>
-    </w:p>
-    <w:p>
-      <w:pPr>
-        <w:pStyle w:val="Normal1"/>
+          <w:rFonts w:eastAsia="Montserrat" w:cs="Montserrat"/>
+          <w:sz w:val="24"/>
+          <w:szCs w:val="24"/>
+        </w:rPr>
+      </w:r>
+    </w:p>
+    <w:p>
+      <w:pPr>
+        <w:pStyle w:val="LOnormal"/>
         <w:numPr>
           <w:ilvl w:val="0"/>
           <w:numId w:val="14"/>
@@ -2478,24 +2440,16 @@
       </w:pPr>
       <w:r>
         <w:rPr>
-          <w:rFonts w:eastAsia="Montserrat" w:cs="Montserrat" w:ascii="Arial" w:hAnsi="Arial"/>
-          <w:sz w:val="24"/>
-          <w:szCs w:val="24"/>
-        </w:rPr>
-        <w:t xml:space="preserve">Eu como um gestor preciso que a aplicação permita o cadastro, visualização, alteração e deleção de </w:t>
-      </w:r>
-      <w:r>
-        <w:rPr>
-          <w:rFonts w:eastAsia="Montserrat" w:cs="Montserrat" w:ascii="Arial" w:hAnsi="Arial"/>
-          <w:sz w:val="24"/>
-          <w:szCs w:val="24"/>
-        </w:rPr>
-        <w:t>despachantes</w:t>
-      </w:r>
-    </w:p>
-    <w:p>
-      <w:pPr>
-        <w:pStyle w:val="Normal1"/>
+          <w:rFonts w:eastAsia="Montserrat" w:cs="Montserrat"/>
+          <w:sz w:val="24"/>
+          <w:szCs w:val="24"/>
+        </w:rPr>
+        <w:t>Eu como um gestor preciso que a aplicação permita o cadastro, visualização, alteração e deleção de despachantes</w:t>
+      </w:r>
+    </w:p>
+    <w:p>
+      <w:pPr>
+        <w:pStyle w:val="LOnormal"/>
         <w:numPr>
           <w:ilvl w:val="0"/>
           <w:numId w:val="14"/>
@@ -2506,7 +2460,7 @@
       </w:pPr>
       <w:r>
         <w:rPr>
-          <w:rFonts w:eastAsia="Montserrat" w:cs="Montserrat" w:ascii="Arial" w:hAnsi="Arial"/>
+          <w:rFonts w:eastAsia="Montserrat" w:cs="Montserrat"/>
           <w:sz w:val="24"/>
           <w:szCs w:val="24"/>
         </w:rPr>
@@ -2515,7 +2469,7 @@
     </w:p>
     <w:p>
       <w:pPr>
-        <w:pStyle w:val="Normal1"/>
+        <w:pStyle w:val="LOnormal"/>
         <w:numPr>
           <w:ilvl w:val="0"/>
           <w:numId w:val="14"/>
@@ -2526,7 +2480,7 @@
       </w:pPr>
       <w:r>
         <w:rPr>
-          <w:rFonts w:eastAsia="Montserrat" w:cs="Montserrat" w:ascii="Arial" w:hAnsi="Arial"/>
+          <w:rFonts w:eastAsia="Montserrat" w:cs="Montserrat"/>
           <w:sz w:val="24"/>
           <w:szCs w:val="24"/>
         </w:rPr>
@@ -2535,7 +2489,7 @@
     </w:p>
     <w:p>
       <w:pPr>
-        <w:pStyle w:val="Normal1"/>
+        <w:pStyle w:val="LOnormal"/>
         <w:numPr>
           <w:ilvl w:val="0"/>
           <w:numId w:val="14"/>
@@ -2548,7 +2502,7 @@
       </w:pPr>
       <w:r>
         <w:rPr>
-          <w:rFonts w:eastAsia="Montserrat" w:cs="Montserrat" w:ascii="Arial" w:hAnsi="Arial"/>
+          <w:rFonts w:eastAsia="Montserrat" w:cs="Montserrat"/>
           <w:sz w:val="24"/>
           <w:szCs w:val="24"/>
         </w:rPr>
@@ -2557,7 +2511,7 @@
     </w:p>
     <w:p>
       <w:pPr>
-        <w:pStyle w:val="Normal1"/>
+        <w:pStyle w:val="LOnormal"/>
         <w:numPr>
           <w:ilvl w:val="0"/>
           <w:numId w:val="14"/>
@@ -2570,7 +2524,7 @@
       </w:pPr>
       <w:r>
         <w:rPr>
-          <w:rFonts w:eastAsia="Montserrat" w:cs="Montserrat" w:ascii="Arial" w:hAnsi="Arial"/>
+          <w:rFonts w:eastAsia="Montserrat" w:cs="Montserrat"/>
           <w:sz w:val="24"/>
           <w:szCs w:val="24"/>
         </w:rPr>
@@ -2579,7 +2533,7 @@
     </w:p>
     <w:p>
       <w:pPr>
-        <w:pStyle w:val="Normal1"/>
+        <w:pStyle w:val="LOnormal"/>
         <w:numPr>
           <w:ilvl w:val="0"/>
           <w:numId w:val="14"/>
@@ -2592,7 +2546,7 @@
       </w:pPr>
       <w:r>
         <w:rPr>
-          <w:rFonts w:eastAsia="Montserrat" w:cs="Montserrat" w:ascii="Arial" w:hAnsi="Arial"/>
+          <w:rFonts w:eastAsia="Montserrat" w:cs="Montserrat"/>
           <w:sz w:val="24"/>
           <w:szCs w:val="24"/>
         </w:rPr>
@@ -2601,7 +2555,7 @@
     </w:p>
     <w:p>
       <w:pPr>
-        <w:pStyle w:val="Normal1"/>
+        <w:pStyle w:val="LOnormal"/>
         <w:numPr>
           <w:ilvl w:val="0"/>
           <w:numId w:val="14"/>
@@ -2614,7 +2568,7 @@
       </w:pPr>
       <w:r>
         <w:rPr>
-          <w:rFonts w:eastAsia="Montserrat" w:cs="Montserrat" w:ascii="Arial" w:hAnsi="Arial"/>
+          <w:rFonts w:eastAsia="Montserrat" w:cs="Montserrat"/>
           <w:sz w:val="24"/>
           <w:szCs w:val="24"/>
         </w:rPr>
@@ -2623,7 +2577,7 @@
     </w:p>
     <w:p>
       <w:pPr>
-        <w:pStyle w:val="Normal1"/>
+        <w:pStyle w:val="LOnormal"/>
         <w:numPr>
           <w:ilvl w:val="0"/>
           <w:numId w:val="14"/>
@@ -2636,7 +2590,7 @@
       </w:pPr>
       <w:r>
         <w:rPr>
-          <w:rFonts w:eastAsia="Montserrat" w:cs="Montserrat" w:ascii="Arial" w:hAnsi="Arial"/>
+          <w:rFonts w:eastAsia="Montserrat" w:cs="Montserrat"/>
           <w:sz w:val="24"/>
           <w:szCs w:val="24"/>
         </w:rPr>
@@ -2645,7 +2599,7 @@
     </w:p>
     <w:p>
       <w:pPr>
-        <w:pStyle w:val="Normal1"/>
+        <w:pStyle w:val="LOnormal"/>
         <w:numPr>
           <w:ilvl w:val="0"/>
           <w:numId w:val="14"/>
@@ -2658,40 +2612,16 @@
       </w:pPr>
       <w:r>
         <w:rPr>
-          <w:rFonts w:eastAsia="Montserrat" w:cs="Montserrat" w:ascii="Arial" w:hAnsi="Arial"/>
-          <w:sz w:val="24"/>
-          <w:szCs w:val="24"/>
-        </w:rPr>
-        <w:t xml:space="preserve">Eu como um gestor preciso que a aplicação forneça um dashboard com as estatísticas dos valores totais </w:t>
-      </w:r>
-      <w:r>
-        <w:rPr>
-          <w:rFonts w:eastAsia="Montserrat" w:cs="Montserrat" w:ascii="Arial" w:hAnsi="Arial"/>
-          <w:sz w:val="24"/>
-          <w:szCs w:val="24"/>
-        </w:rPr>
-        <w:t xml:space="preserve">de comissões </w:t>
-      </w:r>
-      <w:r>
-        <w:rPr>
-          <w:rFonts w:eastAsia="Montserrat" w:cs="Montserrat" w:ascii="Arial" w:hAnsi="Arial"/>
-          <w:sz w:val="24"/>
-          <w:szCs w:val="24"/>
-        </w:rPr>
-        <w:t xml:space="preserve">a receber referente aos negócios fechados por mês </w:t>
-      </w:r>
-      <w:r>
-        <w:rPr>
-          <w:rFonts w:eastAsia="Montserrat" w:cs="Montserrat" w:ascii="Arial" w:hAnsi="Arial"/>
-          <w:sz w:val="24"/>
-          <w:szCs w:val="24"/>
-        </w:rPr>
-        <w:t>da imobiliária</w:t>
-      </w:r>
-    </w:p>
-    <w:p>
-      <w:pPr>
-        <w:pStyle w:val="Normal1"/>
+          <w:rFonts w:eastAsia="Montserrat" w:cs="Montserrat"/>
+          <w:sz w:val="24"/>
+          <w:szCs w:val="24"/>
+        </w:rPr>
+        <w:t>Eu como um gestor preciso que a aplicação forneça um dashboard com as estatísticas dos valores totais de comissões a receber referente aos negócios fechados por mês da imobiliária</w:t>
+      </w:r>
+    </w:p>
+    <w:p>
+      <w:pPr>
+        <w:pStyle w:val="LOnormal"/>
         <w:numPr>
           <w:ilvl w:val="0"/>
           <w:numId w:val="14"/>
@@ -2702,48 +2632,16 @@
       </w:pPr>
       <w:r>
         <w:rPr>
-          <w:rFonts w:eastAsia="Montserrat" w:cs="Montserrat" w:ascii="Arial" w:hAnsi="Arial"/>
-          <w:sz w:val="24"/>
-          <w:szCs w:val="24"/>
-        </w:rPr>
-        <w:t xml:space="preserve">Eu como um gestor preciso que a aplicação forneça um dashboard com as estatísticas dos valores totais de comissões a </w:t>
-      </w:r>
-      <w:r>
-        <w:rPr>
-          <w:rFonts w:eastAsia="Montserrat" w:cs="Montserrat" w:ascii="Arial" w:hAnsi="Arial"/>
-          <w:sz w:val="24"/>
-          <w:szCs w:val="24"/>
-        </w:rPr>
-        <w:t>pagar</w:t>
-      </w:r>
-      <w:r>
-        <w:rPr>
-          <w:rFonts w:eastAsia="Montserrat" w:cs="Montserrat" w:ascii="Arial" w:hAnsi="Arial"/>
-          <w:sz w:val="24"/>
-          <w:szCs w:val="24"/>
-        </w:rPr>
-        <w:t xml:space="preserve"> </w:t>
-      </w:r>
-      <w:r>
-        <w:rPr>
-          <w:rFonts w:eastAsia="Montserrat" w:cs="Montserrat" w:ascii="Arial" w:hAnsi="Arial"/>
-          <w:sz w:val="24"/>
-          <w:szCs w:val="24"/>
-        </w:rPr>
-        <w:t xml:space="preserve">aos corretores </w:t>
-      </w:r>
-      <w:r>
-        <w:rPr>
-          <w:rFonts w:eastAsia="Montserrat" w:cs="Montserrat" w:ascii="Arial" w:hAnsi="Arial"/>
-          <w:sz w:val="24"/>
-          <w:szCs w:val="24"/>
-        </w:rPr>
-        <w:t>referente aos negócios fechados por mês da imobiliária</w:t>
-      </w:r>
-    </w:p>
-    <w:p>
-      <w:pPr>
-        <w:pStyle w:val="Normal1"/>
+          <w:rFonts w:eastAsia="Montserrat" w:cs="Montserrat"/>
+          <w:sz w:val="24"/>
+          <w:szCs w:val="24"/>
+        </w:rPr>
+        <w:t>Eu como um gestor preciso que a aplicação forneça um dashboard com as estatísticas dos valores totais de comissões a pagar aos corretores referente aos negócios fechados por mês da imobiliária</w:t>
+      </w:r>
+    </w:p>
+    <w:p>
+      <w:pPr>
+        <w:pStyle w:val="LOnormal"/>
         <w:numPr>
           <w:ilvl w:val="0"/>
           <w:numId w:val="14"/>
@@ -2754,48 +2652,16 @@
       </w:pPr>
       <w:r>
         <w:rPr>
-          <w:rFonts w:eastAsia="Montserrat" w:cs="Montserrat" w:ascii="Arial" w:hAnsi="Arial"/>
-          <w:sz w:val="24"/>
-          <w:szCs w:val="24"/>
-        </w:rPr>
-        <w:t xml:space="preserve">Eu como um </w:t>
-      </w:r>
-      <w:r>
-        <w:rPr>
-          <w:rFonts w:eastAsia="Montserrat" w:cs="Montserrat" w:ascii="Arial" w:hAnsi="Arial"/>
-          <w:sz w:val="24"/>
-          <w:szCs w:val="24"/>
-        </w:rPr>
-        <w:t>gestor</w:t>
-      </w:r>
-      <w:r>
-        <w:rPr>
-          <w:rFonts w:eastAsia="Montserrat" w:cs="Montserrat" w:ascii="Arial" w:hAnsi="Arial"/>
-          <w:sz w:val="24"/>
-          <w:szCs w:val="24"/>
-        </w:rPr>
-        <w:t xml:space="preserve"> preciso que a aplicação permita </w:t>
-      </w:r>
-      <w:r>
-        <w:rPr>
-          <w:rFonts w:eastAsia="Montserrat" w:cs="Montserrat" w:ascii="Arial" w:hAnsi="Arial"/>
-          <w:sz w:val="24"/>
-          <w:szCs w:val="24"/>
-        </w:rPr>
-        <w:t xml:space="preserve">o anexo de arquivos referentes aos trâmites da venda do imóvel no negócio que foi enviado por um corretor </w:t>
-      </w:r>
-      <w:r>
-        <w:rPr>
-          <w:rFonts w:eastAsia="Montserrat" w:cs="Montserrat" w:ascii="Arial" w:hAnsi="Arial"/>
-          <w:sz w:val="24"/>
-          <w:szCs w:val="24"/>
-        </w:rPr>
-        <w:t>com status proposta</w:t>
-      </w:r>
-    </w:p>
-    <w:p>
-      <w:pPr>
-        <w:pStyle w:val="Normal1"/>
+          <w:rFonts w:eastAsia="Montserrat" w:cs="Montserrat"/>
+          <w:sz w:val="24"/>
+          <w:szCs w:val="24"/>
+        </w:rPr>
+        <w:t>Eu como um gestor preciso que a aplicação permita o anexo de arquivos referentes aos trâmites da venda do imóvel no negócio que foi enviado por um corretor com status proposta</w:t>
+      </w:r>
+    </w:p>
+    <w:p>
+      <w:pPr>
+        <w:pStyle w:val="LOnormal"/>
         <w:numPr>
           <w:ilvl w:val="0"/>
           <w:numId w:val="14"/>
@@ -2806,88 +2672,16 @@
       </w:pPr>
       <w:r>
         <w:rPr>
-          <w:rFonts w:eastAsia="Montserrat" w:cs="Montserrat" w:ascii="Arial" w:hAnsi="Arial"/>
-          <w:sz w:val="24"/>
-          <w:szCs w:val="24"/>
-        </w:rPr>
-        <w:t xml:space="preserve">Eu como um </w:t>
-      </w:r>
-      <w:r>
-        <w:rPr>
-          <w:rFonts w:eastAsia="Montserrat" w:cs="Montserrat" w:ascii="Arial" w:hAnsi="Arial"/>
-          <w:sz w:val="24"/>
-          <w:szCs w:val="24"/>
-        </w:rPr>
-        <w:t>gestor</w:t>
-      </w:r>
-      <w:r>
-        <w:rPr>
-          <w:rFonts w:eastAsia="Montserrat" w:cs="Montserrat" w:ascii="Arial" w:hAnsi="Arial"/>
-          <w:sz w:val="24"/>
-          <w:szCs w:val="24"/>
-        </w:rPr>
-        <w:t xml:space="preserve"> preciso que a aplicação permita </w:t>
-      </w:r>
-      <w:r>
-        <w:rPr>
-          <w:rFonts w:eastAsia="Montserrat" w:cs="Montserrat" w:ascii="Arial" w:hAnsi="Arial"/>
-          <w:sz w:val="24"/>
-          <w:szCs w:val="24"/>
-        </w:rPr>
-        <w:t xml:space="preserve">o direcionamento de um negocio com status </w:t>
-      </w:r>
-      <w:r>
-        <w:rPr>
-          <w:rFonts w:eastAsia="Montserrat" w:cs="Montserrat" w:ascii="Arial" w:hAnsi="Arial"/>
-          <w:sz w:val="24"/>
-          <w:szCs w:val="24"/>
-        </w:rPr>
-        <w:t xml:space="preserve">proposta </w:t>
-      </w:r>
-      <w:r>
-        <w:rPr>
-          <w:rFonts w:eastAsia="Montserrat" w:cs="Montserrat" w:ascii="Arial" w:hAnsi="Arial"/>
-          <w:sz w:val="24"/>
-          <w:szCs w:val="24"/>
-        </w:rPr>
-        <w:t xml:space="preserve">para um </w:t>
-      </w:r>
-      <w:r>
-        <w:rPr>
-          <w:rFonts w:eastAsia="Montserrat" w:cs="Montserrat" w:ascii="Arial" w:hAnsi="Arial"/>
-          <w:sz w:val="24"/>
-          <w:szCs w:val="24"/>
-        </w:rPr>
-        <w:t>despachante</w:t>
-      </w:r>
-      <w:r>
-        <w:rPr>
-          <w:rFonts w:eastAsia="Montserrat" w:cs="Montserrat" w:ascii="Arial" w:hAnsi="Arial"/>
-          <w:sz w:val="24"/>
-          <w:szCs w:val="24"/>
-        </w:rPr>
-        <w:t xml:space="preserve">, a negociação deve conter </w:t>
-      </w:r>
-      <w:r>
-        <w:rPr>
-          <w:rFonts w:eastAsia="Montserrat" w:cs="Montserrat" w:ascii="Arial" w:hAnsi="Arial"/>
-          <w:sz w:val="24"/>
-          <w:szCs w:val="24"/>
-        </w:rPr>
-        <w:t xml:space="preserve">um cliente, um imóvel e a ficha de visita anexada </w:t>
-      </w:r>
-      <w:r>
-        <w:rPr>
-          <w:rFonts w:eastAsia="Montserrat" w:cs="Montserrat" w:ascii="Arial" w:hAnsi="Arial"/>
-          <w:sz w:val="24"/>
-          <w:szCs w:val="24"/>
-        </w:rPr>
-        <w:t>e os arquivos anexados pelo gestor</w:t>
-      </w:r>
-    </w:p>
-    <w:p>
-      <w:pPr>
-        <w:pStyle w:val="Normal1"/>
+          <w:rFonts w:eastAsia="Montserrat" w:cs="Montserrat"/>
+          <w:sz w:val="24"/>
+          <w:szCs w:val="24"/>
+        </w:rPr>
+        <w:t>Eu como um gestor preciso que a aplicação permita o direcionamento de um negocio com status proposta para um despachante, a negociação deve conter um cliente, um imóvel e a ficha de visita anexada e os arquivos anexados pelo gestor</w:t>
+      </w:r>
+    </w:p>
+    <w:p>
+      <w:pPr>
+        <w:pStyle w:val="LOnormal"/>
         <w:spacing w:lineRule="auto" w:line="360"/>
         <w:jc w:val="both"/>
         <w:rPr>
@@ -2898,15 +2692,15 @@
       </w:pPr>
       <w:r>
         <w:rPr>
-          <w:rFonts w:eastAsia="Montserrat" w:cs="Montserrat" w:ascii="Arial" w:hAnsi="Arial"/>
-          <w:sz w:val="24"/>
-          <w:szCs w:val="24"/>
-        </w:rPr>
-      </w:r>
-    </w:p>
-    <w:p>
-      <w:pPr>
-        <w:pStyle w:val="Normal1"/>
+          <w:rFonts w:eastAsia="Montserrat" w:cs="Montserrat"/>
+          <w:sz w:val="24"/>
+          <w:szCs w:val="24"/>
+        </w:rPr>
+      </w:r>
+    </w:p>
+    <w:p>
+      <w:pPr>
+        <w:pStyle w:val="LOnormal"/>
         <w:spacing w:lineRule="auto" w:line="360"/>
         <w:jc w:val="both"/>
         <w:rPr>
@@ -2915,7 +2709,7 @@
       </w:pPr>
       <w:r>
         <w:rPr>
-          <w:rFonts w:eastAsia="Montserrat" w:cs="Montserrat" w:ascii="Arial" w:hAnsi="Arial"/>
+          <w:rFonts w:eastAsia="Montserrat" w:cs="Montserrat"/>
           <w:b/>
           <w:sz w:val="24"/>
           <w:szCs w:val="24"/>
@@ -2925,7 +2719,7 @@
     </w:p>
     <w:p>
       <w:pPr>
-        <w:pStyle w:val="Normal1"/>
+        <w:pStyle w:val="LOnormal"/>
         <w:spacing w:lineRule="auto" w:line="360"/>
         <w:jc w:val="both"/>
         <w:rPr>
@@ -2936,15 +2730,15 @@
       </w:pPr>
       <w:r>
         <w:rPr>
-          <w:rFonts w:eastAsia="Montserrat" w:cs="Montserrat" w:ascii="Arial" w:hAnsi="Arial"/>
-          <w:sz w:val="24"/>
-          <w:szCs w:val="24"/>
-        </w:rPr>
-      </w:r>
-    </w:p>
-    <w:p>
-      <w:pPr>
-        <w:pStyle w:val="Normal1"/>
+          <w:rFonts w:eastAsia="Montserrat" w:cs="Montserrat"/>
+          <w:sz w:val="24"/>
+          <w:szCs w:val="24"/>
+        </w:rPr>
+      </w:r>
+    </w:p>
+    <w:p>
+      <w:pPr>
+        <w:pStyle w:val="LOnormal"/>
         <w:numPr>
           <w:ilvl w:val="0"/>
           <w:numId w:val="7"/>
@@ -2957,7 +2751,7 @@
       </w:pPr>
       <w:r>
         <w:rPr>
-          <w:rFonts w:eastAsia="Montserrat" w:cs="Montserrat" w:ascii="Arial" w:hAnsi="Arial"/>
+          <w:rFonts w:eastAsia="Montserrat" w:cs="Montserrat"/>
           <w:sz w:val="24"/>
           <w:szCs w:val="24"/>
         </w:rPr>
@@ -2966,7 +2760,7 @@
     </w:p>
     <w:p>
       <w:pPr>
-        <w:pStyle w:val="Normal1"/>
+        <w:pStyle w:val="LOnormal"/>
         <w:numPr>
           <w:ilvl w:val="0"/>
           <w:numId w:val="7"/>
@@ -2979,7 +2773,7 @@
       </w:pPr>
       <w:r>
         <w:rPr>
-          <w:rFonts w:eastAsia="Montserrat" w:cs="Montserrat" w:ascii="Arial" w:hAnsi="Arial"/>
+          <w:rFonts w:eastAsia="Montserrat" w:cs="Montserrat"/>
           <w:sz w:val="24"/>
           <w:szCs w:val="24"/>
         </w:rPr>
@@ -2988,7 +2782,7 @@
     </w:p>
     <w:p>
       <w:pPr>
-        <w:pStyle w:val="Normal1"/>
+        <w:pStyle w:val="LOnormal"/>
         <w:numPr>
           <w:ilvl w:val="0"/>
           <w:numId w:val="7"/>
@@ -3001,7 +2795,7 @@
       </w:pPr>
       <w:r>
         <w:rPr>
-          <w:rFonts w:eastAsia="Montserrat" w:cs="Montserrat" w:ascii="Arial" w:hAnsi="Arial"/>
+          <w:rFonts w:eastAsia="Montserrat" w:cs="Montserrat"/>
           <w:sz w:val="24"/>
           <w:szCs w:val="24"/>
         </w:rPr>
@@ -3010,7 +2804,7 @@
     </w:p>
     <w:p>
       <w:pPr>
-        <w:pStyle w:val="Normal1"/>
+        <w:pStyle w:val="LOnormal"/>
         <w:numPr>
           <w:ilvl w:val="0"/>
           <w:numId w:val="7"/>
@@ -3023,7 +2817,7 @@
       </w:pPr>
       <w:r>
         <w:rPr>
-          <w:rFonts w:eastAsia="Montserrat" w:cs="Montserrat" w:ascii="Arial" w:hAnsi="Arial"/>
+          <w:rFonts w:eastAsia="Montserrat" w:cs="Montserrat"/>
           <w:sz w:val="24"/>
           <w:szCs w:val="24"/>
         </w:rPr>
@@ -3032,7 +2826,7 @@
     </w:p>
     <w:p>
       <w:pPr>
-        <w:pStyle w:val="Normal1"/>
+        <w:pStyle w:val="LOnormal"/>
         <w:numPr>
           <w:ilvl w:val="0"/>
           <w:numId w:val="7"/>
@@ -3043,48 +2837,16 @@
       </w:pPr>
       <w:r>
         <w:rPr>
-          <w:rFonts w:eastAsia="Montserrat" w:cs="Montserrat" w:ascii="Arial" w:hAnsi="Arial"/>
-          <w:sz w:val="24"/>
-          <w:szCs w:val="24"/>
-        </w:rPr>
-        <w:t xml:space="preserve">Eu como um </w:t>
-      </w:r>
-      <w:r>
-        <w:rPr>
-          <w:rFonts w:eastAsia="Montserrat" w:cs="Montserrat" w:ascii="Arial" w:hAnsi="Arial"/>
-          <w:sz w:val="24"/>
-          <w:szCs w:val="24"/>
-        </w:rPr>
-        <w:t>despachante</w:t>
-      </w:r>
-      <w:r>
-        <w:rPr>
-          <w:rFonts w:eastAsia="Montserrat" w:cs="Montserrat" w:ascii="Arial" w:hAnsi="Arial"/>
-          <w:sz w:val="24"/>
-          <w:szCs w:val="24"/>
-        </w:rPr>
-        <w:t xml:space="preserve"> preciso que a aplicação permita </w:t>
-      </w:r>
-      <w:r>
-        <w:rPr>
-          <w:rFonts w:eastAsia="Montserrat" w:cs="Montserrat" w:ascii="Arial" w:hAnsi="Arial"/>
-          <w:sz w:val="24"/>
-          <w:szCs w:val="24"/>
-        </w:rPr>
-        <w:t xml:space="preserve">o anexo de arquivos referentes aos trâmites da venda do imóvel no negócio que foi enviado por um </w:t>
-      </w:r>
-      <w:r>
-        <w:rPr>
-          <w:rFonts w:eastAsia="Montserrat" w:cs="Montserrat" w:ascii="Arial" w:hAnsi="Arial"/>
-          <w:sz w:val="24"/>
-          <w:szCs w:val="24"/>
-        </w:rPr>
-        <w:t>gestor com status proposta</w:t>
-      </w:r>
-    </w:p>
-    <w:p>
-      <w:pPr>
-        <w:pStyle w:val="Normal1"/>
+          <w:rFonts w:eastAsia="Montserrat" w:cs="Montserrat"/>
+          <w:sz w:val="24"/>
+          <w:szCs w:val="24"/>
+        </w:rPr>
+        <w:t>Eu como um despachante preciso que a aplicação permita o anexo de arquivos referentes aos trâmites da venda do imóvel no negócio que foi enviado por um gestor com status proposta</w:t>
+      </w:r>
+    </w:p>
+    <w:p>
+      <w:pPr>
+        <w:pStyle w:val="LOnormal"/>
         <w:numPr>
           <w:ilvl w:val="0"/>
           <w:numId w:val="7"/>
@@ -3095,40 +2857,16 @@
       </w:pPr>
       <w:r>
         <w:rPr>
-          <w:rFonts w:eastAsia="Montserrat" w:cs="Montserrat" w:ascii="Arial" w:hAnsi="Arial"/>
-          <w:sz w:val="24"/>
-          <w:szCs w:val="24"/>
-        </w:rPr>
-        <w:t xml:space="preserve">Eu como um </w:t>
-      </w:r>
-      <w:r>
-        <w:rPr>
-          <w:rFonts w:eastAsia="Montserrat" w:cs="Montserrat" w:ascii="Arial" w:hAnsi="Arial"/>
-          <w:sz w:val="24"/>
-          <w:szCs w:val="24"/>
-        </w:rPr>
-        <w:t>despachante</w:t>
-      </w:r>
-      <w:r>
-        <w:rPr>
-          <w:rFonts w:eastAsia="Montserrat" w:cs="Montserrat" w:ascii="Arial" w:hAnsi="Arial"/>
-          <w:sz w:val="24"/>
-          <w:szCs w:val="24"/>
-        </w:rPr>
-        <w:t xml:space="preserve"> preciso que a aplicação permita </w:t>
-      </w:r>
-      <w:r>
-        <w:rPr>
-          <w:rFonts w:eastAsia="Montserrat" w:cs="Montserrat" w:ascii="Arial" w:hAnsi="Arial"/>
-          <w:sz w:val="24"/>
-          <w:szCs w:val="24"/>
-        </w:rPr>
-        <w:t>a alteração do status do negócio para fechado, caso os trâmites referente a venda do imóvel seja aprovado</w:t>
-      </w:r>
-    </w:p>
-    <w:p>
-      <w:pPr>
-        <w:pStyle w:val="Normal1"/>
+          <w:rFonts w:eastAsia="Montserrat" w:cs="Montserrat"/>
+          <w:sz w:val="24"/>
+          <w:szCs w:val="24"/>
+        </w:rPr>
+        <w:t>Eu como um despachante preciso que a aplicação permita a alteração do status do negócio para fechado, caso os trâmites referente a venda do imóvel seja aprovado</w:t>
+      </w:r>
+    </w:p>
+    <w:p>
+      <w:pPr>
+        <w:pStyle w:val="LOnormal"/>
         <w:numPr>
           <w:ilvl w:val="0"/>
           <w:numId w:val="7"/>
@@ -3139,72 +2877,16 @@
       </w:pPr>
       <w:r>
         <w:rPr>
-          <w:rFonts w:eastAsia="Montserrat" w:cs="Montserrat" w:ascii="Arial" w:hAnsi="Arial"/>
-          <w:sz w:val="24"/>
-          <w:szCs w:val="24"/>
-        </w:rPr>
-        <w:t xml:space="preserve">Eu como um </w:t>
-      </w:r>
-      <w:r>
-        <w:rPr>
-          <w:rFonts w:eastAsia="Montserrat" w:cs="Montserrat" w:ascii="Arial" w:hAnsi="Arial"/>
-          <w:sz w:val="24"/>
-          <w:szCs w:val="24"/>
-        </w:rPr>
-        <w:t>despachante</w:t>
-      </w:r>
-      <w:r>
-        <w:rPr>
-          <w:rFonts w:eastAsia="Montserrat" w:cs="Montserrat" w:ascii="Arial" w:hAnsi="Arial"/>
-          <w:sz w:val="24"/>
-          <w:szCs w:val="24"/>
-        </w:rPr>
-        <w:t xml:space="preserve"> preciso que a aplicação permita </w:t>
-      </w:r>
-      <w:r>
-        <w:rPr>
-          <w:rFonts w:eastAsia="Montserrat" w:cs="Montserrat" w:ascii="Arial" w:hAnsi="Arial"/>
-          <w:sz w:val="24"/>
-          <w:szCs w:val="24"/>
-        </w:rPr>
-        <w:t xml:space="preserve">a alteração do status do negócio para </w:t>
-      </w:r>
-      <w:r>
-        <w:rPr>
-          <w:rFonts w:eastAsia="Montserrat" w:cs="Montserrat" w:ascii="Arial" w:hAnsi="Arial"/>
-          <w:sz w:val="24"/>
-          <w:szCs w:val="24"/>
-        </w:rPr>
-        <w:t>rejeitado</w:t>
-      </w:r>
-      <w:r>
-        <w:rPr>
-          <w:rFonts w:eastAsia="Montserrat" w:cs="Montserrat" w:ascii="Arial" w:hAnsi="Arial"/>
-          <w:sz w:val="24"/>
-          <w:szCs w:val="24"/>
-        </w:rPr>
-        <w:t xml:space="preserve">, caso os trâmites referente a venda do imóvel </w:t>
-      </w:r>
-      <w:r>
-        <w:rPr>
-          <w:rFonts w:eastAsia="Montserrat" w:cs="Montserrat" w:ascii="Arial" w:hAnsi="Arial"/>
-          <w:sz w:val="24"/>
-          <w:szCs w:val="24"/>
-        </w:rPr>
-        <w:t xml:space="preserve">não </w:t>
-      </w:r>
-      <w:r>
-        <w:rPr>
-          <w:rFonts w:eastAsia="Montserrat" w:cs="Montserrat" w:ascii="Arial" w:hAnsi="Arial"/>
-          <w:sz w:val="24"/>
-          <w:szCs w:val="24"/>
-        </w:rPr>
-        <w:t>seja aprovado</w:t>
-      </w:r>
-    </w:p>
-    <w:p>
-      <w:pPr>
-        <w:pStyle w:val="Normal1"/>
+          <w:rFonts w:eastAsia="Montserrat" w:cs="Montserrat"/>
+          <w:sz w:val="24"/>
+          <w:szCs w:val="24"/>
+        </w:rPr>
+        <w:t>Eu como um despachante preciso que a aplicação permita a alteração do status do negócio para rejeitado, caso os trâmites referente a venda do imóvel não seja aprovado</w:t>
+      </w:r>
+    </w:p>
+    <w:p>
+      <w:pPr>
+        <w:pStyle w:val="LOnormal"/>
         <w:spacing w:lineRule="auto" w:line="360"/>
         <w:jc w:val="both"/>
         <w:rPr>
@@ -3215,15 +2897,15 @@
       </w:pPr>
       <w:r>
         <w:rPr>
-          <w:rFonts w:eastAsia="Montserrat" w:cs="Montserrat" w:ascii="Arial" w:hAnsi="Arial"/>
-          <w:sz w:val="24"/>
-          <w:szCs w:val="24"/>
-        </w:rPr>
-      </w:r>
-    </w:p>
-    <w:p>
-      <w:pPr>
-        <w:pStyle w:val="Normal1"/>
+          <w:rFonts w:eastAsia="Montserrat" w:cs="Montserrat"/>
+          <w:sz w:val="24"/>
+          <w:szCs w:val="24"/>
+        </w:rPr>
+      </w:r>
+    </w:p>
+    <w:p>
+      <w:pPr>
+        <w:pStyle w:val="LOnormal"/>
         <w:spacing w:lineRule="auto" w:line="360"/>
         <w:jc w:val="both"/>
         <w:rPr>
@@ -3232,7 +2914,7 @@
       </w:pPr>
       <w:r>
         <w:rPr>
-          <w:rFonts w:eastAsia="Montserrat" w:cs="Montserrat" w:ascii="Arial" w:hAnsi="Arial"/>
+          <w:rFonts w:eastAsia="Montserrat" w:cs="Montserrat"/>
           <w:b/>
           <w:sz w:val="24"/>
           <w:szCs w:val="24"/>
@@ -3242,7 +2924,7 @@
     </w:p>
     <w:p>
       <w:pPr>
-        <w:pStyle w:val="Normal1"/>
+        <w:pStyle w:val="LOnormal"/>
         <w:spacing w:lineRule="auto" w:line="360"/>
         <w:jc w:val="both"/>
         <w:rPr>
@@ -3253,15 +2935,15 @@
       </w:pPr>
       <w:r>
         <w:rPr>
-          <w:rFonts w:eastAsia="Montserrat" w:cs="Montserrat" w:ascii="Arial" w:hAnsi="Arial"/>
-          <w:sz w:val="24"/>
-          <w:szCs w:val="24"/>
-        </w:rPr>
-      </w:r>
-    </w:p>
-    <w:p>
-      <w:pPr>
-        <w:pStyle w:val="Normal1"/>
+          <w:rFonts w:eastAsia="Montserrat" w:cs="Montserrat"/>
+          <w:sz w:val="24"/>
+          <w:szCs w:val="24"/>
+        </w:rPr>
+      </w:r>
+    </w:p>
+    <w:p>
+      <w:pPr>
+        <w:pStyle w:val="LOnormal"/>
         <w:numPr>
           <w:ilvl w:val="0"/>
           <w:numId w:val="12"/>
@@ -3274,7 +2956,7 @@
       </w:pPr>
       <w:r>
         <w:rPr>
-          <w:rFonts w:eastAsia="Montserrat" w:cs="Montserrat" w:ascii="Arial" w:hAnsi="Arial"/>
+          <w:rFonts w:eastAsia="Montserrat" w:cs="Montserrat"/>
           <w:sz w:val="24"/>
           <w:szCs w:val="24"/>
         </w:rPr>
@@ -3283,7 +2965,7 @@
     </w:p>
     <w:p>
       <w:pPr>
-        <w:pStyle w:val="Normal1"/>
+        <w:pStyle w:val="LOnormal"/>
         <w:numPr>
           <w:ilvl w:val="0"/>
           <w:numId w:val="12"/>
@@ -3294,40 +2976,16 @@
       </w:pPr>
       <w:r>
         <w:rPr>
-          <w:rFonts w:eastAsia="Montserrat" w:cs="Montserrat" w:ascii="Arial" w:hAnsi="Arial"/>
-          <w:sz w:val="24"/>
-          <w:szCs w:val="24"/>
-        </w:rPr>
-        <w:t xml:space="preserve">Eu como um corretor preciso que a aplicação permita </w:t>
-      </w:r>
-      <w:r>
-        <w:rPr>
-          <w:rFonts w:eastAsia="Montserrat" w:cs="Montserrat" w:ascii="Arial" w:hAnsi="Arial"/>
-          <w:sz w:val="24"/>
-          <w:szCs w:val="24"/>
-        </w:rPr>
-        <w:t xml:space="preserve">a visualização </w:t>
-      </w:r>
-      <w:r>
-        <w:rPr>
-          <w:rFonts w:eastAsia="Montserrat" w:cs="Montserrat" w:ascii="Arial" w:hAnsi="Arial"/>
-          <w:sz w:val="24"/>
-          <w:szCs w:val="24"/>
-        </w:rPr>
-        <w:t xml:space="preserve">de imóveis </w:t>
-      </w:r>
-      <w:r>
-        <w:rPr>
-          <w:rFonts w:eastAsia="Montserrat" w:cs="Montserrat" w:ascii="Arial" w:hAnsi="Arial"/>
-          <w:sz w:val="24"/>
-          <w:szCs w:val="24"/>
-        </w:rPr>
-        <w:t>cadastrados pelo próprio corretor ou imóveis cadastrados por outros corretores, mas que já tiveram seus dados cadastrais conferidos por uma secretária</w:t>
-      </w:r>
-    </w:p>
-    <w:p>
-      <w:pPr>
-        <w:pStyle w:val="Normal1"/>
+          <w:rFonts w:eastAsia="Montserrat" w:cs="Montserrat"/>
+          <w:sz w:val="24"/>
+          <w:szCs w:val="24"/>
+        </w:rPr>
+        <w:t>Eu como um corretor preciso que a aplicação permita a visualização de imóveis cadastrados pelo próprio corretor ou imóveis cadastrados por outros corretores, mas que já tiveram seus dados cadastrais conferidos por uma secretária</w:t>
+      </w:r>
+    </w:p>
+    <w:p>
+      <w:pPr>
+        <w:pStyle w:val="LOnormal"/>
         <w:numPr>
           <w:ilvl w:val="0"/>
           <w:numId w:val="12"/>
@@ -3338,48 +2996,16 @@
       </w:pPr>
       <w:r>
         <w:rPr>
-          <w:rFonts w:eastAsia="Montserrat" w:cs="Montserrat" w:ascii="Arial" w:hAnsi="Arial"/>
-          <w:sz w:val="24"/>
-          <w:szCs w:val="24"/>
-        </w:rPr>
-        <w:t xml:space="preserve">Eu como um corretor preciso que a aplicação permita </w:t>
-      </w:r>
-      <w:r>
-        <w:rPr>
-          <w:rFonts w:eastAsia="Montserrat" w:cs="Montserrat" w:ascii="Arial" w:hAnsi="Arial"/>
-          <w:sz w:val="24"/>
-          <w:szCs w:val="24"/>
-        </w:rPr>
-        <w:t xml:space="preserve">a alteração </w:t>
-      </w:r>
-      <w:r>
-        <w:rPr>
-          <w:rFonts w:eastAsia="Montserrat" w:cs="Montserrat" w:ascii="Arial" w:hAnsi="Arial"/>
-          <w:sz w:val="24"/>
-          <w:szCs w:val="24"/>
-        </w:rPr>
-        <w:t xml:space="preserve">de imóveis </w:t>
-      </w:r>
-      <w:r>
-        <w:rPr>
-          <w:rFonts w:eastAsia="Montserrat" w:cs="Montserrat" w:ascii="Arial" w:hAnsi="Arial"/>
-          <w:sz w:val="24"/>
-          <w:szCs w:val="24"/>
-        </w:rPr>
-        <w:t xml:space="preserve">cadastrados pelo próprio corretor, </w:t>
-      </w:r>
-      <w:r>
-        <w:rPr>
-          <w:rFonts w:eastAsia="Montserrat" w:cs="Montserrat" w:ascii="Arial" w:hAnsi="Arial"/>
-          <w:sz w:val="24"/>
-          <w:szCs w:val="24"/>
-        </w:rPr>
-        <w:t>mas que ainda não tiveram seus dados cadastrais conferidos por uma secretária, após a conferência, a alteração não é mais permitida</w:t>
-      </w:r>
-    </w:p>
-    <w:p>
-      <w:pPr>
-        <w:pStyle w:val="Normal1"/>
+          <w:rFonts w:eastAsia="Montserrat" w:cs="Montserrat"/>
+          <w:sz w:val="24"/>
+          <w:szCs w:val="24"/>
+        </w:rPr>
+        <w:t>Eu como um corretor preciso que a aplicação permita a alteração de imóveis cadastrados pelo próprio corretor, mas que ainda não tiveram seus dados cadastrais conferidos por uma secretária, após a conferência, a alteração não é mais permitida</w:t>
+      </w:r>
+    </w:p>
+    <w:p>
+      <w:pPr>
+        <w:pStyle w:val="LOnormal"/>
         <w:numPr>
           <w:ilvl w:val="0"/>
           <w:numId w:val="12"/>
@@ -3392,7 +3018,7 @@
       </w:pPr>
       <w:r>
         <w:rPr>
-          <w:rFonts w:eastAsia="Montserrat" w:cs="Montserrat" w:ascii="Arial" w:hAnsi="Arial"/>
+          <w:rFonts w:eastAsia="Montserrat" w:cs="Montserrat"/>
           <w:sz w:val="24"/>
           <w:szCs w:val="24"/>
         </w:rPr>
@@ -3401,7 +3027,7 @@
     </w:p>
     <w:p>
       <w:pPr>
-        <w:pStyle w:val="Normal1"/>
+        <w:pStyle w:val="LOnormal"/>
         <w:numPr>
           <w:ilvl w:val="0"/>
           <w:numId w:val="12"/>
@@ -3412,56 +3038,16 @@
       </w:pPr>
       <w:r>
         <w:rPr>
-          <w:rFonts w:eastAsia="Montserrat" w:cs="Montserrat" w:ascii="Arial" w:hAnsi="Arial"/>
-          <w:sz w:val="24"/>
-          <w:szCs w:val="24"/>
-        </w:rPr>
-        <w:t xml:space="preserve">Eu como um corretor preciso que a aplicação permita </w:t>
-      </w:r>
-      <w:r>
-        <w:rPr>
-          <w:rFonts w:eastAsia="Montserrat" w:cs="Montserrat" w:ascii="Arial" w:hAnsi="Arial"/>
-          <w:sz w:val="24"/>
-          <w:szCs w:val="24"/>
-        </w:rPr>
-        <w:t xml:space="preserve">a visualização </w:t>
-      </w:r>
-      <w:r>
-        <w:rPr>
-          <w:rFonts w:eastAsia="Montserrat" w:cs="Montserrat" w:ascii="Arial" w:hAnsi="Arial"/>
-          <w:sz w:val="24"/>
-          <w:szCs w:val="24"/>
-        </w:rPr>
-        <w:t xml:space="preserve">de </w:t>
-      </w:r>
-      <w:r>
-        <w:rPr>
-          <w:rFonts w:eastAsia="Montserrat" w:cs="Montserrat" w:ascii="Arial" w:hAnsi="Arial"/>
-          <w:sz w:val="24"/>
-          <w:szCs w:val="24"/>
-        </w:rPr>
-        <w:t>proprietários</w:t>
-      </w:r>
-      <w:r>
-        <w:rPr>
-          <w:rFonts w:eastAsia="Montserrat" w:cs="Montserrat" w:ascii="Arial" w:hAnsi="Arial"/>
-          <w:sz w:val="24"/>
-          <w:szCs w:val="24"/>
-        </w:rPr>
-        <w:t xml:space="preserve"> </w:t>
-      </w:r>
-      <w:r>
-        <w:rPr>
-          <w:rFonts w:eastAsia="Montserrat" w:cs="Montserrat" w:ascii="Arial" w:hAnsi="Arial"/>
-          <w:sz w:val="24"/>
-          <w:szCs w:val="24"/>
-        </w:rPr>
-        <w:t>cadastrados pelo próprio corretor ou proprietários cadastrados por outros corretores, mas que já tiveram seus dados cadastrais conferidos por uma secretária</w:t>
-      </w:r>
-    </w:p>
-    <w:p>
-      <w:pPr>
-        <w:pStyle w:val="Normal1"/>
+          <w:rFonts w:eastAsia="Montserrat" w:cs="Montserrat"/>
+          <w:sz w:val="24"/>
+          <w:szCs w:val="24"/>
+        </w:rPr>
+        <w:t>Eu como um corretor preciso que a aplicação permita a visualização de proprietários cadastrados pelo próprio corretor ou proprietários cadastrados por outros corretores, mas que já tiveram seus dados cadastrais conferidos por uma secretária</w:t>
+      </w:r>
+    </w:p>
+    <w:p>
+      <w:pPr>
+        <w:pStyle w:val="LOnormal"/>
         <w:numPr>
           <w:ilvl w:val="0"/>
           <w:numId w:val="12"/>
@@ -3472,48 +3058,16 @@
       </w:pPr>
       <w:r>
         <w:rPr>
-          <w:rFonts w:eastAsia="Montserrat" w:cs="Montserrat" w:ascii="Arial" w:hAnsi="Arial"/>
-          <w:sz w:val="24"/>
-          <w:szCs w:val="24"/>
-        </w:rPr>
-        <w:t xml:space="preserve">Eu como um corretor preciso que a aplicação permita </w:t>
-      </w:r>
-      <w:r>
-        <w:rPr>
-          <w:rFonts w:eastAsia="Montserrat" w:cs="Montserrat" w:ascii="Arial" w:hAnsi="Arial"/>
-          <w:sz w:val="24"/>
-          <w:szCs w:val="24"/>
-        </w:rPr>
-        <w:t xml:space="preserve">a alteração </w:t>
-      </w:r>
-      <w:r>
-        <w:rPr>
-          <w:rFonts w:eastAsia="Montserrat" w:cs="Montserrat" w:ascii="Arial" w:hAnsi="Arial"/>
-          <w:sz w:val="24"/>
-          <w:szCs w:val="24"/>
-        </w:rPr>
-        <w:t xml:space="preserve">de proprietários </w:t>
-      </w:r>
-      <w:r>
-        <w:rPr>
-          <w:rFonts w:eastAsia="Montserrat" w:cs="Montserrat" w:ascii="Arial" w:hAnsi="Arial"/>
-          <w:sz w:val="24"/>
-          <w:szCs w:val="24"/>
-        </w:rPr>
-        <w:t xml:space="preserve">cadastrados pelo próprio corretor, </w:t>
-      </w:r>
-      <w:r>
-        <w:rPr>
-          <w:rFonts w:eastAsia="Montserrat" w:cs="Montserrat" w:ascii="Arial" w:hAnsi="Arial"/>
-          <w:sz w:val="24"/>
-          <w:szCs w:val="24"/>
-        </w:rPr>
-        <w:t>mas que ainda não tiveram seus dados cadastrais conferidos por uma secretária, após a conferência, a alteração não é mais permitida</w:t>
-      </w:r>
-    </w:p>
-    <w:p>
-      <w:pPr>
-        <w:pStyle w:val="Normal1"/>
+          <w:rFonts w:eastAsia="Montserrat" w:cs="Montserrat"/>
+          <w:sz w:val="24"/>
+          <w:szCs w:val="24"/>
+        </w:rPr>
+        <w:t>Eu como um corretor preciso que a aplicação permita a alteração de proprietários cadastrados pelo próprio corretor, mas que ainda não tiveram seus dados cadastrais conferidos por uma secretária, após a conferência, a alteração não é mais permitida</w:t>
+      </w:r>
+    </w:p>
+    <w:p>
+      <w:pPr>
+        <w:pStyle w:val="LOnormal"/>
         <w:numPr>
           <w:ilvl w:val="0"/>
           <w:numId w:val="12"/>
@@ -3524,96 +3078,16 @@
       </w:pPr>
       <w:r>
         <w:rPr>
-          <w:rFonts w:eastAsia="Montserrat" w:cs="Montserrat" w:ascii="Arial" w:hAnsi="Arial"/>
-          <w:sz w:val="24"/>
-          <w:szCs w:val="24"/>
-        </w:rPr>
-        <w:t>Eu como um corretor preciso que a aplicação permita a visualização d</w:t>
-      </w:r>
-      <w:r>
-        <w:rPr>
-          <w:rFonts w:eastAsia="Montserrat" w:cs="Montserrat" w:ascii="Arial" w:hAnsi="Arial"/>
-          <w:sz w:val="24"/>
-          <w:szCs w:val="24"/>
-        </w:rPr>
-        <w:t>e</w:t>
-      </w:r>
-      <w:r>
-        <w:rPr>
-          <w:rFonts w:eastAsia="Montserrat" w:cs="Montserrat" w:ascii="Arial" w:hAnsi="Arial"/>
-          <w:sz w:val="24"/>
-          <w:szCs w:val="24"/>
-        </w:rPr>
-        <w:t xml:space="preserve"> leads </w:t>
-      </w:r>
-      <w:r>
-        <w:rPr>
-          <w:rFonts w:eastAsia="Montserrat" w:cs="Montserrat" w:ascii="Arial" w:hAnsi="Arial"/>
-          <w:sz w:val="24"/>
-          <w:szCs w:val="24"/>
-        </w:rPr>
-        <w:t xml:space="preserve">que foram direcionadas por meio de </w:t>
-      </w:r>
-      <w:r>
-        <w:rPr>
-          <w:rFonts w:eastAsia="Montserrat" w:cs="Montserrat" w:ascii="Arial" w:hAnsi="Arial"/>
-          <w:sz w:val="24"/>
-          <w:szCs w:val="24"/>
-        </w:rPr>
-        <w:t>negócio</w:t>
-      </w:r>
-      <w:r>
-        <w:rPr>
-          <w:rFonts w:eastAsia="Montserrat" w:cs="Montserrat" w:ascii="Arial" w:hAnsi="Arial"/>
-          <w:sz w:val="24"/>
-          <w:szCs w:val="24"/>
-        </w:rPr>
-        <w:t>s</w:t>
-      </w:r>
-      <w:r>
-        <w:rPr>
-          <w:rFonts w:eastAsia="Montserrat" w:cs="Montserrat" w:ascii="Arial" w:hAnsi="Arial"/>
-          <w:sz w:val="24"/>
-          <w:szCs w:val="24"/>
-        </w:rPr>
-        <w:t xml:space="preserve"> enviad</w:t>
-      </w:r>
-      <w:r>
-        <w:rPr>
-          <w:rFonts w:eastAsia="Montserrat" w:cs="Montserrat" w:ascii="Arial" w:hAnsi="Arial"/>
-          <w:sz w:val="24"/>
-          <w:szCs w:val="24"/>
-        </w:rPr>
-        <w:t>o</w:t>
-      </w:r>
-      <w:r>
-        <w:rPr>
-          <w:rFonts w:eastAsia="Montserrat" w:cs="Montserrat" w:ascii="Arial" w:hAnsi="Arial"/>
-          <w:sz w:val="24"/>
-          <w:szCs w:val="24"/>
-        </w:rPr>
-        <w:t>s</w:t>
-      </w:r>
-      <w:r>
-        <w:rPr>
-          <w:rFonts w:eastAsia="Montserrat" w:cs="Montserrat" w:ascii="Arial" w:hAnsi="Arial"/>
-          <w:sz w:val="24"/>
-          <w:szCs w:val="24"/>
-        </w:rPr>
-        <w:t xml:space="preserve"> por uma secretária, </w:t>
-      </w:r>
-      <w:r>
-        <w:rPr>
-          <w:rFonts w:eastAsia="Montserrat" w:cs="Montserrat" w:ascii="Arial" w:hAnsi="Arial"/>
-          <w:sz w:val="24"/>
-          <w:szCs w:val="24"/>
-        </w:rPr>
-        <w:t>cada corretor deve ver apenas as leads direcionadas a ele individualmente</w:t>
-      </w:r>
-    </w:p>
-    <w:p>
-      <w:pPr>
-        <w:pStyle w:val="Normal1"/>
+          <w:rFonts w:eastAsia="Montserrat" w:cs="Montserrat"/>
+          <w:sz w:val="24"/>
+          <w:szCs w:val="24"/>
+        </w:rPr>
+        <w:t>Eu como um corretor preciso que a aplicação permita a visualização de leads que foram direcionadas por meio de negócios enviados por uma secretária, cada corretor deve ver apenas as leads direcionadas a ele individualmente</w:t>
+      </w:r>
+    </w:p>
+    <w:p>
+      <w:pPr>
+        <w:pStyle w:val="LOnormal"/>
         <w:numPr>
           <w:ilvl w:val="0"/>
           <w:numId w:val="12"/>
@@ -3624,184 +3098,16 @@
       </w:pPr>
       <w:r>
         <w:rPr>
-          <w:rFonts w:eastAsia="Montserrat" w:cs="Montserrat" w:ascii="Arial" w:hAnsi="Arial"/>
-          <w:sz w:val="24"/>
-          <w:szCs w:val="24"/>
-        </w:rPr>
-        <w:t xml:space="preserve">Eu como um corretor preciso que a aplicação permita </w:t>
-      </w:r>
-      <w:r>
-        <w:rPr>
-          <w:rFonts w:eastAsia="Montserrat" w:cs="Montserrat" w:ascii="Arial" w:hAnsi="Arial"/>
-          <w:sz w:val="24"/>
-          <w:szCs w:val="24"/>
-        </w:rPr>
-        <w:t xml:space="preserve">o cadastro, </w:t>
-      </w:r>
-      <w:r>
-        <w:rPr>
-          <w:rFonts w:eastAsia="Montserrat" w:cs="Montserrat" w:ascii="Arial" w:hAnsi="Arial"/>
-          <w:sz w:val="24"/>
-          <w:szCs w:val="24"/>
-        </w:rPr>
-        <w:t xml:space="preserve">visualização </w:t>
-      </w:r>
-      <w:r>
-        <w:rPr>
-          <w:rFonts w:eastAsia="Montserrat" w:cs="Montserrat" w:ascii="Arial" w:hAnsi="Arial"/>
-          <w:sz w:val="24"/>
-          <w:szCs w:val="24"/>
-        </w:rPr>
-        <w:t xml:space="preserve">e alteração </w:t>
-      </w:r>
-      <w:r>
-        <w:rPr>
-          <w:rFonts w:eastAsia="Montserrat" w:cs="Montserrat" w:ascii="Arial" w:hAnsi="Arial"/>
-          <w:sz w:val="24"/>
-          <w:szCs w:val="24"/>
-        </w:rPr>
-        <w:t xml:space="preserve">de clientes </w:t>
-      </w:r>
-      <w:r>
-        <w:rPr>
-          <w:rFonts w:eastAsia="Montserrat" w:cs="Montserrat" w:ascii="Arial" w:hAnsi="Arial"/>
-          <w:sz w:val="24"/>
-          <w:szCs w:val="24"/>
-        </w:rPr>
-        <w:t xml:space="preserve">que será realizado </w:t>
-      </w:r>
-      <w:r>
-        <w:rPr>
-          <w:rFonts w:eastAsia="Montserrat" w:cs="Montserrat" w:ascii="Arial" w:hAnsi="Arial"/>
-          <w:sz w:val="24"/>
-          <w:szCs w:val="24"/>
-        </w:rPr>
-        <w:t>a partir da</w:t>
-      </w:r>
-      <w:r>
-        <w:rPr>
-          <w:rFonts w:eastAsia="Montserrat" w:cs="Montserrat" w:ascii="Arial" w:hAnsi="Arial"/>
-          <w:sz w:val="24"/>
-          <w:szCs w:val="24"/>
-        </w:rPr>
-        <w:t>s</w:t>
-      </w:r>
-      <w:r>
-        <w:rPr>
-          <w:rFonts w:eastAsia="Montserrat" w:cs="Montserrat" w:ascii="Arial" w:hAnsi="Arial"/>
-          <w:sz w:val="24"/>
-          <w:szCs w:val="24"/>
-        </w:rPr>
-        <w:t xml:space="preserve"> lead</w:t>
-      </w:r>
-      <w:r>
-        <w:rPr>
-          <w:rFonts w:eastAsia="Montserrat" w:cs="Montserrat" w:ascii="Arial" w:hAnsi="Arial"/>
-          <w:sz w:val="24"/>
-          <w:szCs w:val="24"/>
-        </w:rPr>
-        <w:t>s</w:t>
-      </w:r>
-      <w:r>
-        <w:rPr>
-          <w:rFonts w:eastAsia="Montserrat" w:cs="Montserrat" w:ascii="Arial" w:hAnsi="Arial"/>
-          <w:sz w:val="24"/>
-          <w:szCs w:val="24"/>
-        </w:rPr>
-        <w:t xml:space="preserve"> que </w:t>
-      </w:r>
-      <w:r>
-        <w:rPr>
-          <w:rFonts w:eastAsia="Montserrat" w:cs="Montserrat" w:ascii="Arial" w:hAnsi="Arial"/>
-          <w:sz w:val="24"/>
-          <w:szCs w:val="24"/>
-        </w:rPr>
-        <w:t>foram</w:t>
-      </w:r>
-      <w:r>
-        <w:rPr>
-          <w:rFonts w:eastAsia="Montserrat" w:cs="Montserrat" w:ascii="Arial" w:hAnsi="Arial"/>
-          <w:sz w:val="24"/>
-          <w:szCs w:val="24"/>
-        </w:rPr>
-        <w:t xml:space="preserve"> direcionada</w:t>
-      </w:r>
-      <w:r>
-        <w:rPr>
-          <w:rFonts w:eastAsia="Montserrat" w:cs="Montserrat" w:ascii="Arial" w:hAnsi="Arial"/>
-          <w:sz w:val="24"/>
-          <w:szCs w:val="24"/>
-        </w:rPr>
-        <w:t>s</w:t>
-      </w:r>
-      <w:r>
-        <w:rPr>
-          <w:rFonts w:eastAsia="Montserrat" w:cs="Montserrat" w:ascii="Arial" w:hAnsi="Arial"/>
-          <w:sz w:val="24"/>
-          <w:szCs w:val="24"/>
-        </w:rPr>
-        <w:t xml:space="preserve"> por meio de </w:t>
-      </w:r>
-      <w:r>
-        <w:rPr>
-          <w:rFonts w:eastAsia="Montserrat" w:cs="Montserrat" w:ascii="Arial" w:hAnsi="Arial"/>
-          <w:sz w:val="24"/>
-          <w:szCs w:val="24"/>
-        </w:rPr>
-        <w:t>negócio</w:t>
-      </w:r>
-      <w:r>
-        <w:rPr>
-          <w:rFonts w:eastAsia="Montserrat" w:cs="Montserrat" w:ascii="Arial" w:hAnsi="Arial"/>
-          <w:sz w:val="24"/>
-          <w:szCs w:val="24"/>
-        </w:rPr>
-        <w:t>s</w:t>
-      </w:r>
-      <w:r>
-        <w:rPr>
-          <w:rFonts w:eastAsia="Montserrat" w:cs="Montserrat" w:ascii="Arial" w:hAnsi="Arial"/>
-          <w:sz w:val="24"/>
-          <w:szCs w:val="24"/>
-        </w:rPr>
-        <w:t xml:space="preserve"> </w:t>
-      </w:r>
-      <w:r>
-        <w:rPr>
-          <w:rFonts w:eastAsia="Montserrat" w:cs="Montserrat" w:ascii="Arial" w:hAnsi="Arial"/>
-          <w:sz w:val="24"/>
-          <w:szCs w:val="24"/>
-        </w:rPr>
-        <w:t>enviad</w:t>
-      </w:r>
-      <w:r>
-        <w:rPr>
-          <w:rFonts w:eastAsia="Montserrat" w:cs="Montserrat" w:ascii="Arial" w:hAnsi="Arial"/>
-          <w:sz w:val="24"/>
-          <w:szCs w:val="24"/>
-        </w:rPr>
-        <w:t>o</w:t>
-      </w:r>
-      <w:r>
-        <w:rPr>
-          <w:rFonts w:eastAsia="Montserrat" w:cs="Montserrat" w:ascii="Arial" w:hAnsi="Arial"/>
-          <w:sz w:val="24"/>
-          <w:szCs w:val="24"/>
-        </w:rPr>
-        <w:t>s</w:t>
-      </w:r>
-      <w:r>
-        <w:rPr>
-          <w:rFonts w:eastAsia="Montserrat" w:cs="Montserrat" w:ascii="Arial" w:hAnsi="Arial"/>
-          <w:sz w:val="24"/>
-          <w:szCs w:val="24"/>
-        </w:rPr>
-        <w:t xml:space="preserve"> por uma secretária</w:t>
-      </w:r>
-    </w:p>
-    <w:p>
-      <w:pPr>
-        <w:pStyle w:val="Normal1"/>
+          <w:rFonts w:eastAsia="Montserrat" w:cs="Montserrat"/>
+          <w:sz w:val="24"/>
+          <w:szCs w:val="24"/>
+        </w:rPr>
+        <w:t>Eu como um corretor preciso que a aplicação permita o cadastro, visualização e alteração de clientes que será realizado a partir das leads que foram direcionadas por meio de negócios enviados por uma secretária</w:t>
+      </w:r>
+    </w:p>
+    <w:p>
+      <w:pPr>
+        <w:pStyle w:val="LOnormal"/>
         <w:numPr>
           <w:ilvl w:val="0"/>
           <w:numId w:val="12"/>
@@ -3812,80 +3118,16 @@
       </w:pPr>
       <w:r>
         <w:rPr>
-          <w:rFonts w:eastAsia="Montserrat" w:cs="Montserrat" w:ascii="Arial" w:hAnsi="Arial"/>
-          <w:sz w:val="24"/>
-          <w:szCs w:val="24"/>
-        </w:rPr>
-        <w:t xml:space="preserve">Eu como um corretor preciso que a aplicação permita </w:t>
-      </w:r>
-      <w:r>
-        <w:rPr>
-          <w:rFonts w:eastAsia="Montserrat" w:cs="Montserrat" w:ascii="Arial" w:hAnsi="Arial"/>
-          <w:sz w:val="24"/>
-          <w:szCs w:val="24"/>
-        </w:rPr>
-        <w:t xml:space="preserve">que </w:t>
-      </w:r>
-      <w:r>
-        <w:rPr>
-          <w:rFonts w:eastAsia="Montserrat" w:cs="Montserrat" w:ascii="Arial" w:hAnsi="Arial"/>
-          <w:sz w:val="24"/>
-          <w:szCs w:val="24"/>
-        </w:rPr>
-        <w:t>n</w:t>
-      </w:r>
-      <w:r>
-        <w:rPr>
-          <w:rFonts w:eastAsia="Montserrat" w:cs="Montserrat" w:ascii="Arial" w:hAnsi="Arial"/>
-          <w:sz w:val="24"/>
-          <w:szCs w:val="24"/>
-        </w:rPr>
-        <w:t>o</w:t>
-      </w:r>
-      <w:r>
-        <w:rPr>
-          <w:rFonts w:eastAsia="Montserrat" w:cs="Montserrat" w:ascii="Arial" w:hAnsi="Arial"/>
-          <w:sz w:val="24"/>
-          <w:szCs w:val="24"/>
-        </w:rPr>
-        <w:t xml:space="preserve"> neg</w:t>
-      </w:r>
-      <w:r>
-        <w:rPr>
-          <w:rFonts w:eastAsia="Montserrat" w:cs="Montserrat" w:ascii="Arial" w:hAnsi="Arial"/>
-          <w:sz w:val="24"/>
-          <w:szCs w:val="24"/>
-        </w:rPr>
-        <w:t>ócio</w:t>
-      </w:r>
-      <w:r>
-        <w:rPr>
-          <w:rFonts w:eastAsia="Montserrat" w:cs="Montserrat" w:ascii="Arial" w:hAnsi="Arial"/>
-          <w:sz w:val="24"/>
-          <w:szCs w:val="24"/>
-        </w:rPr>
-        <w:t xml:space="preserve"> </w:t>
-      </w:r>
-      <w:r>
-        <w:rPr>
-          <w:rFonts w:eastAsia="Montserrat" w:cs="Montserrat" w:ascii="Arial" w:hAnsi="Arial"/>
-          <w:sz w:val="24"/>
-          <w:szCs w:val="24"/>
-        </w:rPr>
-        <w:t xml:space="preserve">seja possível selecionar o </w:t>
-      </w:r>
-      <w:r>
-        <w:rPr>
-          <w:rFonts w:eastAsia="Montserrat" w:cs="Montserrat" w:ascii="Arial" w:hAnsi="Arial"/>
-          <w:sz w:val="24"/>
-          <w:szCs w:val="24"/>
-        </w:rPr>
-        <w:t>imóvel escolhido pelo cliente</w:t>
-      </w:r>
-    </w:p>
-    <w:p>
-      <w:pPr>
-        <w:pStyle w:val="Normal1"/>
+          <w:rFonts w:eastAsia="Montserrat" w:cs="Montserrat"/>
+          <w:sz w:val="24"/>
+          <w:szCs w:val="24"/>
+        </w:rPr>
+        <w:t>Eu como um corretor preciso que a aplicação permita que no negócio seja possível selecionar o imóvel escolhido pelo cliente</w:t>
+      </w:r>
+    </w:p>
+    <w:p>
+      <w:pPr>
+        <w:pStyle w:val="LOnormal"/>
         <w:numPr>
           <w:ilvl w:val="0"/>
           <w:numId w:val="12"/>
@@ -3896,48 +3138,16 @@
       </w:pPr>
       <w:r>
         <w:rPr>
-          <w:rFonts w:eastAsia="Montserrat" w:cs="Montserrat" w:ascii="Arial" w:hAnsi="Arial"/>
-          <w:sz w:val="24"/>
-          <w:szCs w:val="24"/>
-        </w:rPr>
-        <w:t xml:space="preserve">Eu como um corretor preciso que a aplicação permita </w:t>
-      </w:r>
-      <w:r>
-        <w:rPr>
-          <w:rFonts w:eastAsia="Montserrat" w:cs="Montserrat" w:ascii="Arial" w:hAnsi="Arial"/>
-          <w:sz w:val="24"/>
-          <w:szCs w:val="24"/>
-        </w:rPr>
-        <w:t>que no negócio seja possível</w:t>
-      </w:r>
-      <w:r>
-        <w:rPr>
-          <w:rFonts w:eastAsia="Montserrat" w:cs="Montserrat" w:ascii="Arial" w:hAnsi="Arial"/>
-          <w:sz w:val="24"/>
-          <w:szCs w:val="24"/>
-        </w:rPr>
-        <w:t xml:space="preserve"> sele</w:t>
-      </w:r>
-      <w:r>
-        <w:rPr>
-          <w:rFonts w:eastAsia="Montserrat" w:cs="Montserrat" w:ascii="Arial" w:hAnsi="Arial"/>
-          <w:sz w:val="24"/>
-          <w:szCs w:val="24"/>
-        </w:rPr>
-        <w:t>cionar</w:t>
-      </w:r>
-      <w:r>
-        <w:rPr>
-          <w:rFonts w:eastAsia="Montserrat" w:cs="Montserrat" w:ascii="Arial" w:hAnsi="Arial"/>
-          <w:sz w:val="24"/>
-          <w:szCs w:val="24"/>
-        </w:rPr>
-        <w:t xml:space="preserve"> uma data para visita junto ao cliente no imóvel escolhido</w:t>
-      </w:r>
-    </w:p>
-    <w:p>
-      <w:pPr>
-        <w:pStyle w:val="Normal1"/>
+          <w:rFonts w:eastAsia="Montserrat" w:cs="Montserrat"/>
+          <w:sz w:val="24"/>
+          <w:szCs w:val="24"/>
+        </w:rPr>
+        <w:t>Eu como um corretor preciso que a aplicação permita que no negócio seja possível selecionar uma data para visita junto ao cliente no imóvel escolhido</w:t>
+      </w:r>
+    </w:p>
+    <w:p>
+      <w:pPr>
+        <w:pStyle w:val="LOnormal"/>
         <w:numPr>
           <w:ilvl w:val="0"/>
           <w:numId w:val="12"/>
@@ -3948,24 +3158,16 @@
       </w:pPr>
       <w:r>
         <w:rPr>
-          <w:rFonts w:eastAsia="Montserrat" w:cs="Montserrat" w:ascii="Arial" w:hAnsi="Arial"/>
-          <w:sz w:val="24"/>
-          <w:szCs w:val="24"/>
-        </w:rPr>
-        <w:t xml:space="preserve">Eu como um corretor preciso que a aplicação permita </w:t>
-      </w:r>
-      <w:r>
-        <w:rPr>
-          <w:rFonts w:eastAsia="Montserrat" w:cs="Montserrat" w:ascii="Arial" w:hAnsi="Arial"/>
-          <w:sz w:val="24"/>
-          <w:szCs w:val="24"/>
-        </w:rPr>
-        <w:t>a alteração do status do negócio para visita ao agendar uma visita junto ao cliente no imóvel escolhido</w:t>
-      </w:r>
-    </w:p>
-    <w:p>
-      <w:pPr>
-        <w:pStyle w:val="Normal1"/>
+          <w:rFonts w:eastAsia="Montserrat" w:cs="Montserrat"/>
+          <w:sz w:val="24"/>
+          <w:szCs w:val="24"/>
+        </w:rPr>
+        <w:t>Eu como um corretor preciso que a aplicação permita a alteração do status do negócio para visita ao agendar uma visita junto ao cliente no imóvel escolhido</w:t>
+      </w:r>
+    </w:p>
+    <w:p>
+      <w:pPr>
+        <w:pStyle w:val="LOnormal"/>
         <w:numPr>
           <w:ilvl w:val="0"/>
           <w:numId w:val="12"/>
@@ -3976,7 +3178,7 @@
       </w:pPr>
       <w:r>
         <w:rPr>
-          <w:rFonts w:eastAsia="Montserrat" w:cs="Montserrat" w:ascii="Arial" w:hAnsi="Arial"/>
+          <w:rFonts w:eastAsia="Montserrat" w:cs="Montserrat"/>
           <w:sz w:val="24"/>
           <w:szCs w:val="24"/>
         </w:rPr>
@@ -3985,7 +3187,7 @@
     </w:p>
     <w:p>
       <w:pPr>
-        <w:pStyle w:val="Normal1"/>
+        <w:pStyle w:val="LOnormal"/>
         <w:numPr>
           <w:ilvl w:val="0"/>
           <w:numId w:val="12"/>
@@ -3996,64 +3198,16 @@
       </w:pPr>
       <w:r>
         <w:rPr>
-          <w:rFonts w:eastAsia="Montserrat" w:cs="Montserrat" w:ascii="Arial" w:hAnsi="Arial"/>
-          <w:sz w:val="24"/>
-          <w:szCs w:val="24"/>
-        </w:rPr>
-        <w:t xml:space="preserve">Eu como um corretor preciso que a aplicação permita </w:t>
-      </w:r>
-      <w:r>
-        <w:rPr>
-          <w:rFonts w:eastAsia="Montserrat" w:cs="Montserrat" w:ascii="Arial" w:hAnsi="Arial"/>
-          <w:sz w:val="24"/>
-          <w:szCs w:val="24"/>
-        </w:rPr>
-        <w:t xml:space="preserve">o direcionamento de um negocio com status </w:t>
-      </w:r>
-      <w:r>
-        <w:rPr>
-          <w:rFonts w:eastAsia="Montserrat" w:cs="Montserrat" w:ascii="Arial" w:hAnsi="Arial"/>
-          <w:sz w:val="24"/>
-          <w:szCs w:val="24"/>
-        </w:rPr>
-        <w:t xml:space="preserve">proposta </w:t>
-      </w:r>
-      <w:r>
-        <w:rPr>
-          <w:rFonts w:eastAsia="Montserrat" w:cs="Montserrat" w:ascii="Arial" w:hAnsi="Arial"/>
-          <w:sz w:val="24"/>
-          <w:szCs w:val="24"/>
-        </w:rPr>
-        <w:t xml:space="preserve">para um </w:t>
-      </w:r>
-      <w:r>
-        <w:rPr>
-          <w:rFonts w:eastAsia="Montserrat" w:cs="Montserrat" w:ascii="Arial" w:hAnsi="Arial"/>
-          <w:sz w:val="24"/>
-          <w:szCs w:val="24"/>
-        </w:rPr>
-        <w:t>gestor</w:t>
-      </w:r>
-      <w:r>
-        <w:rPr>
-          <w:rFonts w:eastAsia="Montserrat" w:cs="Montserrat" w:ascii="Arial" w:hAnsi="Arial"/>
-          <w:sz w:val="24"/>
-          <w:szCs w:val="24"/>
-        </w:rPr>
-        <w:t xml:space="preserve">, a negociação deve conter </w:t>
-      </w:r>
-      <w:r>
-        <w:rPr>
-          <w:rFonts w:eastAsia="Montserrat" w:cs="Montserrat" w:ascii="Arial" w:hAnsi="Arial"/>
-          <w:sz w:val="24"/>
-          <w:szCs w:val="24"/>
-        </w:rPr>
-        <w:t>um cliente, um imóvel e a ficha de visita anexada</w:t>
-      </w:r>
-    </w:p>
-    <w:p>
-      <w:pPr>
-        <w:pStyle w:val="Normal1"/>
+          <w:rFonts w:eastAsia="Montserrat" w:cs="Montserrat"/>
+          <w:sz w:val="24"/>
+          <w:szCs w:val="24"/>
+        </w:rPr>
+        <w:t>Eu como um corretor preciso que a aplicação permita o direcionamento de um negocio com status proposta para um gestor, a negociação deve conter um cliente, um imóvel e a ficha de visita anexada</w:t>
+      </w:r>
+    </w:p>
+    <w:p>
+      <w:pPr>
+        <w:pStyle w:val="LOnormal"/>
         <w:spacing w:lineRule="auto" w:line="360"/>
         <w:jc w:val="both"/>
         <w:rPr>
@@ -4064,15 +3218,15 @@
       </w:pPr>
       <w:r>
         <w:rPr>
-          <w:rFonts w:eastAsia="Montserrat" w:cs="Montserrat" w:ascii="Arial" w:hAnsi="Arial"/>
-          <w:sz w:val="24"/>
-          <w:szCs w:val="24"/>
-        </w:rPr>
-      </w:r>
-    </w:p>
-    <w:p>
-      <w:pPr>
-        <w:pStyle w:val="Normal1"/>
+          <w:rFonts w:eastAsia="Montserrat" w:cs="Montserrat"/>
+          <w:sz w:val="24"/>
+          <w:szCs w:val="24"/>
+        </w:rPr>
+      </w:r>
+    </w:p>
+    <w:p>
+      <w:pPr>
+        <w:pStyle w:val="LOnormal"/>
         <w:spacing w:lineRule="auto" w:line="360"/>
         <w:jc w:val="both"/>
         <w:rPr>
@@ -4081,7 +3235,7 @@
       </w:pPr>
       <w:r>
         <w:rPr>
-          <w:rFonts w:eastAsia="Montserrat" w:cs="Montserrat" w:ascii="Arial" w:hAnsi="Arial"/>
+          <w:rFonts w:eastAsia="Montserrat" w:cs="Montserrat"/>
           <w:b/>
           <w:sz w:val="24"/>
           <w:szCs w:val="24"/>
@@ -4091,7 +3245,7 @@
     </w:p>
     <w:p>
       <w:pPr>
-        <w:pStyle w:val="Normal1"/>
+        <w:pStyle w:val="LOnormal"/>
         <w:spacing w:lineRule="auto" w:line="360"/>
         <w:jc w:val="both"/>
         <w:rPr>
@@ -4104,16 +3258,16 @@
       </w:pPr>
       <w:r>
         <w:rPr>
-          <w:rFonts w:eastAsia="Montserrat" w:cs="Montserrat" w:ascii="Arial" w:hAnsi="Arial"/>
-          <w:b/>
-          <w:sz w:val="24"/>
-          <w:szCs w:val="24"/>
-        </w:rPr>
-      </w:r>
-    </w:p>
-    <w:p>
-      <w:pPr>
-        <w:pStyle w:val="Normal1"/>
+          <w:rFonts w:eastAsia="Montserrat" w:cs="Montserrat"/>
+          <w:b/>
+          <w:sz w:val="24"/>
+          <w:szCs w:val="24"/>
+        </w:rPr>
+      </w:r>
+    </w:p>
+    <w:p>
+      <w:pPr>
+        <w:pStyle w:val="LOnormal"/>
         <w:numPr>
           <w:ilvl w:val="0"/>
           <w:numId w:val="5"/>
@@ -4126,7 +3280,7 @@
       </w:pPr>
       <w:r>
         <w:rPr>
-          <w:rFonts w:eastAsia="Montserrat" w:cs="Montserrat" w:ascii="Arial" w:hAnsi="Arial"/>
+          <w:rFonts w:eastAsia="Montserrat" w:cs="Montserrat"/>
           <w:sz w:val="24"/>
           <w:szCs w:val="24"/>
         </w:rPr>
@@ -4135,7 +3289,7 @@
     </w:p>
     <w:p>
       <w:pPr>
-        <w:pStyle w:val="Normal1"/>
+        <w:pStyle w:val="LOnormal"/>
         <w:numPr>
           <w:ilvl w:val="0"/>
           <w:numId w:val="5"/>
@@ -4148,7 +3302,7 @@
       </w:pPr>
       <w:r>
         <w:rPr>
-          <w:rFonts w:eastAsia="Montserrat" w:cs="Montserrat" w:ascii="Arial" w:hAnsi="Arial"/>
+          <w:rFonts w:eastAsia="Montserrat" w:cs="Montserrat"/>
           <w:sz w:val="24"/>
           <w:szCs w:val="24"/>
         </w:rPr>
@@ -4157,7 +3311,7 @@
     </w:p>
     <w:p>
       <w:pPr>
-        <w:pStyle w:val="Normal1"/>
+        <w:pStyle w:val="LOnormal"/>
         <w:numPr>
           <w:ilvl w:val="0"/>
           <w:numId w:val="5"/>
@@ -4170,7 +3324,7 @@
       </w:pPr>
       <w:r>
         <w:rPr>
-          <w:rFonts w:eastAsia="Montserrat" w:cs="Montserrat" w:ascii="Arial" w:hAnsi="Arial"/>
+          <w:rFonts w:eastAsia="Montserrat" w:cs="Montserrat"/>
           <w:sz w:val="24"/>
           <w:szCs w:val="24"/>
         </w:rPr>
@@ -4179,7 +3333,7 @@
     </w:p>
     <w:p>
       <w:pPr>
-        <w:pStyle w:val="Normal1"/>
+        <w:pStyle w:val="LOnormal"/>
         <w:numPr>
           <w:ilvl w:val="0"/>
           <w:numId w:val="5"/>
@@ -4192,32 +3346,16 @@
       </w:pPr>
       <w:r>
         <w:rPr>
-          <w:rFonts w:eastAsia="Montserrat" w:cs="Montserrat" w:ascii="Arial" w:hAnsi="Arial"/>
-          <w:sz w:val="24"/>
-          <w:szCs w:val="24"/>
-        </w:rPr>
-        <w:t xml:space="preserve">Eu como uma secretária preciso que a aplicação permita o cadastro </w:t>
-      </w:r>
-      <w:r>
-        <w:rPr>
-          <w:rFonts w:eastAsia="Montserrat" w:cs="Montserrat" w:ascii="Arial" w:hAnsi="Arial"/>
-          <w:sz w:val="24"/>
-          <w:szCs w:val="24"/>
-        </w:rPr>
-        <w:t>(a partir de uma lead)</w:t>
-      </w:r>
-      <w:r>
-        <w:rPr>
-          <w:rFonts w:eastAsia="Montserrat" w:cs="Montserrat" w:ascii="Arial" w:hAnsi="Arial"/>
-          <w:sz w:val="24"/>
-          <w:szCs w:val="24"/>
-        </w:rPr>
-        <w:t>, visualização, alteração e deleção de clientes</w:t>
-      </w:r>
-    </w:p>
-    <w:p>
-      <w:pPr>
-        <w:pStyle w:val="Normal1"/>
+          <w:rFonts w:eastAsia="Montserrat" w:cs="Montserrat"/>
+          <w:sz w:val="24"/>
+          <w:szCs w:val="24"/>
+        </w:rPr>
+        <w:t>Eu como uma secretária preciso que a aplicação permita o cadastro (a partir de uma lead), visualização, alteração e deleção de clientes</w:t>
+      </w:r>
+    </w:p>
+    <w:p>
+      <w:pPr>
+        <w:pStyle w:val="LOnormal"/>
         <w:numPr>
           <w:ilvl w:val="0"/>
           <w:numId w:val="5"/>
@@ -4230,48 +3368,16 @@
       </w:pPr>
       <w:r>
         <w:rPr>
-          <w:rFonts w:eastAsia="Montserrat" w:cs="Montserrat" w:ascii="Arial" w:hAnsi="Arial"/>
-          <w:sz w:val="24"/>
-          <w:szCs w:val="24"/>
-        </w:rPr>
-        <w:t xml:space="preserve">Eu como uma secretária preciso que a aplicação permita </w:t>
-      </w:r>
-      <w:r>
-        <w:rPr>
-          <w:rFonts w:eastAsia="Montserrat" w:cs="Montserrat" w:ascii="Arial" w:hAnsi="Arial"/>
-          <w:sz w:val="24"/>
-          <w:szCs w:val="24"/>
-        </w:rPr>
-        <w:t xml:space="preserve">o cadastro, </w:t>
-      </w:r>
-      <w:r>
-        <w:rPr>
-          <w:rFonts w:eastAsia="Montserrat" w:cs="Montserrat" w:ascii="Arial" w:hAnsi="Arial"/>
-          <w:sz w:val="24"/>
-          <w:szCs w:val="24"/>
-        </w:rPr>
-        <w:t xml:space="preserve">visualização </w:t>
-      </w:r>
-      <w:r>
-        <w:rPr>
-          <w:rFonts w:eastAsia="Montserrat" w:cs="Montserrat" w:ascii="Arial" w:hAnsi="Arial"/>
-          <w:sz w:val="24"/>
-          <w:szCs w:val="24"/>
-        </w:rPr>
-        <w:t xml:space="preserve">e alteração </w:t>
-      </w:r>
-      <w:r>
-        <w:rPr>
-          <w:rFonts w:eastAsia="Montserrat" w:cs="Montserrat" w:ascii="Arial" w:hAnsi="Arial"/>
-          <w:sz w:val="24"/>
-          <w:szCs w:val="24"/>
-        </w:rPr>
-        <w:t>de negócios</w:t>
-      </w:r>
-    </w:p>
-    <w:p>
-      <w:pPr>
-        <w:pStyle w:val="Normal1"/>
+          <w:rFonts w:eastAsia="Montserrat" w:cs="Montserrat"/>
+          <w:sz w:val="24"/>
+          <w:szCs w:val="24"/>
+        </w:rPr>
+        <w:t>Eu como uma secretária preciso que a aplicação permita o cadastro, visualização e alteração de negócios</w:t>
+      </w:r>
+    </w:p>
+    <w:p>
+      <w:pPr>
+        <w:pStyle w:val="LOnormal"/>
         <w:numPr>
           <w:ilvl w:val="0"/>
           <w:numId w:val="5"/>
@@ -4282,24 +3388,16 @@
       </w:pPr>
       <w:r>
         <w:rPr>
-          <w:rFonts w:eastAsia="Montserrat" w:cs="Montserrat" w:ascii="Arial" w:hAnsi="Arial"/>
-          <w:sz w:val="24"/>
-          <w:szCs w:val="24"/>
-        </w:rPr>
-        <w:t xml:space="preserve">Eu como uma secretária preciso que a aplicação permita </w:t>
-      </w:r>
-      <w:r>
-        <w:rPr>
-          <w:rFonts w:eastAsia="Montserrat" w:cs="Montserrat" w:ascii="Arial" w:hAnsi="Arial"/>
-          <w:sz w:val="24"/>
-          <w:szCs w:val="24"/>
-        </w:rPr>
-        <w:t>o direcionamento de um negocio com status prospecção para um corretor, a negociação deve conter uma lead ou cliente</w:t>
-      </w:r>
-    </w:p>
-    <w:p>
-      <w:pPr>
-        <w:pStyle w:val="Normal1"/>
+          <w:rFonts w:eastAsia="Montserrat" w:cs="Montserrat"/>
+          <w:sz w:val="24"/>
+          <w:szCs w:val="24"/>
+        </w:rPr>
+        <w:t>Eu como uma secretária preciso que a aplicação permita o direcionamento de um negocio com status prospecção para um corretor, a negociação deve conter uma lead ou cliente</w:t>
+      </w:r>
+    </w:p>
+    <w:p>
+      <w:pPr>
+        <w:pStyle w:val="LOnormal"/>
         <w:spacing w:lineRule="auto" w:line="360"/>
         <w:jc w:val="both"/>
         <w:rPr>
@@ -4312,16 +3410,16 @@
       </w:pPr>
       <w:r>
         <w:rPr>
-          <w:rFonts w:eastAsia="Montserrat" w:cs="Montserrat" w:ascii="Arial" w:hAnsi="Arial"/>
-          <w:b/>
-          <w:sz w:val="24"/>
-          <w:szCs w:val="24"/>
-        </w:rPr>
-      </w:r>
-    </w:p>
-    <w:p>
-      <w:pPr>
-        <w:pStyle w:val="Normal1"/>
+          <w:rFonts w:eastAsia="Montserrat" w:cs="Montserrat"/>
+          <w:b/>
+          <w:sz w:val="24"/>
+          <w:szCs w:val="24"/>
+        </w:rPr>
+      </w:r>
+    </w:p>
+    <w:p>
+      <w:pPr>
+        <w:pStyle w:val="LOnormal"/>
         <w:spacing w:lineRule="auto" w:line="360"/>
         <w:jc w:val="both"/>
         <w:rPr>
@@ -4330,7 +3428,7 @@
       </w:pPr>
       <w:r>
         <w:rPr>
-          <w:rFonts w:eastAsia="Montserrat" w:cs="Montserrat" w:ascii="Arial" w:hAnsi="Arial"/>
+          <w:rFonts w:eastAsia="Montserrat" w:cs="Montserrat"/>
           <w:b/>
           <w:sz w:val="24"/>
           <w:szCs w:val="24"/>
@@ -4340,7 +3438,7 @@
     </w:p>
     <w:p>
       <w:pPr>
-        <w:pStyle w:val="Normal1"/>
+        <w:pStyle w:val="LOnormal"/>
         <w:spacing w:lineRule="auto" w:line="360"/>
         <w:jc w:val="both"/>
         <w:rPr>
@@ -4353,16 +3451,16 @@
       </w:pPr>
       <w:r>
         <w:rPr>
-          <w:rFonts w:eastAsia="Montserrat" w:cs="Montserrat" w:ascii="Arial" w:hAnsi="Arial"/>
-          <w:b/>
-          <w:sz w:val="24"/>
-          <w:szCs w:val="24"/>
-        </w:rPr>
-      </w:r>
-    </w:p>
-    <w:p>
-      <w:pPr>
-        <w:pStyle w:val="Normal1"/>
+          <w:rFonts w:eastAsia="Montserrat" w:cs="Montserrat"/>
+          <w:b/>
+          <w:sz w:val="24"/>
+          <w:szCs w:val="24"/>
+        </w:rPr>
+      </w:r>
+    </w:p>
+    <w:p>
+      <w:pPr>
+        <w:pStyle w:val="LOnormal"/>
         <w:numPr>
           <w:ilvl w:val="0"/>
           <w:numId w:val="8"/>
@@ -4375,7 +3473,7 @@
       </w:pPr>
       <w:r>
         <w:rPr>
-          <w:rFonts w:eastAsia="Montserrat" w:cs="Montserrat" w:ascii="Arial" w:hAnsi="Arial"/>
+          <w:rFonts w:eastAsia="Montserrat" w:cs="Montserrat"/>
           <w:sz w:val="24"/>
           <w:szCs w:val="24"/>
         </w:rPr>
@@ -4384,7 +3482,7 @@
     </w:p>
     <w:p>
       <w:pPr>
-        <w:pStyle w:val="Normal1"/>
+        <w:pStyle w:val="LOnormal"/>
         <w:spacing w:lineRule="auto" w:line="360"/>
         <w:jc w:val="both"/>
         <w:rPr>
@@ -4395,15 +3493,15 @@
       </w:pPr>
       <w:r>
         <w:rPr>
-          <w:rFonts w:eastAsia="Montserrat" w:cs="Montserrat" w:ascii="Arial" w:hAnsi="Arial"/>
-          <w:sz w:val="24"/>
-          <w:szCs w:val="24"/>
-        </w:rPr>
-      </w:r>
-    </w:p>
-    <w:p>
-      <w:pPr>
-        <w:pStyle w:val="Normal1"/>
+          <w:rFonts w:eastAsia="Montserrat" w:cs="Montserrat"/>
+          <w:sz w:val="24"/>
+          <w:szCs w:val="24"/>
+        </w:rPr>
+      </w:r>
+    </w:p>
+    <w:p>
+      <w:pPr>
+        <w:pStyle w:val="LOnormal"/>
         <w:spacing w:lineRule="auto" w:line="360"/>
         <w:jc w:val="both"/>
         <w:rPr>
@@ -4412,7 +3510,7 @@
       </w:pPr>
       <w:r>
         <w:rPr>
-          <w:rFonts w:eastAsia="Montserrat" w:cs="Montserrat" w:ascii="Arial" w:hAnsi="Arial"/>
+          <w:rFonts w:eastAsia="Montserrat" w:cs="Montserrat"/>
           <w:b/>
           <w:sz w:val="28"/>
           <w:szCs w:val="28"/>
@@ -4422,7 +3520,7 @@
     </w:p>
     <w:p>
       <w:pPr>
-        <w:pStyle w:val="Normal1"/>
+        <w:pStyle w:val="LOnormal"/>
         <w:spacing w:lineRule="auto" w:line="360"/>
         <w:jc w:val="both"/>
         <w:rPr>
@@ -4435,7 +3533,7 @@
       </w:pPr>
       <w:r>
         <w:rPr>
-          <w:rFonts w:eastAsia="Montserrat" w:cs="Montserrat" w:ascii="Arial" w:hAnsi="Arial"/>
+          <w:rFonts w:eastAsia="Montserrat" w:cs="Montserrat"/>
           <w:b/>
           <w:sz w:val="28"/>
           <w:szCs w:val="28"/>
@@ -4444,7 +3542,7 @@
     </w:p>
     <w:p>
       <w:pPr>
-        <w:pStyle w:val="Normal1"/>
+        <w:pStyle w:val="LOnormal"/>
         <w:spacing w:lineRule="auto" w:line="360"/>
         <w:jc w:val="both"/>
         <w:rPr>
@@ -4452,28 +3550,22 @@
         </w:rPr>
       </w:pPr>
       <w:r>
-        <w:rPr>
-          <w:rFonts w:ascii="Arial" w:hAnsi="Arial"/>
-        </w:rPr>
+        <w:rPr/>
         <mc:AlternateContent>
           <mc:Choice Requires="wps">
             <w:drawing>
               <wp:inline distT="0" distB="0" distL="0" distR="0">
-                <wp:extent cx="5732145" cy="19685"/>
+                <wp:extent cx="5732780" cy="20320"/>
                 <wp:effectExtent l="0" t="0" r="0" b="0"/>
-                <wp:docPr id="7" name=""/>
+                <wp:docPr id="7" name="Rectangle 1"/>
                 <a:graphic xmlns:a="http://schemas.openxmlformats.org/drawingml/2006/main">
                   <a:graphicData uri="http://schemas.microsoft.com/office/word/2010/wordprocessingShape">
                     <wps:wsp>
                       <wps:cNvSpPr/>
-                      <wps:nvSpPr>
-                        <wps:cNvPr id="6" name="Rectangle 1"/>
-                        <wps:cNvSpPr/>
-                      </wps:nvSpPr>
                       <wps:spPr>
                         <a:xfrm>
                           <a:off x="0" y="0"/>
-                          <a:ext cx="5731560" cy="19080"/>
+                          <a:ext cx="5732280" cy="19800"/>
                         </a:xfrm>
                         <a:prstGeom prst="rect">
                           <a:avLst/>
@@ -4485,6 +3577,12 @@
                           <a:noFill/>
                         </a:ln>
                       </wps:spPr>
+                      <wps:style>
+                        <a:lnRef idx="0"/>
+                        <a:fillRef idx="0"/>
+                        <a:effectRef idx="0"/>
+                        <a:fontRef idx="minor"/>
+                      </wps:style>
                       <wps:bodyPr/>
                     </wps:wsp>
                   </a:graphicData>
@@ -4497,7 +3595,7 @@
           </mc:Choice>
           <mc:Fallback>
             <w:pict>
-              <v:rect id="shape_0" fillcolor="#a0a0a0" stroked="f" style="position:absolute;margin-left:0pt;margin-top:-1.55pt;width:451.25pt;height:1.45pt;mso-position-horizontal:center;mso-position-vertical:top">
+              <v:rect id="shape_0" ID="Rectangle 1" fillcolor="#a0a0a0" stroked="f" style="position:absolute;margin-left:0pt;margin-top:-1.6pt;width:451.3pt;height:1.5pt;mso-position-vertical:top">
                 <w10:wrap type="none"/>
                 <v:fill o:detectmouseclick="t" type="solid" color2="#5f5f5f"/>
                 <v:stroke color="#3465a4" joinstyle="round" endcap="flat"/>
@@ -4509,7 +3607,7 @@
     </w:p>
     <w:p>
       <w:pPr>
-        <w:pStyle w:val="Normal1"/>
+        <w:pStyle w:val="LOnormal"/>
         <w:spacing w:lineRule="auto" w:line="360"/>
         <w:jc w:val="both"/>
         <w:rPr>
@@ -4522,7 +3620,7 @@
       </w:pPr>
       <w:r>
         <w:rPr>
-          <w:rFonts w:eastAsia="Montserrat" w:cs="Montserrat" w:ascii="Arial" w:hAnsi="Arial"/>
+          <w:rFonts w:eastAsia="Montserrat" w:cs="Montserrat"/>
           <w:b/>
           <w:sz w:val="28"/>
           <w:szCs w:val="28"/>
@@ -4531,7 +3629,7 @@
     </w:p>
     <w:p>
       <w:pPr>
-        <w:pStyle w:val="Normal1"/>
+        <w:pStyle w:val="LOnormal"/>
         <w:spacing w:lineRule="auto" w:line="360"/>
         <w:jc w:val="both"/>
         <w:rPr>
@@ -4540,7 +3638,7 @@
       </w:pPr>
       <w:r>
         <w:rPr>
-          <w:rFonts w:eastAsia="Montserrat" w:cs="Montserrat" w:ascii="Arial" w:hAnsi="Arial"/>
+          <w:rFonts w:eastAsia="Montserrat" w:cs="Montserrat"/>
           <w:sz w:val="24"/>
           <w:szCs w:val="24"/>
         </w:rPr>
@@ -4550,7 +3648,7 @@
     </w:p>
     <w:p>
       <w:pPr>
-        <w:pStyle w:val="Normal1"/>
+        <w:pStyle w:val="LOnormal"/>
         <w:spacing w:lineRule="auto" w:line="360"/>
         <w:jc w:val="both"/>
         <w:rPr>
@@ -4561,23 +3659,23 @@
       </w:pPr>
       <w:r>
         <w:rPr>
-          <w:rFonts w:eastAsia="Montserrat" w:cs="Montserrat" w:ascii="Arial" w:hAnsi="Arial"/>
-          <w:sz w:val="24"/>
-          <w:szCs w:val="24"/>
-        </w:rPr>
-      </w:r>
-    </w:p>
-    <w:p>
-      <w:pPr>
-        <w:pStyle w:val="Normal1"/>
-        <w:spacing w:lineRule="auto" w:line="360"/>
-        <w:rPr>
-          <w:rFonts w:ascii="Arial" w:hAnsi="Arial"/>
-        </w:rPr>
-      </w:pPr>
-      <w:r>
-        <w:rPr>
-          <w:rFonts w:eastAsia="Montserrat" w:cs="Montserrat" w:ascii="Arial" w:hAnsi="Arial"/>
+          <w:rFonts w:eastAsia="Montserrat" w:cs="Montserrat"/>
+          <w:sz w:val="24"/>
+          <w:szCs w:val="24"/>
+        </w:rPr>
+      </w:r>
+    </w:p>
+    <w:p>
+      <w:pPr>
+        <w:pStyle w:val="LOnormal"/>
+        <w:spacing w:lineRule="auto" w:line="360"/>
+        <w:rPr>
+          <w:rFonts w:ascii="Arial" w:hAnsi="Arial"/>
+        </w:rPr>
+      </w:pPr>
+      <w:r>
+        <w:rPr>
+          <w:rFonts w:eastAsia="Montserrat" w:cs="Montserrat"/>
           <w:b/>
           <w:sz w:val="24"/>
           <w:szCs w:val="24"/>
@@ -4587,7 +3685,7 @@
     </w:p>
     <w:p>
       <w:pPr>
-        <w:pStyle w:val="Normal1"/>
+        <w:pStyle w:val="LOnormal"/>
         <w:spacing w:lineRule="auto" w:line="360"/>
         <w:rPr>
           <w:rFonts w:ascii="Arial" w:hAnsi="Arial" w:eastAsia="Montserrat" w:cs="Montserrat"/>
@@ -4599,16 +3697,16 @@
       </w:pPr>
       <w:r>
         <w:rPr>
-          <w:rFonts w:eastAsia="Montserrat" w:cs="Montserrat" w:ascii="Arial" w:hAnsi="Arial"/>
-          <w:b/>
-          <w:sz w:val="24"/>
-          <w:szCs w:val="24"/>
-        </w:rPr>
-      </w:r>
-    </w:p>
-    <w:p>
-      <w:pPr>
-        <w:pStyle w:val="Normal1"/>
+          <w:rFonts w:eastAsia="Montserrat" w:cs="Montserrat"/>
+          <w:b/>
+          <w:sz w:val="24"/>
+          <w:szCs w:val="24"/>
+        </w:rPr>
+      </w:r>
+    </w:p>
+    <w:p>
+      <w:pPr>
+        <w:pStyle w:val="LOnormal"/>
         <w:numPr>
           <w:ilvl w:val="0"/>
           <w:numId w:val="15"/>
@@ -4621,7 +3719,7 @@
       </w:pPr>
       <w:r>
         <w:rPr>
-          <w:rFonts w:eastAsia="Montserrat" w:cs="Montserrat" w:ascii="Arial" w:hAnsi="Arial"/>
+          <w:rFonts w:eastAsia="Montserrat" w:cs="Montserrat"/>
           <w:sz w:val="24"/>
           <w:szCs w:val="24"/>
         </w:rPr>
@@ -4630,7 +3728,7 @@
     </w:p>
     <w:p>
       <w:pPr>
-        <w:pStyle w:val="Normal1"/>
+        <w:pStyle w:val="LOnormal"/>
         <w:numPr>
           <w:ilvl w:val="0"/>
           <w:numId w:val="15"/>
@@ -4643,7 +3741,7 @@
       </w:pPr>
       <w:r>
         <w:rPr>
-          <w:rFonts w:eastAsia="Montserrat" w:cs="Montserrat" w:ascii="Arial" w:hAnsi="Arial"/>
+          <w:rFonts w:eastAsia="Montserrat" w:cs="Montserrat"/>
           <w:sz w:val="24"/>
           <w:szCs w:val="24"/>
         </w:rPr>
@@ -4652,7 +3750,7 @@
     </w:p>
     <w:p>
       <w:pPr>
-        <w:pStyle w:val="Normal1"/>
+        <w:pStyle w:val="LOnormal"/>
         <w:spacing w:lineRule="auto" w:line="360"/>
         <w:rPr>
           <w:rFonts w:ascii="Arial" w:hAnsi="Arial" w:eastAsia="Montserrat" w:cs="Montserrat"/>
@@ -4662,23 +3760,23 @@
       </w:pPr>
       <w:r>
         <w:rPr>
-          <w:rFonts w:eastAsia="Montserrat" w:cs="Montserrat" w:ascii="Arial" w:hAnsi="Arial"/>
-          <w:sz w:val="24"/>
-          <w:szCs w:val="24"/>
-        </w:rPr>
-      </w:r>
-    </w:p>
-    <w:p>
-      <w:pPr>
-        <w:pStyle w:val="Normal1"/>
-        <w:spacing w:lineRule="auto" w:line="360"/>
-        <w:rPr>
-          <w:rFonts w:ascii="Arial" w:hAnsi="Arial"/>
-        </w:rPr>
-      </w:pPr>
-      <w:r>
-        <w:rPr>
-          <w:rFonts w:eastAsia="Montserrat" w:cs="Montserrat" w:ascii="Arial" w:hAnsi="Arial"/>
+          <w:rFonts w:eastAsia="Montserrat" w:cs="Montserrat"/>
+          <w:sz w:val="24"/>
+          <w:szCs w:val="24"/>
+        </w:rPr>
+      </w:r>
+    </w:p>
+    <w:p>
+      <w:pPr>
+        <w:pStyle w:val="LOnormal"/>
+        <w:spacing w:lineRule="auto" w:line="360"/>
+        <w:rPr>
+          <w:rFonts w:ascii="Arial" w:hAnsi="Arial"/>
+        </w:rPr>
+      </w:pPr>
+      <w:r>
+        <w:rPr>
+          <w:rFonts w:eastAsia="Montserrat" w:cs="Montserrat"/>
           <w:b/>
           <w:sz w:val="24"/>
           <w:szCs w:val="24"/>
@@ -4688,7 +3786,7 @@
     </w:p>
     <w:p>
       <w:pPr>
-        <w:pStyle w:val="Normal1"/>
+        <w:pStyle w:val="LOnormal"/>
         <w:spacing w:lineRule="auto" w:line="360"/>
         <w:rPr>
           <w:rFonts w:ascii="Arial" w:hAnsi="Arial" w:eastAsia="Montserrat" w:cs="Montserrat"/>
@@ -4700,16 +3798,16 @@
       </w:pPr>
       <w:r>
         <w:rPr>
-          <w:rFonts w:eastAsia="Montserrat" w:cs="Montserrat" w:ascii="Arial" w:hAnsi="Arial"/>
-          <w:b/>
-          <w:sz w:val="24"/>
-          <w:szCs w:val="24"/>
-        </w:rPr>
-      </w:r>
-    </w:p>
-    <w:p>
-      <w:pPr>
-        <w:pStyle w:val="Normal1"/>
+          <w:rFonts w:eastAsia="Montserrat" w:cs="Montserrat"/>
+          <w:b/>
+          <w:sz w:val="24"/>
+          <w:szCs w:val="24"/>
+        </w:rPr>
+      </w:r>
+    </w:p>
+    <w:p>
+      <w:pPr>
+        <w:pStyle w:val="LOnormal"/>
         <w:numPr>
           <w:ilvl w:val="0"/>
           <w:numId w:val="13"/>
@@ -4722,7 +3820,7 @@
       </w:pPr>
       <w:r>
         <w:rPr>
-          <w:rFonts w:eastAsia="Montserrat" w:cs="Montserrat" w:ascii="Arial" w:hAnsi="Arial"/>
+          <w:rFonts w:eastAsia="Montserrat" w:cs="Montserrat"/>
           <w:sz w:val="24"/>
           <w:szCs w:val="24"/>
         </w:rPr>
@@ -4731,7 +3829,7 @@
     </w:p>
     <w:p>
       <w:pPr>
-        <w:pStyle w:val="Normal1"/>
+        <w:pStyle w:val="LOnormal"/>
         <w:numPr>
           <w:ilvl w:val="0"/>
           <w:numId w:val="13"/>
@@ -4744,7 +3842,7 @@
       </w:pPr>
       <w:r>
         <w:rPr>
-          <w:rFonts w:eastAsia="Montserrat" w:cs="Montserrat" w:ascii="Arial" w:hAnsi="Arial"/>
+          <w:rFonts w:eastAsia="Montserrat" w:cs="Montserrat"/>
           <w:sz w:val="24"/>
           <w:szCs w:val="24"/>
         </w:rPr>
@@ -4753,7 +3851,7 @@
     </w:p>
     <w:p>
       <w:pPr>
-        <w:pStyle w:val="Normal1"/>
+        <w:pStyle w:val="LOnormal"/>
         <w:spacing w:lineRule="auto" w:line="360"/>
         <w:rPr>
           <w:rFonts w:ascii="Arial" w:hAnsi="Arial" w:eastAsia="Montserrat" w:cs="Montserrat"/>
@@ -4765,24 +3863,24 @@
       </w:pPr>
       <w:r>
         <w:rPr>
-          <w:rFonts w:eastAsia="Montserrat" w:cs="Montserrat" w:ascii="Arial" w:hAnsi="Arial"/>
-          <w:b/>
-          <w:sz w:val="24"/>
-          <w:szCs w:val="24"/>
-        </w:rPr>
-      </w:r>
-    </w:p>
-    <w:p>
-      <w:pPr>
-        <w:pStyle w:val="Normal1"/>
-        <w:spacing w:lineRule="auto" w:line="360"/>
-        <w:rPr>
-          <w:rFonts w:ascii="Arial" w:hAnsi="Arial"/>
-        </w:rPr>
-      </w:pPr>
-      <w:r>
-        <w:rPr>
-          <w:rFonts w:eastAsia="Montserrat" w:cs="Montserrat" w:ascii="Arial" w:hAnsi="Arial"/>
+          <w:rFonts w:eastAsia="Montserrat" w:cs="Montserrat"/>
+          <w:b/>
+          <w:sz w:val="24"/>
+          <w:szCs w:val="24"/>
+        </w:rPr>
+      </w:r>
+    </w:p>
+    <w:p>
+      <w:pPr>
+        <w:pStyle w:val="LOnormal"/>
+        <w:spacing w:lineRule="auto" w:line="360"/>
+        <w:rPr>
+          <w:rFonts w:ascii="Arial" w:hAnsi="Arial"/>
+        </w:rPr>
+      </w:pPr>
+      <w:r>
+        <w:rPr>
+          <w:rFonts w:eastAsia="Montserrat" w:cs="Montserrat"/>
           <w:b/>
           <w:sz w:val="24"/>
           <w:szCs w:val="24"/>
@@ -4792,7 +3890,7 @@
     </w:p>
     <w:p>
       <w:pPr>
-        <w:pStyle w:val="Normal1"/>
+        <w:pStyle w:val="LOnormal"/>
         <w:spacing w:lineRule="auto" w:line="360"/>
         <w:ind w:left="720" w:hanging="0"/>
         <w:jc w:val="both"/>
@@ -4804,23 +3902,23 @@
       </w:pPr>
       <w:r>
         <w:rPr>
-          <w:rFonts w:eastAsia="Montserrat" w:cs="Montserrat" w:ascii="Arial" w:hAnsi="Arial"/>
-          <w:sz w:val="24"/>
-          <w:szCs w:val="24"/>
-        </w:rPr>
-      </w:r>
-    </w:p>
-    <w:p>
-      <w:pPr>
-        <w:pStyle w:val="Normal1"/>
-        <w:spacing w:lineRule="auto" w:line="360"/>
-        <w:rPr>
-          <w:rFonts w:ascii="Arial" w:hAnsi="Arial"/>
-        </w:rPr>
-      </w:pPr>
-      <w:r>
-        <w:rPr>
-          <w:rFonts w:eastAsia="Montserrat" w:cs="Montserrat" w:ascii="Arial" w:hAnsi="Arial"/>
+          <w:rFonts w:eastAsia="Montserrat" w:cs="Montserrat"/>
+          <w:sz w:val="24"/>
+          <w:szCs w:val="24"/>
+        </w:rPr>
+      </w:r>
+    </w:p>
+    <w:p>
+      <w:pPr>
+        <w:pStyle w:val="LOnormal"/>
+        <w:spacing w:lineRule="auto" w:line="360"/>
+        <w:rPr>
+          <w:rFonts w:ascii="Arial" w:hAnsi="Arial"/>
+        </w:rPr>
+      </w:pPr>
+      <w:r>
+        <w:rPr>
+          <w:rFonts w:eastAsia="Montserrat" w:cs="Montserrat"/>
           <w:b/>
           <w:sz w:val="24"/>
           <w:szCs w:val="24"/>
@@ -4830,7 +3928,7 @@
     </w:p>
     <w:p>
       <w:pPr>
-        <w:pStyle w:val="Normal1"/>
+        <w:pStyle w:val="LOnormal"/>
         <w:spacing w:lineRule="auto" w:line="360"/>
         <w:rPr>
           <w:rFonts w:ascii="Arial" w:hAnsi="Arial" w:eastAsia="Montserrat" w:cs="Montserrat"/>
@@ -4842,16 +3940,16 @@
       </w:pPr>
       <w:r>
         <w:rPr>
-          <w:rFonts w:eastAsia="Montserrat" w:cs="Montserrat" w:ascii="Arial" w:hAnsi="Arial"/>
-          <w:b/>
-          <w:sz w:val="24"/>
-          <w:szCs w:val="24"/>
-        </w:rPr>
-      </w:r>
-    </w:p>
-    <w:p>
-      <w:pPr>
-        <w:pStyle w:val="Normal1"/>
+          <w:rFonts w:eastAsia="Montserrat" w:cs="Montserrat"/>
+          <w:b/>
+          <w:sz w:val="24"/>
+          <w:szCs w:val="24"/>
+        </w:rPr>
+      </w:r>
+    </w:p>
+    <w:p>
+      <w:pPr>
+        <w:pStyle w:val="LOnormal"/>
         <w:numPr>
           <w:ilvl w:val="0"/>
           <w:numId w:val="3"/>
@@ -4864,7 +3962,7 @@
       </w:pPr>
       <w:r>
         <w:rPr>
-          <w:rFonts w:eastAsia="Montserrat" w:cs="Montserrat" w:ascii="Arial" w:hAnsi="Arial"/>
+          <w:rFonts w:eastAsia="Montserrat" w:cs="Montserrat"/>
           <w:sz w:val="24"/>
           <w:szCs w:val="24"/>
         </w:rPr>
@@ -4873,7 +3971,7 @@
     </w:p>
     <w:p>
       <w:pPr>
-        <w:pStyle w:val="Normal1"/>
+        <w:pStyle w:val="LOnormal"/>
         <w:spacing w:lineRule="auto" w:line="360"/>
         <w:rPr>
           <w:rFonts w:ascii="Arial" w:hAnsi="Arial" w:eastAsia="Montserrat" w:cs="Montserrat"/>
@@ -4883,23 +3981,23 @@
       </w:pPr>
       <w:r>
         <w:rPr>
-          <w:rFonts w:eastAsia="Montserrat" w:cs="Montserrat" w:ascii="Arial" w:hAnsi="Arial"/>
-          <w:sz w:val="24"/>
-          <w:szCs w:val="24"/>
-        </w:rPr>
-      </w:r>
-    </w:p>
-    <w:p>
-      <w:pPr>
-        <w:pStyle w:val="Normal1"/>
-        <w:spacing w:lineRule="auto" w:line="360"/>
-        <w:rPr>
-          <w:rFonts w:ascii="Arial" w:hAnsi="Arial"/>
-        </w:rPr>
-      </w:pPr>
-      <w:r>
-        <w:rPr>
-          <w:rFonts w:eastAsia="Montserrat" w:cs="Montserrat" w:ascii="Arial" w:hAnsi="Arial"/>
+          <w:rFonts w:eastAsia="Montserrat" w:cs="Montserrat"/>
+          <w:sz w:val="24"/>
+          <w:szCs w:val="24"/>
+        </w:rPr>
+      </w:r>
+    </w:p>
+    <w:p>
+      <w:pPr>
+        <w:pStyle w:val="LOnormal"/>
+        <w:spacing w:lineRule="auto" w:line="360"/>
+        <w:rPr>
+          <w:rFonts w:ascii="Arial" w:hAnsi="Arial"/>
+        </w:rPr>
+      </w:pPr>
+      <w:r>
+        <w:rPr>
+          <w:rFonts w:eastAsia="Montserrat" w:cs="Montserrat"/>
           <w:b/>
           <w:sz w:val="24"/>
           <w:szCs w:val="24"/>
@@ -4909,7 +4007,7 @@
     </w:p>
     <w:p>
       <w:pPr>
-        <w:pStyle w:val="Normal1"/>
+        <w:pStyle w:val="LOnormal"/>
         <w:spacing w:lineRule="auto" w:line="360"/>
         <w:rPr>
           <w:rFonts w:ascii="Arial" w:hAnsi="Arial" w:eastAsia="Montserrat" w:cs="Montserrat"/>
@@ -4921,24 +4019,24 @@
       </w:pPr>
       <w:r>
         <w:rPr>
-          <w:rFonts w:eastAsia="Montserrat" w:cs="Montserrat" w:ascii="Arial" w:hAnsi="Arial"/>
-          <w:b/>
-          <w:sz w:val="24"/>
-          <w:szCs w:val="24"/>
-        </w:rPr>
-      </w:r>
-    </w:p>
-    <w:p>
-      <w:pPr>
-        <w:pStyle w:val="Normal1"/>
-        <w:spacing w:lineRule="auto" w:line="360"/>
-        <w:rPr>
-          <w:rFonts w:ascii="Arial" w:hAnsi="Arial"/>
-        </w:rPr>
-      </w:pPr>
-      <w:r>
-        <w:rPr>
-          <w:rFonts w:eastAsia="Montserrat" w:cs="Montserrat" w:ascii="Arial" w:hAnsi="Arial"/>
+          <w:rFonts w:eastAsia="Montserrat" w:cs="Montserrat"/>
+          <w:b/>
+          <w:sz w:val="24"/>
+          <w:szCs w:val="24"/>
+        </w:rPr>
+      </w:r>
+    </w:p>
+    <w:p>
+      <w:pPr>
+        <w:pStyle w:val="LOnormal"/>
+        <w:spacing w:lineRule="auto" w:line="360"/>
+        <w:rPr>
+          <w:rFonts w:ascii="Arial" w:hAnsi="Arial"/>
+        </w:rPr>
+      </w:pPr>
+      <w:r>
+        <w:rPr>
+          <w:rFonts w:eastAsia="Montserrat" w:cs="Montserrat"/>
           <w:b/>
           <w:sz w:val="24"/>
           <w:szCs w:val="24"/>
@@ -4948,7 +4046,7 @@
     </w:p>
     <w:p>
       <w:pPr>
-        <w:pStyle w:val="Normal1"/>
+        <w:pStyle w:val="LOnormal"/>
         <w:spacing w:lineRule="auto" w:line="360"/>
         <w:rPr>
           <w:rFonts w:ascii="Arial" w:hAnsi="Arial" w:eastAsia="Montserrat" w:cs="Montserrat"/>
@@ -4960,16 +4058,16 @@
       </w:pPr>
       <w:r>
         <w:rPr>
-          <w:rFonts w:eastAsia="Montserrat" w:cs="Montserrat" w:ascii="Arial" w:hAnsi="Arial"/>
-          <w:b/>
-          <w:sz w:val="24"/>
-          <w:szCs w:val="24"/>
-        </w:rPr>
-      </w:r>
-    </w:p>
-    <w:p>
-      <w:pPr>
-        <w:pStyle w:val="Normal1"/>
+          <w:rFonts w:eastAsia="Montserrat" w:cs="Montserrat"/>
+          <w:b/>
+          <w:sz w:val="24"/>
+          <w:szCs w:val="24"/>
+        </w:rPr>
+      </w:r>
+    </w:p>
+    <w:p>
+      <w:pPr>
+        <w:pStyle w:val="LOnormal"/>
         <w:numPr>
           <w:ilvl w:val="0"/>
           <w:numId w:val="10"/>
@@ -4982,7 +4080,7 @@
       </w:pPr>
       <w:r>
         <w:rPr>
-          <w:rFonts w:eastAsia="Montserrat" w:cs="Montserrat" w:ascii="Arial" w:hAnsi="Arial"/>
+          <w:rFonts w:eastAsia="Montserrat" w:cs="Montserrat"/>
           <w:sz w:val="24"/>
           <w:szCs w:val="24"/>
         </w:rPr>
@@ -4991,7 +4089,7 @@
     </w:p>
     <w:p>
       <w:pPr>
-        <w:pStyle w:val="Normal1"/>
+        <w:pStyle w:val="LOnormal"/>
         <w:numPr>
           <w:ilvl w:val="0"/>
           <w:numId w:val="10"/>
@@ -5004,7 +4102,7 @@
       </w:pPr>
       <w:r>
         <w:rPr>
-          <w:rFonts w:eastAsia="Montserrat" w:cs="Montserrat" w:ascii="Arial" w:hAnsi="Arial"/>
+          <w:rFonts w:eastAsia="Montserrat" w:cs="Montserrat"/>
           <w:sz w:val="24"/>
           <w:szCs w:val="24"/>
         </w:rPr>
@@ -5013,7 +4111,7 @@
     </w:p>
     <w:p>
       <w:pPr>
-        <w:pStyle w:val="Normal1"/>
+        <w:pStyle w:val="LOnormal"/>
         <w:numPr>
           <w:ilvl w:val="0"/>
           <w:numId w:val="10"/>
@@ -5026,7 +4124,7 @@
       </w:pPr>
       <w:r>
         <w:rPr>
-          <w:rFonts w:eastAsia="Montserrat" w:cs="Montserrat" w:ascii="Arial" w:hAnsi="Arial"/>
+          <w:rFonts w:eastAsia="Montserrat" w:cs="Montserrat"/>
           <w:sz w:val="24"/>
           <w:szCs w:val="24"/>
         </w:rPr>
@@ -5035,7 +4133,7 @@
     </w:p>
     <w:p>
       <w:pPr>
-        <w:pStyle w:val="Normal1"/>
+        <w:pStyle w:val="LOnormal"/>
         <w:numPr>
           <w:ilvl w:val="0"/>
           <w:numId w:val="10"/>
@@ -5048,7 +4146,7 @@
       </w:pPr>
       <w:r>
         <w:rPr>
-          <w:rFonts w:eastAsia="Montserrat" w:cs="Montserrat" w:ascii="Arial" w:hAnsi="Arial"/>
+          <w:rFonts w:eastAsia="Montserrat" w:cs="Montserrat"/>
           <w:sz w:val="24"/>
           <w:szCs w:val="24"/>
         </w:rPr>
@@ -5057,7 +4155,7 @@
     </w:p>
     <w:p>
       <w:pPr>
-        <w:pStyle w:val="Normal1"/>
+        <w:pStyle w:val="LOnormal"/>
         <w:numPr>
           <w:ilvl w:val="0"/>
           <w:numId w:val="10"/>
@@ -5070,7 +4168,7 @@
       </w:pPr>
       <w:r>
         <w:rPr>
-          <w:rFonts w:eastAsia="Montserrat" w:cs="Montserrat" w:ascii="Arial" w:hAnsi="Arial"/>
+          <w:rFonts w:eastAsia="Montserrat" w:cs="Montserrat"/>
           <w:sz w:val="24"/>
           <w:szCs w:val="24"/>
         </w:rPr>
@@ -5079,7 +4177,7 @@
     </w:p>
     <w:p>
       <w:pPr>
-        <w:pStyle w:val="Normal1"/>
+        <w:pStyle w:val="LOnormal"/>
         <w:numPr>
           <w:ilvl w:val="0"/>
           <w:numId w:val="10"/>
@@ -5092,7 +4190,7 @@
       </w:pPr>
       <w:r>
         <w:rPr>
-          <w:rFonts w:eastAsia="Montserrat" w:cs="Montserrat" w:ascii="Arial" w:hAnsi="Arial"/>
+          <w:rFonts w:eastAsia="Montserrat" w:cs="Montserrat"/>
           <w:sz w:val="24"/>
           <w:szCs w:val="24"/>
         </w:rPr>
@@ -5101,7 +4199,7 @@
     </w:p>
     <w:p>
       <w:pPr>
-        <w:pStyle w:val="Normal1"/>
+        <w:pStyle w:val="LOnormal"/>
         <w:numPr>
           <w:ilvl w:val="0"/>
           <w:numId w:val="10"/>
@@ -5114,7 +4212,7 @@
       </w:pPr>
       <w:r>
         <w:rPr>
-          <w:rFonts w:eastAsia="Montserrat" w:cs="Montserrat" w:ascii="Arial" w:hAnsi="Arial"/>
+          <w:rFonts w:eastAsia="Montserrat" w:cs="Montserrat"/>
           <w:sz w:val="24"/>
           <w:szCs w:val="24"/>
         </w:rPr>
@@ -5123,7 +4221,7 @@
     </w:p>
     <w:p>
       <w:pPr>
-        <w:pStyle w:val="Normal1"/>
+        <w:pStyle w:val="LOnormal"/>
         <w:spacing w:lineRule="auto" w:line="360"/>
         <w:rPr>
           <w:rFonts w:ascii="Arial" w:hAnsi="Arial" w:eastAsia="Montserrat" w:cs="Montserrat"/>
@@ -5133,23 +4231,23 @@
       </w:pPr>
       <w:r>
         <w:rPr>
-          <w:rFonts w:eastAsia="Montserrat" w:cs="Montserrat" w:ascii="Arial" w:hAnsi="Arial"/>
-          <w:sz w:val="24"/>
-          <w:szCs w:val="24"/>
-        </w:rPr>
-      </w:r>
-    </w:p>
-    <w:p>
-      <w:pPr>
-        <w:pStyle w:val="Normal1"/>
-        <w:spacing w:lineRule="auto" w:line="360"/>
-        <w:rPr>
-          <w:rFonts w:ascii="Arial" w:hAnsi="Arial"/>
-        </w:rPr>
-      </w:pPr>
-      <w:r>
-        <w:rPr>
-          <w:rFonts w:eastAsia="Montserrat" w:cs="Montserrat" w:ascii="Arial" w:hAnsi="Arial"/>
+          <w:rFonts w:eastAsia="Montserrat" w:cs="Montserrat"/>
+          <w:sz w:val="24"/>
+          <w:szCs w:val="24"/>
+        </w:rPr>
+      </w:r>
+    </w:p>
+    <w:p>
+      <w:pPr>
+        <w:pStyle w:val="LOnormal"/>
+        <w:spacing w:lineRule="auto" w:line="360"/>
+        <w:rPr>
+          <w:rFonts w:ascii="Arial" w:hAnsi="Arial"/>
+        </w:rPr>
+      </w:pPr>
+      <w:r>
+        <w:rPr>
+          <w:rFonts w:eastAsia="Montserrat" w:cs="Montserrat"/>
           <w:b/>
           <w:sz w:val="24"/>
           <w:szCs w:val="24"/>
@@ -5159,7 +4257,7 @@
     </w:p>
     <w:p>
       <w:pPr>
-        <w:pStyle w:val="Normal1"/>
+        <w:pStyle w:val="LOnormal"/>
         <w:spacing w:lineRule="auto" w:line="360"/>
         <w:rPr>
           <w:rFonts w:ascii="Arial" w:hAnsi="Arial" w:eastAsia="Montserrat" w:cs="Montserrat"/>
@@ -5171,16 +4269,16 @@
       </w:pPr>
       <w:r>
         <w:rPr>
-          <w:rFonts w:eastAsia="Montserrat" w:cs="Montserrat" w:ascii="Arial" w:hAnsi="Arial"/>
-          <w:b/>
-          <w:sz w:val="24"/>
-          <w:szCs w:val="24"/>
-        </w:rPr>
-      </w:r>
-    </w:p>
-    <w:p>
-      <w:pPr>
-        <w:pStyle w:val="Normal1"/>
+          <w:rFonts w:eastAsia="Montserrat" w:cs="Montserrat"/>
+          <w:b/>
+          <w:sz w:val="24"/>
+          <w:szCs w:val="24"/>
+        </w:rPr>
+      </w:r>
+    </w:p>
+    <w:p>
+      <w:pPr>
+        <w:pStyle w:val="LOnormal"/>
         <w:numPr>
           <w:ilvl w:val="0"/>
           <w:numId w:val="6"/>
@@ -5193,7 +4291,7 @@
       </w:pPr>
       <w:r>
         <w:rPr>
-          <w:rFonts w:eastAsia="Montserrat" w:cs="Montserrat" w:ascii="Arial" w:hAnsi="Arial"/>
+          <w:rFonts w:eastAsia="Montserrat" w:cs="Montserrat"/>
           <w:sz w:val="24"/>
           <w:szCs w:val="24"/>
         </w:rPr>
@@ -5202,7 +4300,7 @@
     </w:p>
     <w:p>
       <w:pPr>
-        <w:pStyle w:val="Normal1"/>
+        <w:pStyle w:val="LOnormal"/>
         <w:spacing w:lineRule="auto" w:line="360"/>
         <w:ind w:left="720" w:hanging="0"/>
         <w:rPr>
@@ -5213,23 +4311,23 @@
       </w:pPr>
       <w:r>
         <w:rPr>
-          <w:rFonts w:eastAsia="Montserrat" w:cs="Montserrat" w:ascii="Arial" w:hAnsi="Arial"/>
-          <w:sz w:val="24"/>
-          <w:szCs w:val="24"/>
-        </w:rPr>
-      </w:r>
-    </w:p>
-    <w:p>
-      <w:pPr>
-        <w:pStyle w:val="Normal1"/>
-        <w:spacing w:lineRule="auto" w:line="360"/>
-        <w:rPr>
-          <w:rFonts w:ascii="Arial" w:hAnsi="Arial"/>
-        </w:rPr>
-      </w:pPr>
-      <w:r>
-        <w:rPr>
-          <w:rFonts w:eastAsia="Montserrat" w:cs="Montserrat" w:ascii="Arial" w:hAnsi="Arial"/>
+          <w:rFonts w:eastAsia="Montserrat" w:cs="Montserrat"/>
+          <w:sz w:val="24"/>
+          <w:szCs w:val="24"/>
+        </w:rPr>
+      </w:r>
+    </w:p>
+    <w:p>
+      <w:pPr>
+        <w:pStyle w:val="LOnormal"/>
+        <w:spacing w:lineRule="auto" w:line="360"/>
+        <w:rPr>
+          <w:rFonts w:ascii="Arial" w:hAnsi="Arial"/>
+        </w:rPr>
+      </w:pPr>
+      <w:r>
+        <w:rPr>
+          <w:rFonts w:eastAsia="Montserrat" w:cs="Montserrat"/>
           <w:b/>
           <w:sz w:val="24"/>
           <w:szCs w:val="24"/>
@@ -5239,7 +4337,7 @@
     </w:p>
     <w:p>
       <w:pPr>
-        <w:pStyle w:val="Normal1"/>
+        <w:pStyle w:val="LOnormal"/>
         <w:spacing w:lineRule="auto" w:line="360"/>
         <w:jc w:val="both"/>
         <w:rPr>
@@ -5247,9 +4345,7 @@
         </w:rPr>
       </w:pPr>
       <w:r>
-        <w:rPr>
-          <w:rFonts w:ascii="Arial" w:hAnsi="Arial"/>
-        </w:rPr>
+        <w:rPr/>
       </w:r>
     </w:p>
     <w:sectPr>
@@ -7498,7 +6594,6 @@
     <w:rPrDefault>
       <w:rPr>
         <w:rFonts w:ascii="Arial" w:hAnsi="Arial" w:eastAsia="Arial" w:cs="Arial"/>
-        <w:sz w:val="22"/>
         <w:szCs w:val="22"/>
         <w:lang w:val="en-US" w:eastAsia="zh-CN" w:bidi="hi-IN"/>
       </w:rPr>
@@ -7514,6 +6609,7 @@
     <w:qFormat/>
     <w:pPr>
       <w:widowControl/>
+      <w:suppressAutoHyphens w:val="true"/>
       <w:bidi w:val="0"/>
       <w:spacing w:lineRule="auto" w:line="276" w:before="0" w:after="0"/>
       <w:jc w:val="left"/>
@@ -7529,8 +6625,8 @@
   </w:style>
   <w:style w:type="paragraph" w:styleId="Ttulo1">
     <w:name w:val="Heading 1"/>
-    <w:basedOn w:val="Normal1"/>
-    <w:next w:val="Normal1"/>
+    <w:basedOn w:val="LOnormal"/>
+    <w:next w:val="LOnormal"/>
     <w:qFormat/>
     <w:pPr>
       <w:keepNext w:val="true"/>
@@ -7544,8 +6640,8 @@
   </w:style>
   <w:style w:type="paragraph" w:styleId="Ttulo2">
     <w:name w:val="Heading 2"/>
-    <w:basedOn w:val="Normal1"/>
-    <w:next w:val="Normal1"/>
+    <w:basedOn w:val="LOnormal"/>
+    <w:next w:val="LOnormal"/>
     <w:qFormat/>
     <w:pPr>
       <w:keepNext w:val="true"/>
@@ -7560,8 +6656,8 @@
   </w:style>
   <w:style w:type="paragraph" w:styleId="Ttulo3">
     <w:name w:val="Heading 3"/>
-    <w:basedOn w:val="Normal1"/>
-    <w:next w:val="Normal1"/>
+    <w:basedOn w:val="LOnormal"/>
+    <w:next w:val="LOnormal"/>
     <w:qFormat/>
     <w:pPr>
       <w:keepNext w:val="true"/>
@@ -7577,8 +6673,8 @@
   </w:style>
   <w:style w:type="paragraph" w:styleId="Ttulo4">
     <w:name w:val="Heading 4"/>
-    <w:basedOn w:val="Normal1"/>
-    <w:next w:val="Normal1"/>
+    <w:basedOn w:val="LOnormal"/>
+    <w:next w:val="LOnormal"/>
     <w:qFormat/>
     <w:pPr>
       <w:keepNext w:val="true"/>
@@ -7593,8 +6689,8 @@
   </w:style>
   <w:style w:type="paragraph" w:styleId="Ttulo5">
     <w:name w:val="Heading 5"/>
-    <w:basedOn w:val="Normal1"/>
-    <w:next w:val="Normal1"/>
+    <w:basedOn w:val="LOnormal"/>
+    <w:next w:val="LOnormal"/>
     <w:qFormat/>
     <w:pPr>
       <w:keepNext w:val="true"/>
@@ -7609,8 +6705,8 @@
   </w:style>
   <w:style w:type="paragraph" w:styleId="Ttulo6">
     <w:name w:val="Heading 6"/>
-    <w:basedOn w:val="Normal1"/>
-    <w:next w:val="Normal1"/>
+    <w:basedOn w:val="LOnormal"/>
+    <w:next w:val="LOnormal"/>
     <w:qFormat/>
     <w:pPr>
       <w:keepNext w:val="true"/>
@@ -7682,11 +6778,12 @@
       <w:rFonts w:cs="Lohit Devanagari"/>
     </w:rPr>
   </w:style>
-  <w:style w:type="paragraph" w:styleId="Normal1" w:default="1">
+  <w:style w:type="paragraph" w:styleId="LOnormal" w:default="1">
     <w:name w:val="LO-normal"/>
     <w:qFormat/>
     <w:pPr>
       <w:widowControl/>
+      <w:suppressAutoHyphens w:val="true"/>
       <w:bidi w:val="0"/>
       <w:spacing w:lineRule="auto" w:line="276" w:before="0" w:after="0"/>
       <w:jc w:val="left"/>
@@ -7702,8 +6799,8 @@
   </w:style>
   <w:style w:type="paragraph" w:styleId="Ttulododocumento">
     <w:name w:val="Title"/>
-    <w:basedOn w:val="Normal1"/>
-    <w:next w:val="Normal1"/>
+    <w:basedOn w:val="LOnormal"/>
+    <w:next w:val="LOnormal"/>
     <w:qFormat/>
     <w:pPr>
       <w:keepNext w:val="true"/>
@@ -7717,8 +6814,8 @@
   </w:style>
   <w:style w:type="paragraph" w:styleId="Subttulo">
     <w:name w:val="Subtitle"/>
-    <w:basedOn w:val="Normal1"/>
-    <w:next w:val="Normal1"/>
+    <w:basedOn w:val="LOnormal"/>
+    <w:next w:val="LOnormal"/>
     <w:qFormat/>
     <w:pPr>
       <w:keepNext w:val="true"/>
